--- a/WBS dự án.docx
+++ b/WBS dự án.docx
@@ -3,15 +3,14 @@
 <w:document xmlns:wpc="http://schemas.microsoft.com/office/word/2010/wordprocessingCanvas" xmlns:mc="http://schemas.openxmlformats.org/markup-compatibility/2006" xmlns:o="urn:schemas-microsoft-com:office:office" xmlns:r="http://schemas.openxmlformats.org/officeDocument/2006/relationships" xmlns:m="http://schemas.openxmlformats.org/officeDocument/2006/math" xmlns:v="urn:schemas-microsoft-com:vml" xmlns:wp14="http://schemas.microsoft.com/office/word/2010/wordprocessingDrawing" xmlns:wp="http://schemas.openxmlformats.org/drawingml/2006/wordprocessingDrawing" xmlns:w10="urn:schemas-microsoft-com:office:word" xmlns:w="http://schemas.openxmlformats.org/wordprocessingml/2006/main" xmlns:w14="http://schemas.microsoft.com/office/word/2010/wordml" xmlns:wpg="http://schemas.microsoft.com/office/word/2010/wordprocessingGroup" xmlns:wpi="http://schemas.microsoft.com/office/word/2010/wordprocessingInk" xmlns:wne="http://schemas.microsoft.com/office/word/2006/wordml" xmlns:wps="http://schemas.microsoft.com/office/word/2010/wordprocessingShape" mc:Ignorable="w14 wp14">
   <w:body>
     <w:p>
-      <w:bookmarkStart w:id="0" w:name="_GoBack"/>
       <w:r>
         <w:rPr>
           <w:noProof/>
         </w:rPr>
         <w:drawing>
           <wp:inline distT="0" distB="0" distL="0" distR="0">
-            <wp:extent cx="5486400" cy="3200400"/>
-            <wp:effectExtent l="76200" t="0" r="114300" b="0"/>
+            <wp:extent cx="6362700" cy="3676650"/>
+            <wp:effectExtent l="76200" t="0" r="133350" b="0"/>
             <wp:docPr id="1" name="Diagram 1"/>
             <wp:cNvGraphicFramePr/>
             <a:graphic xmlns:a="http://schemas.openxmlformats.org/drawingml/2006/main">
@@ -22,6 +21,7 @@
           </wp:inline>
         </w:drawing>
       </w:r>
+      <w:bookmarkStart w:id="0" w:name="_GoBack"/>
       <w:bookmarkEnd w:id="0"/>
     </w:p>
     <w:sectPr>
@@ -1898,7 +1898,6 @@
             <a:rPr lang="en-US"/>
             <a:t>Website Pet Care &amp; Salon</a:t>
           </a:r>
-          <a:endParaRPr lang="en-US"/>
         </a:p>
       </dgm:t>
     </dgm:pt>
@@ -1941,10 +1940,24 @@
     <dgm:pt modelId="{DB5739A9-BC6B-4D79-B84C-FB778A1EF1EF}" type="parTrans" cxnId="{E69E6680-70F3-4F07-8795-1DB0D271299B}">
       <dgm:prSet/>
       <dgm:spPr/>
+      <dgm:t>
+        <a:bodyPr/>
+        <a:lstStyle/>
+        <a:p>
+          <a:endParaRPr lang="en-US"/>
+        </a:p>
+      </dgm:t>
     </dgm:pt>
     <dgm:pt modelId="{C80A8F02-2DAB-441A-896C-0235BDDF800D}" type="sibTrans" cxnId="{E69E6680-70F3-4F07-8795-1DB0D271299B}">
       <dgm:prSet/>
       <dgm:spPr/>
+      <dgm:t>
+        <a:bodyPr/>
+        <a:lstStyle/>
+        <a:p>
+          <a:endParaRPr lang="en-US"/>
+        </a:p>
+      </dgm:t>
     </dgm:pt>
     <dgm:pt modelId="{AD618997-D3A7-4BC4-8548-7F09A26DEC1B}">
       <dgm:prSet/>
@@ -1963,10 +1976,24 @@
     <dgm:pt modelId="{2944246E-C6FA-4322-9B9D-C0334D724C99}" type="parTrans" cxnId="{58AB89F1-D576-4E21-99DD-126253A167DE}">
       <dgm:prSet/>
       <dgm:spPr/>
+      <dgm:t>
+        <a:bodyPr/>
+        <a:lstStyle/>
+        <a:p>
+          <a:endParaRPr lang="en-US"/>
+        </a:p>
+      </dgm:t>
     </dgm:pt>
     <dgm:pt modelId="{E90573CF-F5C9-480B-957A-3760920A2E22}" type="sibTrans" cxnId="{58AB89F1-D576-4E21-99DD-126253A167DE}">
       <dgm:prSet/>
       <dgm:spPr/>
+      <dgm:t>
+        <a:bodyPr/>
+        <a:lstStyle/>
+        <a:p>
+          <a:endParaRPr lang="en-US"/>
+        </a:p>
+      </dgm:t>
     </dgm:pt>
     <dgm:pt modelId="{D5D0DE8E-53F2-4DE5-85FA-E3B64B16ECEF}">
       <dgm:prSet/>
@@ -1985,10 +2012,24 @@
     <dgm:pt modelId="{5EF64956-61AD-4FE2-BAAC-7D5AC365B6D1}" type="parTrans" cxnId="{EEC00E47-F590-4895-B8DE-FFEEF12B83A0}">
       <dgm:prSet/>
       <dgm:spPr/>
+      <dgm:t>
+        <a:bodyPr/>
+        <a:lstStyle/>
+        <a:p>
+          <a:endParaRPr lang="en-US"/>
+        </a:p>
+      </dgm:t>
     </dgm:pt>
     <dgm:pt modelId="{5D373473-F0D9-47B5-B3F3-8D35B2C75260}" type="sibTrans" cxnId="{EEC00E47-F590-4895-B8DE-FFEEF12B83A0}">
       <dgm:prSet/>
       <dgm:spPr/>
+      <dgm:t>
+        <a:bodyPr/>
+        <a:lstStyle/>
+        <a:p>
+          <a:endParaRPr lang="en-US"/>
+        </a:p>
+      </dgm:t>
     </dgm:pt>
     <dgm:pt modelId="{4344C001-1696-4194-9E96-14AFB379532F}">
       <dgm:prSet/>
@@ -2007,8 +2048,102 @@
     <dgm:pt modelId="{1B87C7BB-30AA-4DBD-AF0B-A89907915A27}" type="parTrans" cxnId="{BA7457A0-0DC6-4A4D-8FF4-6753D27D4AC9}">
       <dgm:prSet/>
       <dgm:spPr/>
+      <dgm:t>
+        <a:bodyPr/>
+        <a:lstStyle/>
+        <a:p>
+          <a:endParaRPr lang="en-US"/>
+        </a:p>
+      </dgm:t>
     </dgm:pt>
     <dgm:pt modelId="{F97C56FC-7B0B-46A3-8A79-13465BB9CC84}" type="sibTrans" cxnId="{BA7457A0-0DC6-4A4D-8FF4-6753D27D4AC9}">
+      <dgm:prSet/>
+      <dgm:spPr/>
+      <dgm:t>
+        <a:bodyPr/>
+        <a:lstStyle/>
+        <a:p>
+          <a:endParaRPr lang="en-US"/>
+        </a:p>
+      </dgm:t>
+    </dgm:pt>
+    <dgm:pt modelId="{6BF6076F-0800-4C12-9262-E806DEA9A79E}">
+      <dgm:prSet/>
+      <dgm:spPr/>
+      <dgm:t>
+        <a:bodyPr/>
+        <a:lstStyle/>
+        <a:p>
+          <a:r>
+            <a:rPr lang="en-US"/>
+            <a:t>Tài khoản cá nhân</a:t>
+          </a:r>
+        </a:p>
+      </dgm:t>
+    </dgm:pt>
+    <dgm:pt modelId="{285C46B4-9B0D-409A-864D-6AB06E6A64CC}" type="parTrans" cxnId="{931F18FF-2FEA-44B9-903A-282367EAA1B7}">
+      <dgm:prSet/>
+      <dgm:spPr/>
+      <dgm:t>
+        <a:bodyPr/>
+        <a:lstStyle/>
+        <a:p>
+          <a:endParaRPr lang="en-US"/>
+        </a:p>
+      </dgm:t>
+    </dgm:pt>
+    <dgm:pt modelId="{E37EC396-9AC5-4515-8B89-47090DE22C40}" type="sibTrans" cxnId="{931F18FF-2FEA-44B9-903A-282367EAA1B7}">
+      <dgm:prSet/>
+      <dgm:spPr/>
+      <dgm:t>
+        <a:bodyPr/>
+        <a:lstStyle/>
+        <a:p>
+          <a:endParaRPr lang="en-US"/>
+        </a:p>
+      </dgm:t>
+    </dgm:pt>
+    <dgm:pt modelId="{B376F16C-3EFA-4CB4-AEEC-C5237BF52995}">
+      <dgm:prSet/>
+      <dgm:spPr/>
+      <dgm:t>
+        <a:bodyPr/>
+        <a:lstStyle/>
+        <a:p>
+          <a:r>
+            <a:rPr lang="en-US"/>
+            <a:t>Lịch sử chăm sóc</a:t>
+          </a:r>
+        </a:p>
+      </dgm:t>
+    </dgm:pt>
+    <dgm:pt modelId="{671DA942-A0E8-4896-939C-83C4B73755BC}" type="parTrans" cxnId="{A56E3C45-F892-4E5D-A0C3-208A8B0E83EF}">
+      <dgm:prSet/>
+      <dgm:spPr/>
+    </dgm:pt>
+    <dgm:pt modelId="{F1EC6EC2-40D9-4CDA-9C5B-E361E859F38B}" type="sibTrans" cxnId="{A56E3C45-F892-4E5D-A0C3-208A8B0E83EF}">
+      <dgm:prSet/>
+      <dgm:spPr/>
+    </dgm:pt>
+    <dgm:pt modelId="{B7C1BA8E-945E-4E10-B1EC-7830AA589B8E}">
+      <dgm:prSet/>
+      <dgm:spPr/>
+      <dgm:t>
+        <a:bodyPr/>
+        <a:lstStyle/>
+        <a:p>
+          <a:r>
+            <a:rPr lang="en-US"/>
+            <a:t>Ghi chú</a:t>
+          </a:r>
+        </a:p>
+      </dgm:t>
+    </dgm:pt>
+    <dgm:pt modelId="{5C3E026A-6358-4B25-9AE3-A8BF67AF2379}" type="parTrans" cxnId="{100F5124-9A0F-46A1-94F7-9B92535B3A4B}">
+      <dgm:prSet/>
+      <dgm:spPr/>
+    </dgm:pt>
+    <dgm:pt modelId="{0A8A10A0-8F80-4066-958F-E9F9D50C8604}" type="sibTrans" cxnId="{100F5124-9A0F-46A1-94F7-9B92535B3A4B}">
       <dgm:prSet/>
       <dgm:spPr/>
     </dgm:pt>
@@ -2024,6 +2159,13 @@
         </dgm:presLayoutVars>
       </dgm:prSet>
       <dgm:spPr/>
+      <dgm:t>
+        <a:bodyPr/>
+        <a:lstStyle/>
+        <a:p>
+          <a:endParaRPr lang="en-US"/>
+        </a:p>
+      </dgm:t>
     </dgm:pt>
     <dgm:pt modelId="{A8435EBE-5BDF-4987-A4CF-F24B609379C5}" type="pres">
       <dgm:prSet presAssocID="{304848A4-B8F1-4F66-A6EF-ABE96406792C}" presName="hierRoot1" presStyleCnt="0">
@@ -2055,14 +2197,28 @@
     <dgm:pt modelId="{00272899-AE65-4567-90E6-932B283061B3}" type="pres">
       <dgm:prSet presAssocID="{304848A4-B8F1-4F66-A6EF-ABE96406792C}" presName="rootConnector1" presStyleLbl="node1" presStyleIdx="0" presStyleCnt="0"/>
       <dgm:spPr/>
+      <dgm:t>
+        <a:bodyPr/>
+        <a:lstStyle/>
+        <a:p>
+          <a:endParaRPr lang="en-US"/>
+        </a:p>
+      </dgm:t>
     </dgm:pt>
     <dgm:pt modelId="{23C831EA-D73D-4823-8418-2402F60C0AEE}" type="pres">
       <dgm:prSet presAssocID="{304848A4-B8F1-4F66-A6EF-ABE96406792C}" presName="hierChild2" presStyleCnt="0"/>
       <dgm:spPr/>
     </dgm:pt>
     <dgm:pt modelId="{89BBBDF5-6B4C-4EAB-BB96-4E51C038BADE}" type="pres">
-      <dgm:prSet presAssocID="{D5FE4EA9-765F-4AFE-B4DE-F8D1585F53C5}" presName="Name37" presStyleLbl="parChTrans1D2" presStyleIdx="0" presStyleCnt="6"/>
-      <dgm:spPr/>
+      <dgm:prSet presAssocID="{D5FE4EA9-765F-4AFE-B4DE-F8D1585F53C5}" presName="Name37" presStyleLbl="parChTrans1D2" presStyleIdx="0" presStyleCnt="7"/>
+      <dgm:spPr/>
+      <dgm:t>
+        <a:bodyPr/>
+        <a:lstStyle/>
+        <a:p>
+          <a:endParaRPr lang="en-US"/>
+        </a:p>
+      </dgm:t>
     </dgm:pt>
     <dgm:pt modelId="{6B34192F-8E4F-400E-8DD6-275A2D76F6E1}" type="pres">
       <dgm:prSet presAssocID="{40B2A36D-4457-41D9-BD77-9451D9CDE952}" presName="hierRoot2" presStyleCnt="0">
@@ -2077,7 +2233,7 @@
       <dgm:spPr/>
     </dgm:pt>
     <dgm:pt modelId="{64068166-A8C6-4387-BA75-B509D19DBB62}" type="pres">
-      <dgm:prSet presAssocID="{40B2A36D-4457-41D9-BD77-9451D9CDE952}" presName="rootText" presStyleLbl="node2" presStyleIdx="0" presStyleCnt="6">
+      <dgm:prSet presAssocID="{40B2A36D-4457-41D9-BD77-9451D9CDE952}" presName="rootText" presStyleLbl="node2" presStyleIdx="0" presStyleCnt="7">
         <dgm:presLayoutVars>
           <dgm:chPref val="3"/>
         </dgm:presLayoutVars>
@@ -2092,15 +2248,22 @@
       </dgm:t>
     </dgm:pt>
     <dgm:pt modelId="{B4343A6A-290B-42C1-B3EB-50FD0BE305B2}" type="pres">
-      <dgm:prSet presAssocID="{40B2A36D-4457-41D9-BD77-9451D9CDE952}" presName="rootConnector" presStyleLbl="node2" presStyleIdx="0" presStyleCnt="6"/>
-      <dgm:spPr/>
+      <dgm:prSet presAssocID="{40B2A36D-4457-41D9-BD77-9451D9CDE952}" presName="rootConnector" presStyleLbl="node2" presStyleIdx="0" presStyleCnt="7"/>
+      <dgm:spPr/>
+      <dgm:t>
+        <a:bodyPr/>
+        <a:lstStyle/>
+        <a:p>
+          <a:endParaRPr lang="en-US"/>
+        </a:p>
+      </dgm:t>
     </dgm:pt>
     <dgm:pt modelId="{A6449DEC-9D0D-47CD-BE6D-7FB943BA7E13}" type="pres">
       <dgm:prSet presAssocID="{40B2A36D-4457-41D9-BD77-9451D9CDE952}" presName="hierChild4" presStyleCnt="0"/>
       <dgm:spPr/>
     </dgm:pt>
     <dgm:pt modelId="{F29B577E-451F-434C-91B7-89842413F70D}" type="pres">
-      <dgm:prSet presAssocID="{DB5739A9-BC6B-4D79-B84C-FB778A1EF1EF}" presName="Name37" presStyleLbl="parChTrans1D3" presStyleIdx="0" presStyleCnt="10"/>
+      <dgm:prSet presAssocID="{DB5739A9-BC6B-4D79-B84C-FB778A1EF1EF}" presName="Name37" presStyleLbl="parChTrans1D3" presStyleIdx="0" presStyleCnt="12"/>
       <dgm:spPr/>
     </dgm:pt>
     <dgm:pt modelId="{8BF31B92-0A97-4443-81A4-5F764675F12A}" type="pres">
@@ -2116,7 +2279,7 @@
       <dgm:spPr/>
     </dgm:pt>
     <dgm:pt modelId="{B3A7720C-9798-4156-80F1-F00BD03F6327}" type="pres">
-      <dgm:prSet presAssocID="{5C3EE4E4-2521-4FEB-8430-678CBCF4E938}" presName="rootText" presStyleLbl="node3" presStyleIdx="0" presStyleCnt="10">
+      <dgm:prSet presAssocID="{5C3EE4E4-2521-4FEB-8430-678CBCF4E938}" presName="rootText" presStyleLbl="node3" presStyleIdx="0" presStyleCnt="12">
         <dgm:presLayoutVars>
           <dgm:chPref val="3"/>
         </dgm:presLayoutVars>
@@ -2131,8 +2294,15 @@
       </dgm:t>
     </dgm:pt>
     <dgm:pt modelId="{D2B08DD7-9A55-4188-B69C-3DA8F93BEC2A}" type="pres">
-      <dgm:prSet presAssocID="{5C3EE4E4-2521-4FEB-8430-678CBCF4E938}" presName="rootConnector" presStyleLbl="node3" presStyleIdx="0" presStyleCnt="10"/>
-      <dgm:spPr/>
+      <dgm:prSet presAssocID="{5C3EE4E4-2521-4FEB-8430-678CBCF4E938}" presName="rootConnector" presStyleLbl="node3" presStyleIdx="0" presStyleCnt="12"/>
+      <dgm:spPr/>
+      <dgm:t>
+        <a:bodyPr/>
+        <a:lstStyle/>
+        <a:p>
+          <a:endParaRPr lang="en-US"/>
+        </a:p>
+      </dgm:t>
     </dgm:pt>
     <dgm:pt modelId="{572CE4D9-45AD-4EA6-9566-0D274B25D3DA}" type="pres">
       <dgm:prSet presAssocID="{5C3EE4E4-2521-4FEB-8430-678CBCF4E938}" presName="hierChild4" presStyleCnt="0"/>
@@ -2147,8 +2317,15 @@
       <dgm:spPr/>
     </dgm:pt>
     <dgm:pt modelId="{48DE82C9-F8D0-487F-ACB6-6D04033E5A04}" type="pres">
-      <dgm:prSet presAssocID="{76C66A4B-30F4-4754-9CEA-00538774BD47}" presName="Name37" presStyleLbl="parChTrans1D2" presStyleIdx="1" presStyleCnt="6"/>
-      <dgm:spPr/>
+      <dgm:prSet presAssocID="{76C66A4B-30F4-4754-9CEA-00538774BD47}" presName="Name37" presStyleLbl="parChTrans1D2" presStyleIdx="1" presStyleCnt="7"/>
+      <dgm:spPr/>
+      <dgm:t>
+        <a:bodyPr/>
+        <a:lstStyle/>
+        <a:p>
+          <a:endParaRPr lang="en-US"/>
+        </a:p>
+      </dgm:t>
     </dgm:pt>
     <dgm:pt modelId="{B102732C-A21F-416A-B3FB-A69058C7DF9B}" type="pres">
       <dgm:prSet presAssocID="{F9A56486-ACFB-4A0C-A049-CA97BA17D0F9}" presName="hierRoot2" presStyleCnt="0">
@@ -2163,7 +2340,7 @@
       <dgm:spPr/>
     </dgm:pt>
     <dgm:pt modelId="{A8DFECAC-6D7D-4CEE-950A-152DDD7BC7B8}" type="pres">
-      <dgm:prSet presAssocID="{F9A56486-ACFB-4A0C-A049-CA97BA17D0F9}" presName="rootText" presStyleLbl="node2" presStyleIdx="1" presStyleCnt="6">
+      <dgm:prSet presAssocID="{F9A56486-ACFB-4A0C-A049-CA97BA17D0F9}" presName="rootText" presStyleLbl="node2" presStyleIdx="1" presStyleCnt="7">
         <dgm:presLayoutVars>
           <dgm:chPref val="3"/>
         </dgm:presLayoutVars>
@@ -2178,16 +2355,30 @@
       </dgm:t>
     </dgm:pt>
     <dgm:pt modelId="{39FE33B0-9856-4368-B28E-E185D7B56C20}" type="pres">
-      <dgm:prSet presAssocID="{F9A56486-ACFB-4A0C-A049-CA97BA17D0F9}" presName="rootConnector" presStyleLbl="node2" presStyleIdx="1" presStyleCnt="6"/>
-      <dgm:spPr/>
+      <dgm:prSet presAssocID="{F9A56486-ACFB-4A0C-A049-CA97BA17D0F9}" presName="rootConnector" presStyleLbl="node2" presStyleIdx="1" presStyleCnt="7"/>
+      <dgm:spPr/>
+      <dgm:t>
+        <a:bodyPr/>
+        <a:lstStyle/>
+        <a:p>
+          <a:endParaRPr lang="en-US"/>
+        </a:p>
+      </dgm:t>
     </dgm:pt>
     <dgm:pt modelId="{B387B010-F218-4C2C-AC3C-35DF642AA522}" type="pres">
       <dgm:prSet presAssocID="{F9A56486-ACFB-4A0C-A049-CA97BA17D0F9}" presName="hierChild4" presStyleCnt="0"/>
       <dgm:spPr/>
     </dgm:pt>
     <dgm:pt modelId="{A671890D-36C9-4D6D-B5D3-9139CC6A8841}" type="pres">
-      <dgm:prSet presAssocID="{AE4A6153-C271-4262-A96D-37BBB4F9E338}" presName="Name37" presStyleLbl="parChTrans1D3" presStyleIdx="1" presStyleCnt="10"/>
-      <dgm:spPr/>
+      <dgm:prSet presAssocID="{AE4A6153-C271-4262-A96D-37BBB4F9E338}" presName="Name37" presStyleLbl="parChTrans1D3" presStyleIdx="1" presStyleCnt="12"/>
+      <dgm:spPr/>
+      <dgm:t>
+        <a:bodyPr/>
+        <a:lstStyle/>
+        <a:p>
+          <a:endParaRPr lang="en-US"/>
+        </a:p>
+      </dgm:t>
     </dgm:pt>
     <dgm:pt modelId="{3E1858EF-431B-4336-922D-A0E4B678EB98}" type="pres">
       <dgm:prSet presAssocID="{FA743060-B4A2-488B-84B3-2AD288A03889}" presName="hierRoot2" presStyleCnt="0">
@@ -2202,7 +2393,7 @@
       <dgm:spPr/>
     </dgm:pt>
     <dgm:pt modelId="{A50D604F-13B7-46FA-9083-8962E7735E67}" type="pres">
-      <dgm:prSet presAssocID="{FA743060-B4A2-488B-84B3-2AD288A03889}" presName="rootText" presStyleLbl="node3" presStyleIdx="1" presStyleCnt="10">
+      <dgm:prSet presAssocID="{FA743060-B4A2-488B-84B3-2AD288A03889}" presName="rootText" presStyleLbl="node3" presStyleIdx="1" presStyleCnt="12">
         <dgm:presLayoutVars>
           <dgm:chPref val="3"/>
         </dgm:presLayoutVars>
@@ -2217,8 +2408,15 @@
       </dgm:t>
     </dgm:pt>
     <dgm:pt modelId="{24FCF96D-39D4-436F-B4E9-7C8E48FE3CEF}" type="pres">
-      <dgm:prSet presAssocID="{FA743060-B4A2-488B-84B3-2AD288A03889}" presName="rootConnector" presStyleLbl="node3" presStyleIdx="1" presStyleCnt="10"/>
-      <dgm:spPr/>
+      <dgm:prSet presAssocID="{FA743060-B4A2-488B-84B3-2AD288A03889}" presName="rootConnector" presStyleLbl="node3" presStyleIdx="1" presStyleCnt="12"/>
+      <dgm:spPr/>
+      <dgm:t>
+        <a:bodyPr/>
+        <a:lstStyle/>
+        <a:p>
+          <a:endParaRPr lang="en-US"/>
+        </a:p>
+      </dgm:t>
     </dgm:pt>
     <dgm:pt modelId="{DE66C5FC-5D2C-4B1D-A3D8-7BF61EDC6F4F}" type="pres">
       <dgm:prSet presAssocID="{FA743060-B4A2-488B-84B3-2AD288A03889}" presName="hierChild4" presStyleCnt="0"/>
@@ -2229,8 +2427,15 @@
       <dgm:spPr/>
     </dgm:pt>
     <dgm:pt modelId="{706026B5-A612-4DD4-8362-1D8C9430C16E}" type="pres">
-      <dgm:prSet presAssocID="{A67BA7DD-0C1C-444B-A249-2F3C5A815C60}" presName="Name37" presStyleLbl="parChTrans1D3" presStyleIdx="2" presStyleCnt="10"/>
-      <dgm:spPr/>
+      <dgm:prSet presAssocID="{A67BA7DD-0C1C-444B-A249-2F3C5A815C60}" presName="Name37" presStyleLbl="parChTrans1D3" presStyleIdx="2" presStyleCnt="12"/>
+      <dgm:spPr/>
+      <dgm:t>
+        <a:bodyPr/>
+        <a:lstStyle/>
+        <a:p>
+          <a:endParaRPr lang="en-US"/>
+        </a:p>
+      </dgm:t>
     </dgm:pt>
     <dgm:pt modelId="{29F5C277-FAE3-4445-801A-D92F946F25BA}" type="pres">
       <dgm:prSet presAssocID="{4035B874-7408-404D-A2E7-2C14B21775E6}" presName="hierRoot2" presStyleCnt="0">
@@ -2245,7 +2450,7 @@
       <dgm:spPr/>
     </dgm:pt>
     <dgm:pt modelId="{CF4890C8-4BA3-49D5-A7D6-57AF0F7897D1}" type="pres">
-      <dgm:prSet presAssocID="{4035B874-7408-404D-A2E7-2C14B21775E6}" presName="rootText" presStyleLbl="node3" presStyleIdx="2" presStyleCnt="10">
+      <dgm:prSet presAssocID="{4035B874-7408-404D-A2E7-2C14B21775E6}" presName="rootText" presStyleLbl="node3" presStyleIdx="2" presStyleCnt="12">
         <dgm:presLayoutVars>
           <dgm:chPref val="3"/>
         </dgm:presLayoutVars>
@@ -2260,8 +2465,15 @@
       </dgm:t>
     </dgm:pt>
     <dgm:pt modelId="{66E002D0-1C42-439F-8DB6-493A2D022F46}" type="pres">
-      <dgm:prSet presAssocID="{4035B874-7408-404D-A2E7-2C14B21775E6}" presName="rootConnector" presStyleLbl="node3" presStyleIdx="2" presStyleCnt="10"/>
-      <dgm:spPr/>
+      <dgm:prSet presAssocID="{4035B874-7408-404D-A2E7-2C14B21775E6}" presName="rootConnector" presStyleLbl="node3" presStyleIdx="2" presStyleCnt="12"/>
+      <dgm:spPr/>
+      <dgm:t>
+        <a:bodyPr/>
+        <a:lstStyle/>
+        <a:p>
+          <a:endParaRPr lang="en-US"/>
+        </a:p>
+      </dgm:t>
     </dgm:pt>
     <dgm:pt modelId="{5E496616-AD30-4EBF-862C-BCDB4E134388}" type="pres">
       <dgm:prSet presAssocID="{4035B874-7408-404D-A2E7-2C14B21775E6}" presName="hierChild4" presStyleCnt="0"/>
@@ -2276,8 +2488,15 @@
       <dgm:spPr/>
     </dgm:pt>
     <dgm:pt modelId="{5F3DE3DF-23D2-45BD-A054-15804E2C5C9C}" type="pres">
-      <dgm:prSet presAssocID="{D9246C6F-EAE0-412A-A27F-033A2A368558}" presName="Name37" presStyleLbl="parChTrans1D2" presStyleIdx="2" presStyleCnt="6"/>
-      <dgm:spPr/>
+      <dgm:prSet presAssocID="{D9246C6F-EAE0-412A-A27F-033A2A368558}" presName="Name37" presStyleLbl="parChTrans1D2" presStyleIdx="2" presStyleCnt="7"/>
+      <dgm:spPr/>
+      <dgm:t>
+        <a:bodyPr/>
+        <a:lstStyle/>
+        <a:p>
+          <a:endParaRPr lang="en-US"/>
+        </a:p>
+      </dgm:t>
     </dgm:pt>
     <dgm:pt modelId="{C6C06FFB-12B2-4059-A981-50E6F728A2AA}" type="pres">
       <dgm:prSet presAssocID="{9872CD17-E474-4431-820B-9BADE5B6B6F6}" presName="hierRoot2" presStyleCnt="0">
@@ -2292,7 +2511,7 @@
       <dgm:spPr/>
     </dgm:pt>
     <dgm:pt modelId="{F1134939-5DFD-4273-87C6-1050C5C8A1F9}" type="pres">
-      <dgm:prSet presAssocID="{9872CD17-E474-4431-820B-9BADE5B6B6F6}" presName="rootText" presStyleLbl="node2" presStyleIdx="2" presStyleCnt="6">
+      <dgm:prSet presAssocID="{9872CD17-E474-4431-820B-9BADE5B6B6F6}" presName="rootText" presStyleLbl="node2" presStyleIdx="2" presStyleCnt="7">
         <dgm:presLayoutVars>
           <dgm:chPref val="3"/>
         </dgm:presLayoutVars>
@@ -2307,16 +2526,30 @@
       </dgm:t>
     </dgm:pt>
     <dgm:pt modelId="{D11A93D1-FF4D-4DF6-A579-8E602EEE0ECC}" type="pres">
-      <dgm:prSet presAssocID="{9872CD17-E474-4431-820B-9BADE5B6B6F6}" presName="rootConnector" presStyleLbl="node2" presStyleIdx="2" presStyleCnt="6"/>
-      <dgm:spPr/>
+      <dgm:prSet presAssocID="{9872CD17-E474-4431-820B-9BADE5B6B6F6}" presName="rootConnector" presStyleLbl="node2" presStyleIdx="2" presStyleCnt="7"/>
+      <dgm:spPr/>
+      <dgm:t>
+        <a:bodyPr/>
+        <a:lstStyle/>
+        <a:p>
+          <a:endParaRPr lang="en-US"/>
+        </a:p>
+      </dgm:t>
     </dgm:pt>
     <dgm:pt modelId="{919B3819-DB34-41A3-84FB-F90EE973FAB8}" type="pres">
       <dgm:prSet presAssocID="{9872CD17-E474-4431-820B-9BADE5B6B6F6}" presName="hierChild4" presStyleCnt="0"/>
       <dgm:spPr/>
     </dgm:pt>
     <dgm:pt modelId="{45D2CA93-C52D-4F0F-B6DF-79E0E61819C5}" type="pres">
-      <dgm:prSet presAssocID="{D68C62CF-FC0D-4A2D-8019-906ECC51F87F}" presName="Name37" presStyleLbl="parChTrans1D3" presStyleIdx="3" presStyleCnt="10"/>
-      <dgm:spPr/>
+      <dgm:prSet presAssocID="{D68C62CF-FC0D-4A2D-8019-906ECC51F87F}" presName="Name37" presStyleLbl="parChTrans1D3" presStyleIdx="3" presStyleCnt="12"/>
+      <dgm:spPr/>
+      <dgm:t>
+        <a:bodyPr/>
+        <a:lstStyle/>
+        <a:p>
+          <a:endParaRPr lang="en-US"/>
+        </a:p>
+      </dgm:t>
     </dgm:pt>
     <dgm:pt modelId="{C87AB2F7-5490-4748-9250-DAC6E5F9CB84}" type="pres">
       <dgm:prSet presAssocID="{97FBFDC6-DA84-42AF-8EF0-E585E803E01E}" presName="hierRoot2" presStyleCnt="0">
@@ -2331,7 +2564,7 @@
       <dgm:spPr/>
     </dgm:pt>
     <dgm:pt modelId="{B8ECB440-8CB6-4685-9ACC-45DC4DF7221D}" type="pres">
-      <dgm:prSet presAssocID="{97FBFDC6-DA84-42AF-8EF0-E585E803E01E}" presName="rootText" presStyleLbl="node3" presStyleIdx="3" presStyleCnt="10">
+      <dgm:prSet presAssocID="{97FBFDC6-DA84-42AF-8EF0-E585E803E01E}" presName="rootText" presStyleLbl="node3" presStyleIdx="3" presStyleCnt="12">
         <dgm:presLayoutVars>
           <dgm:chPref val="3"/>
         </dgm:presLayoutVars>
@@ -2346,8 +2579,15 @@
       </dgm:t>
     </dgm:pt>
     <dgm:pt modelId="{3C27BE73-FAB9-46B7-8564-24E1ED58A8B5}" type="pres">
-      <dgm:prSet presAssocID="{97FBFDC6-DA84-42AF-8EF0-E585E803E01E}" presName="rootConnector" presStyleLbl="node3" presStyleIdx="3" presStyleCnt="10"/>
-      <dgm:spPr/>
+      <dgm:prSet presAssocID="{97FBFDC6-DA84-42AF-8EF0-E585E803E01E}" presName="rootConnector" presStyleLbl="node3" presStyleIdx="3" presStyleCnt="12"/>
+      <dgm:spPr/>
+      <dgm:t>
+        <a:bodyPr/>
+        <a:lstStyle/>
+        <a:p>
+          <a:endParaRPr lang="en-US"/>
+        </a:p>
+      </dgm:t>
     </dgm:pt>
     <dgm:pt modelId="{C8CE6B0D-A04D-41CF-A62F-465D6F3BA998}" type="pres">
       <dgm:prSet presAssocID="{97FBFDC6-DA84-42AF-8EF0-E585E803E01E}" presName="hierChild4" presStyleCnt="0"/>
@@ -2356,6 +2596,13 @@
     <dgm:pt modelId="{76A886D9-966A-4913-9234-CDB29C0B3A7A}" type="pres">
       <dgm:prSet presAssocID="{AEBC118E-7A27-4083-83A6-F848FA31410C}" presName="Name37" presStyleLbl="parChTrans1D4" presStyleIdx="0" presStyleCnt="6"/>
       <dgm:spPr/>
+      <dgm:t>
+        <a:bodyPr/>
+        <a:lstStyle/>
+        <a:p>
+          <a:endParaRPr lang="en-US"/>
+        </a:p>
+      </dgm:t>
     </dgm:pt>
     <dgm:pt modelId="{35BBC03E-CD45-44AB-AA8B-31F6698852AD}" type="pres">
       <dgm:prSet presAssocID="{F9F2BAD6-6DB2-45FF-B63F-3284D4E8D631}" presName="hierRoot2" presStyleCnt="0">
@@ -2387,6 +2634,13 @@
     <dgm:pt modelId="{1CC13688-DE77-43D8-BE93-9EB20C3B887D}" type="pres">
       <dgm:prSet presAssocID="{F9F2BAD6-6DB2-45FF-B63F-3284D4E8D631}" presName="rootConnector" presStyleLbl="node4" presStyleIdx="0" presStyleCnt="6"/>
       <dgm:spPr/>
+      <dgm:t>
+        <a:bodyPr/>
+        <a:lstStyle/>
+        <a:p>
+          <a:endParaRPr lang="en-US"/>
+        </a:p>
+      </dgm:t>
     </dgm:pt>
     <dgm:pt modelId="{EC91BD39-95B6-4CF2-9554-6907A5298D46}" type="pres">
       <dgm:prSet presAssocID="{F9F2BAD6-6DB2-45FF-B63F-3284D4E8D631}" presName="hierChild4" presStyleCnt="0"/>
@@ -2399,6 +2653,13 @@
     <dgm:pt modelId="{4A9C3602-94D5-4648-9BE6-29EDC4A9B361}" type="pres">
       <dgm:prSet presAssocID="{D48BFDA0-EB98-4743-A248-E7E5925F1863}" presName="Name37" presStyleLbl="parChTrans1D4" presStyleIdx="1" presStyleCnt="6"/>
       <dgm:spPr/>
+      <dgm:t>
+        <a:bodyPr/>
+        <a:lstStyle/>
+        <a:p>
+          <a:endParaRPr lang="en-US"/>
+        </a:p>
+      </dgm:t>
     </dgm:pt>
     <dgm:pt modelId="{E22F4708-AB1F-4483-9D9C-A09109F6EBD7}" type="pres">
       <dgm:prSet presAssocID="{E7372302-DD37-41C2-AB3C-E917A857C36D}" presName="hierRoot2" presStyleCnt="0">
@@ -2430,6 +2691,13 @@
     <dgm:pt modelId="{431CAB6E-0EAA-4691-ADED-FF591370A739}" type="pres">
       <dgm:prSet presAssocID="{E7372302-DD37-41C2-AB3C-E917A857C36D}" presName="rootConnector" presStyleLbl="node4" presStyleIdx="1" presStyleCnt="6"/>
       <dgm:spPr/>
+      <dgm:t>
+        <a:bodyPr/>
+        <a:lstStyle/>
+        <a:p>
+          <a:endParaRPr lang="en-US"/>
+        </a:p>
+      </dgm:t>
     </dgm:pt>
     <dgm:pt modelId="{922FC960-4E87-4C0D-BF3D-CCE4487D02C1}" type="pres">
       <dgm:prSet presAssocID="{E7372302-DD37-41C2-AB3C-E917A857C36D}" presName="hierChild4" presStyleCnt="0"/>
@@ -2442,6 +2710,13 @@
     <dgm:pt modelId="{3FB1B671-EF86-4E5A-9039-D709E98A6E32}" type="pres">
       <dgm:prSet presAssocID="{A2AB6DB2-E945-4122-B8CD-D7D89B8132FC}" presName="Name37" presStyleLbl="parChTrans1D4" presStyleIdx="2" presStyleCnt="6"/>
       <dgm:spPr/>
+      <dgm:t>
+        <a:bodyPr/>
+        <a:lstStyle/>
+        <a:p>
+          <a:endParaRPr lang="en-US"/>
+        </a:p>
+      </dgm:t>
     </dgm:pt>
     <dgm:pt modelId="{BF249F1D-1F20-4831-A5BE-C879827457FC}" type="pres">
       <dgm:prSet presAssocID="{32C9B113-E74F-494E-B431-705F09BBBA49}" presName="hierRoot2" presStyleCnt="0">
@@ -2473,6 +2748,13 @@
     <dgm:pt modelId="{D2820BB7-C18B-4D66-A044-3EE6D75557F0}" type="pres">
       <dgm:prSet presAssocID="{32C9B113-E74F-494E-B431-705F09BBBA49}" presName="rootConnector" presStyleLbl="node4" presStyleIdx="2" presStyleCnt="6"/>
       <dgm:spPr/>
+      <dgm:t>
+        <a:bodyPr/>
+        <a:lstStyle/>
+        <a:p>
+          <a:endParaRPr lang="en-US"/>
+        </a:p>
+      </dgm:t>
     </dgm:pt>
     <dgm:pt modelId="{DABA483B-5365-4B45-AE3A-0A26D1E63E91}" type="pres">
       <dgm:prSet presAssocID="{32C9B113-E74F-494E-B431-705F09BBBA49}" presName="hierChild4" presStyleCnt="0"/>
@@ -2491,8 +2773,15 @@
       <dgm:spPr/>
     </dgm:pt>
     <dgm:pt modelId="{70FD395F-2A3C-461C-898B-0C72BD242D13}" type="pres">
-      <dgm:prSet presAssocID="{93D193E2-2A32-4857-83FE-406F381E1873}" presName="Name37" presStyleLbl="parChTrans1D2" presStyleIdx="3" presStyleCnt="6"/>
-      <dgm:spPr/>
+      <dgm:prSet presAssocID="{93D193E2-2A32-4857-83FE-406F381E1873}" presName="Name37" presStyleLbl="parChTrans1D2" presStyleIdx="3" presStyleCnt="7"/>
+      <dgm:spPr/>
+      <dgm:t>
+        <a:bodyPr/>
+        <a:lstStyle/>
+        <a:p>
+          <a:endParaRPr lang="en-US"/>
+        </a:p>
+      </dgm:t>
     </dgm:pt>
     <dgm:pt modelId="{CDE1365E-A7EB-4E5E-AB50-307E2280541B}" type="pres">
       <dgm:prSet presAssocID="{4189D1ED-3570-4032-B227-5E848CA9C94F}" presName="hierRoot2" presStyleCnt="0">
@@ -2507,7 +2796,7 @@
       <dgm:spPr/>
     </dgm:pt>
     <dgm:pt modelId="{C36F9957-4835-46E3-A0E2-E2D3C6567ED0}" type="pres">
-      <dgm:prSet presAssocID="{4189D1ED-3570-4032-B227-5E848CA9C94F}" presName="rootText" presStyleLbl="node2" presStyleIdx="3" presStyleCnt="6">
+      <dgm:prSet presAssocID="{4189D1ED-3570-4032-B227-5E848CA9C94F}" presName="rootText" presStyleLbl="node2" presStyleIdx="3" presStyleCnt="7">
         <dgm:presLayoutVars>
           <dgm:chPref val="3"/>
         </dgm:presLayoutVars>
@@ -2522,16 +2811,30 @@
       </dgm:t>
     </dgm:pt>
     <dgm:pt modelId="{D2BE138F-B5A2-4EAB-B3FE-F93F513AB59A}" type="pres">
-      <dgm:prSet presAssocID="{4189D1ED-3570-4032-B227-5E848CA9C94F}" presName="rootConnector" presStyleLbl="node2" presStyleIdx="3" presStyleCnt="6"/>
-      <dgm:spPr/>
+      <dgm:prSet presAssocID="{4189D1ED-3570-4032-B227-5E848CA9C94F}" presName="rootConnector" presStyleLbl="node2" presStyleIdx="3" presStyleCnt="7"/>
+      <dgm:spPr/>
+      <dgm:t>
+        <a:bodyPr/>
+        <a:lstStyle/>
+        <a:p>
+          <a:endParaRPr lang="en-US"/>
+        </a:p>
+      </dgm:t>
     </dgm:pt>
     <dgm:pt modelId="{88495B85-6739-4109-940B-E1D230D4A0EF}" type="pres">
       <dgm:prSet presAssocID="{4189D1ED-3570-4032-B227-5E848CA9C94F}" presName="hierChild4" presStyleCnt="0"/>
       <dgm:spPr/>
     </dgm:pt>
     <dgm:pt modelId="{5931511A-7F0E-45F5-AB2D-951D7DB56BCE}" type="pres">
-      <dgm:prSet presAssocID="{C1D94E95-7700-4F93-AC18-B6CD928E8DB1}" presName="Name37" presStyleLbl="parChTrans1D3" presStyleIdx="4" presStyleCnt="10"/>
-      <dgm:spPr/>
+      <dgm:prSet presAssocID="{C1D94E95-7700-4F93-AC18-B6CD928E8DB1}" presName="Name37" presStyleLbl="parChTrans1D3" presStyleIdx="4" presStyleCnt="12"/>
+      <dgm:spPr/>
+      <dgm:t>
+        <a:bodyPr/>
+        <a:lstStyle/>
+        <a:p>
+          <a:endParaRPr lang="en-US"/>
+        </a:p>
+      </dgm:t>
     </dgm:pt>
     <dgm:pt modelId="{6A94EFA8-1187-4D24-8A1A-6A2EBD1320A9}" type="pres">
       <dgm:prSet presAssocID="{5B4A47A9-2CAE-4753-B5F4-228438773C60}" presName="hierRoot2" presStyleCnt="0">
@@ -2546,7 +2849,7 @@
       <dgm:spPr/>
     </dgm:pt>
     <dgm:pt modelId="{240505A4-B93E-4E4E-A44E-7AF3ED2EE190}" type="pres">
-      <dgm:prSet presAssocID="{5B4A47A9-2CAE-4753-B5F4-228438773C60}" presName="rootText" presStyleLbl="node3" presStyleIdx="4" presStyleCnt="10">
+      <dgm:prSet presAssocID="{5B4A47A9-2CAE-4753-B5F4-228438773C60}" presName="rootText" presStyleLbl="node3" presStyleIdx="4" presStyleCnt="12">
         <dgm:presLayoutVars>
           <dgm:chPref val="3"/>
         </dgm:presLayoutVars>
@@ -2561,8 +2864,15 @@
       </dgm:t>
     </dgm:pt>
     <dgm:pt modelId="{C494AE2C-75EB-42EF-8D52-F6CD1EF106F9}" type="pres">
-      <dgm:prSet presAssocID="{5B4A47A9-2CAE-4753-B5F4-228438773C60}" presName="rootConnector" presStyleLbl="node3" presStyleIdx="4" presStyleCnt="10"/>
-      <dgm:spPr/>
+      <dgm:prSet presAssocID="{5B4A47A9-2CAE-4753-B5F4-228438773C60}" presName="rootConnector" presStyleLbl="node3" presStyleIdx="4" presStyleCnt="12"/>
+      <dgm:spPr/>
+      <dgm:t>
+        <a:bodyPr/>
+        <a:lstStyle/>
+        <a:p>
+          <a:endParaRPr lang="en-US"/>
+        </a:p>
+      </dgm:t>
     </dgm:pt>
     <dgm:pt modelId="{1BD91D4D-E104-4ED1-B0B5-9163F3F25E44}" type="pres">
       <dgm:prSet presAssocID="{5B4A47A9-2CAE-4753-B5F4-228438773C60}" presName="hierChild4" presStyleCnt="0"/>
@@ -2571,6 +2881,13 @@
     <dgm:pt modelId="{5B7AFB80-F7A3-4717-9120-8C84058BADA2}" type="pres">
       <dgm:prSet presAssocID="{1D167B28-2B7C-444F-AA1D-A4D61868F9FF}" presName="Name37" presStyleLbl="parChTrans1D4" presStyleIdx="3" presStyleCnt="6"/>
       <dgm:spPr/>
+      <dgm:t>
+        <a:bodyPr/>
+        <a:lstStyle/>
+        <a:p>
+          <a:endParaRPr lang="en-US"/>
+        </a:p>
+      </dgm:t>
     </dgm:pt>
     <dgm:pt modelId="{B4892290-FD77-4429-A717-039C4CC92771}" type="pres">
       <dgm:prSet presAssocID="{FF9646D6-82A5-4F34-A129-276D76E0D16A}" presName="hierRoot2" presStyleCnt="0">
@@ -2602,6 +2919,13 @@
     <dgm:pt modelId="{1B899E5B-6522-4CCF-BD3C-27CADF77549D}" type="pres">
       <dgm:prSet presAssocID="{FF9646D6-82A5-4F34-A129-276D76E0D16A}" presName="rootConnector" presStyleLbl="node4" presStyleIdx="3" presStyleCnt="6"/>
       <dgm:spPr/>
+      <dgm:t>
+        <a:bodyPr/>
+        <a:lstStyle/>
+        <a:p>
+          <a:endParaRPr lang="en-US"/>
+        </a:p>
+      </dgm:t>
     </dgm:pt>
     <dgm:pt modelId="{55EF94E8-D05F-4726-99D2-741D2AF6317D}" type="pres">
       <dgm:prSet presAssocID="{FF9646D6-82A5-4F34-A129-276D76E0D16A}" presName="hierChild4" presStyleCnt="0"/>
@@ -2614,6 +2938,13 @@
     <dgm:pt modelId="{BAE252FC-1C8B-495A-822D-4A6D9FF07C1A}" type="pres">
       <dgm:prSet presAssocID="{285916B8-6CA3-4A14-9229-B406886731F8}" presName="Name37" presStyleLbl="parChTrans1D4" presStyleIdx="4" presStyleCnt="6"/>
       <dgm:spPr/>
+      <dgm:t>
+        <a:bodyPr/>
+        <a:lstStyle/>
+        <a:p>
+          <a:endParaRPr lang="en-US"/>
+        </a:p>
+      </dgm:t>
     </dgm:pt>
     <dgm:pt modelId="{95631C5B-6ADA-4189-AD39-B565903841F4}" type="pres">
       <dgm:prSet presAssocID="{B0D830F0-D126-4961-BEE3-B901BBE6163A}" presName="hierRoot2" presStyleCnt="0">
@@ -2645,6 +2976,13 @@
     <dgm:pt modelId="{B65DE262-DB6F-43C4-A4F6-1D2928A8BA92}" type="pres">
       <dgm:prSet presAssocID="{B0D830F0-D126-4961-BEE3-B901BBE6163A}" presName="rootConnector" presStyleLbl="node4" presStyleIdx="4" presStyleCnt="6"/>
       <dgm:spPr/>
+      <dgm:t>
+        <a:bodyPr/>
+        <a:lstStyle/>
+        <a:p>
+          <a:endParaRPr lang="en-US"/>
+        </a:p>
+      </dgm:t>
     </dgm:pt>
     <dgm:pt modelId="{23166EAB-B989-4669-BBE8-45C2A4D771A1}" type="pres">
       <dgm:prSet presAssocID="{B0D830F0-D126-4961-BEE3-B901BBE6163A}" presName="hierChild4" presStyleCnt="0"/>
@@ -2657,6 +2995,13 @@
     <dgm:pt modelId="{E8374CA3-CD83-424D-9DD2-495680BB83A4}" type="pres">
       <dgm:prSet presAssocID="{A3CCE585-288E-4DCD-B94D-3B3037F38A09}" presName="Name37" presStyleLbl="parChTrans1D4" presStyleIdx="5" presStyleCnt="6"/>
       <dgm:spPr/>
+      <dgm:t>
+        <a:bodyPr/>
+        <a:lstStyle/>
+        <a:p>
+          <a:endParaRPr lang="en-US"/>
+        </a:p>
+      </dgm:t>
     </dgm:pt>
     <dgm:pt modelId="{DD1D13DB-6B5C-48F0-B196-3634F3D53FC5}" type="pres">
       <dgm:prSet presAssocID="{3D6A07E5-D593-4ADE-A4A3-43CAF5B734BC}" presName="hierRoot2" presStyleCnt="0">
@@ -2688,6 +3033,13 @@
     <dgm:pt modelId="{24ED9202-838C-4C9F-8770-C1268C5C78A6}" type="pres">
       <dgm:prSet presAssocID="{3D6A07E5-D593-4ADE-A4A3-43CAF5B734BC}" presName="rootConnector" presStyleLbl="node4" presStyleIdx="5" presStyleCnt="6"/>
       <dgm:spPr/>
+      <dgm:t>
+        <a:bodyPr/>
+        <a:lstStyle/>
+        <a:p>
+          <a:endParaRPr lang="en-US"/>
+        </a:p>
+      </dgm:t>
     </dgm:pt>
     <dgm:pt modelId="{F9565EC2-BA5F-4E7B-A413-546FD35FD768}" type="pres">
       <dgm:prSet presAssocID="{3D6A07E5-D593-4ADE-A4A3-43CAF5B734BC}" presName="hierChild4" presStyleCnt="0"/>
@@ -2706,8 +3058,15 @@
       <dgm:spPr/>
     </dgm:pt>
     <dgm:pt modelId="{509FE4CC-589C-4B5D-8DC2-279F20F53597}" type="pres">
-      <dgm:prSet presAssocID="{3D456EDE-5679-4790-B20C-216860121664}" presName="Name37" presStyleLbl="parChTrans1D2" presStyleIdx="4" presStyleCnt="6"/>
-      <dgm:spPr/>
+      <dgm:prSet presAssocID="{3D456EDE-5679-4790-B20C-216860121664}" presName="Name37" presStyleLbl="parChTrans1D2" presStyleIdx="4" presStyleCnt="7"/>
+      <dgm:spPr/>
+      <dgm:t>
+        <a:bodyPr/>
+        <a:lstStyle/>
+        <a:p>
+          <a:endParaRPr lang="en-US"/>
+        </a:p>
+      </dgm:t>
     </dgm:pt>
     <dgm:pt modelId="{FD9DE22A-D541-4CDB-9FE6-FE62F65B3C44}" type="pres">
       <dgm:prSet presAssocID="{33B2CDFC-9A49-426F-82D1-9AC0F521A39E}" presName="hierRoot2" presStyleCnt="0">
@@ -2722,7 +3081,7 @@
       <dgm:spPr/>
     </dgm:pt>
     <dgm:pt modelId="{8B19849D-E7C3-4F63-88FA-CC9D3DA23EFC}" type="pres">
-      <dgm:prSet presAssocID="{33B2CDFC-9A49-426F-82D1-9AC0F521A39E}" presName="rootText" presStyleLbl="node2" presStyleIdx="4" presStyleCnt="6">
+      <dgm:prSet presAssocID="{33B2CDFC-9A49-426F-82D1-9AC0F521A39E}" presName="rootText" presStyleLbl="node2" presStyleIdx="4" presStyleCnt="7">
         <dgm:presLayoutVars>
           <dgm:chPref val="3"/>
         </dgm:presLayoutVars>
@@ -2737,16 +3096,30 @@
       </dgm:t>
     </dgm:pt>
     <dgm:pt modelId="{CF5DFE51-1BFD-4B3F-826A-903310984983}" type="pres">
-      <dgm:prSet presAssocID="{33B2CDFC-9A49-426F-82D1-9AC0F521A39E}" presName="rootConnector" presStyleLbl="node2" presStyleIdx="4" presStyleCnt="6"/>
-      <dgm:spPr/>
+      <dgm:prSet presAssocID="{33B2CDFC-9A49-426F-82D1-9AC0F521A39E}" presName="rootConnector" presStyleLbl="node2" presStyleIdx="4" presStyleCnt="7"/>
+      <dgm:spPr/>
+      <dgm:t>
+        <a:bodyPr/>
+        <a:lstStyle/>
+        <a:p>
+          <a:endParaRPr lang="en-US"/>
+        </a:p>
+      </dgm:t>
     </dgm:pt>
     <dgm:pt modelId="{3078EA9B-4CB0-4FD1-8632-51D6CBDEE297}" type="pres">
       <dgm:prSet presAssocID="{33B2CDFC-9A49-426F-82D1-9AC0F521A39E}" presName="hierChild4" presStyleCnt="0"/>
       <dgm:spPr/>
     </dgm:pt>
     <dgm:pt modelId="{D691B795-2E46-4BFA-B902-B096D7A8079D}" type="pres">
-      <dgm:prSet presAssocID="{5870303A-BC9B-4C2E-860E-B00B99416489}" presName="Name37" presStyleLbl="parChTrans1D3" presStyleIdx="5" presStyleCnt="10"/>
-      <dgm:spPr/>
+      <dgm:prSet presAssocID="{5870303A-BC9B-4C2E-860E-B00B99416489}" presName="Name37" presStyleLbl="parChTrans1D3" presStyleIdx="5" presStyleCnt="12"/>
+      <dgm:spPr/>
+      <dgm:t>
+        <a:bodyPr/>
+        <a:lstStyle/>
+        <a:p>
+          <a:endParaRPr lang="en-US"/>
+        </a:p>
+      </dgm:t>
     </dgm:pt>
     <dgm:pt modelId="{CCA66DDA-3845-496C-B19B-B60DF1E023B9}" type="pres">
       <dgm:prSet presAssocID="{05D84BF1-6265-4C29-BBB3-53D18E4150C1}" presName="hierRoot2" presStyleCnt="0">
@@ -2761,7 +3134,7 @@
       <dgm:spPr/>
     </dgm:pt>
     <dgm:pt modelId="{1E60D37C-1267-4572-A0B0-A45456FCB04C}" type="pres">
-      <dgm:prSet presAssocID="{05D84BF1-6265-4C29-BBB3-53D18E4150C1}" presName="rootText" presStyleLbl="node3" presStyleIdx="5" presStyleCnt="10">
+      <dgm:prSet presAssocID="{05D84BF1-6265-4C29-BBB3-53D18E4150C1}" presName="rootText" presStyleLbl="node3" presStyleIdx="5" presStyleCnt="12">
         <dgm:presLayoutVars>
           <dgm:chPref val="3"/>
         </dgm:presLayoutVars>
@@ -2776,8 +3149,15 @@
       </dgm:t>
     </dgm:pt>
     <dgm:pt modelId="{3B2D6083-D083-415B-BFC6-3A3C2457E88A}" type="pres">
-      <dgm:prSet presAssocID="{05D84BF1-6265-4C29-BBB3-53D18E4150C1}" presName="rootConnector" presStyleLbl="node3" presStyleIdx="5" presStyleCnt="10"/>
-      <dgm:spPr/>
+      <dgm:prSet presAssocID="{05D84BF1-6265-4C29-BBB3-53D18E4150C1}" presName="rootConnector" presStyleLbl="node3" presStyleIdx="5" presStyleCnt="12"/>
+      <dgm:spPr/>
+      <dgm:t>
+        <a:bodyPr/>
+        <a:lstStyle/>
+        <a:p>
+          <a:endParaRPr lang="en-US"/>
+        </a:p>
+      </dgm:t>
     </dgm:pt>
     <dgm:pt modelId="{0B277140-F693-41C4-B4DA-B8A41BBE32CF}" type="pres">
       <dgm:prSet presAssocID="{05D84BF1-6265-4C29-BBB3-53D18E4150C1}" presName="hierChild4" presStyleCnt="0"/>
@@ -2788,8 +3168,15 @@
       <dgm:spPr/>
     </dgm:pt>
     <dgm:pt modelId="{0F0B4B84-0877-47D8-A434-45F6D12E9BFC}" type="pres">
-      <dgm:prSet presAssocID="{C552B508-B759-489D-B646-6D87AE1748BB}" presName="Name37" presStyleLbl="parChTrans1D3" presStyleIdx="6" presStyleCnt="10"/>
-      <dgm:spPr/>
+      <dgm:prSet presAssocID="{C552B508-B759-489D-B646-6D87AE1748BB}" presName="Name37" presStyleLbl="parChTrans1D3" presStyleIdx="6" presStyleCnt="12"/>
+      <dgm:spPr/>
+      <dgm:t>
+        <a:bodyPr/>
+        <a:lstStyle/>
+        <a:p>
+          <a:endParaRPr lang="en-US"/>
+        </a:p>
+      </dgm:t>
     </dgm:pt>
     <dgm:pt modelId="{755C5DAF-AA43-44E0-BF78-A82DE5006995}" type="pres">
       <dgm:prSet presAssocID="{289EA715-84A1-4A23-AD0D-92EE3A001C7F}" presName="hierRoot2" presStyleCnt="0">
@@ -2804,7 +3191,7 @@
       <dgm:spPr/>
     </dgm:pt>
     <dgm:pt modelId="{2B18842C-714E-4A38-9767-54D9225C801F}" type="pres">
-      <dgm:prSet presAssocID="{289EA715-84A1-4A23-AD0D-92EE3A001C7F}" presName="rootText" presStyleLbl="node3" presStyleIdx="6" presStyleCnt="10">
+      <dgm:prSet presAssocID="{289EA715-84A1-4A23-AD0D-92EE3A001C7F}" presName="rootText" presStyleLbl="node3" presStyleIdx="6" presStyleCnt="12">
         <dgm:presLayoutVars>
           <dgm:chPref val="3"/>
         </dgm:presLayoutVars>
@@ -2819,8 +3206,15 @@
       </dgm:t>
     </dgm:pt>
     <dgm:pt modelId="{A1DBD11A-E97F-48FD-909B-7791D9DAD010}" type="pres">
-      <dgm:prSet presAssocID="{289EA715-84A1-4A23-AD0D-92EE3A001C7F}" presName="rootConnector" presStyleLbl="node3" presStyleIdx="6" presStyleCnt="10"/>
-      <dgm:spPr/>
+      <dgm:prSet presAssocID="{289EA715-84A1-4A23-AD0D-92EE3A001C7F}" presName="rootConnector" presStyleLbl="node3" presStyleIdx="6" presStyleCnt="12"/>
+      <dgm:spPr/>
+      <dgm:t>
+        <a:bodyPr/>
+        <a:lstStyle/>
+        <a:p>
+          <a:endParaRPr lang="en-US"/>
+        </a:p>
+      </dgm:t>
     </dgm:pt>
     <dgm:pt modelId="{80823798-E529-4534-8F81-5988F917A4C8}" type="pres">
       <dgm:prSet presAssocID="{289EA715-84A1-4A23-AD0D-92EE3A001C7F}" presName="hierChild4" presStyleCnt="0"/>
@@ -2831,8 +3225,15 @@
       <dgm:spPr/>
     </dgm:pt>
     <dgm:pt modelId="{0CAE259B-5137-425B-80A5-C2CDB9B4BF94}" type="pres">
-      <dgm:prSet presAssocID="{8AD57D09-FA24-4E3E-A7BC-EBA261288E92}" presName="Name37" presStyleLbl="parChTrans1D3" presStyleIdx="7" presStyleCnt="10"/>
-      <dgm:spPr/>
+      <dgm:prSet presAssocID="{8AD57D09-FA24-4E3E-A7BC-EBA261288E92}" presName="Name37" presStyleLbl="parChTrans1D3" presStyleIdx="7" presStyleCnt="12"/>
+      <dgm:spPr/>
+      <dgm:t>
+        <a:bodyPr/>
+        <a:lstStyle/>
+        <a:p>
+          <a:endParaRPr lang="en-US"/>
+        </a:p>
+      </dgm:t>
     </dgm:pt>
     <dgm:pt modelId="{DB9F826E-12CF-41DE-8CBB-0708CE7EFBC7}" type="pres">
       <dgm:prSet presAssocID="{8AB5256E-574F-44DB-A5BA-D09AB46CF46B}" presName="hierRoot2" presStyleCnt="0">
@@ -2847,7 +3248,7 @@
       <dgm:spPr/>
     </dgm:pt>
     <dgm:pt modelId="{22859986-E614-4882-B8E6-8ED6C9F50896}" type="pres">
-      <dgm:prSet presAssocID="{8AB5256E-574F-44DB-A5BA-D09AB46CF46B}" presName="rootText" presStyleLbl="node3" presStyleIdx="7" presStyleCnt="10">
+      <dgm:prSet presAssocID="{8AB5256E-574F-44DB-A5BA-D09AB46CF46B}" presName="rootText" presStyleLbl="node3" presStyleIdx="7" presStyleCnt="12">
         <dgm:presLayoutVars>
           <dgm:chPref val="3"/>
         </dgm:presLayoutVars>
@@ -2862,8 +3263,15 @@
       </dgm:t>
     </dgm:pt>
     <dgm:pt modelId="{C8D62756-8B71-4CA6-992A-87859AE3CAE2}" type="pres">
-      <dgm:prSet presAssocID="{8AB5256E-574F-44DB-A5BA-D09AB46CF46B}" presName="rootConnector" presStyleLbl="node3" presStyleIdx="7" presStyleCnt="10"/>
-      <dgm:spPr/>
+      <dgm:prSet presAssocID="{8AB5256E-574F-44DB-A5BA-D09AB46CF46B}" presName="rootConnector" presStyleLbl="node3" presStyleIdx="7" presStyleCnt="12"/>
+      <dgm:spPr/>
+      <dgm:t>
+        <a:bodyPr/>
+        <a:lstStyle/>
+        <a:p>
+          <a:endParaRPr lang="en-US"/>
+        </a:p>
+      </dgm:t>
     </dgm:pt>
     <dgm:pt modelId="{C999AA29-17FE-434F-9C5D-33108C7B6726}" type="pres">
       <dgm:prSet presAssocID="{8AB5256E-574F-44DB-A5BA-D09AB46CF46B}" presName="hierChild4" presStyleCnt="0"/>
@@ -2878,7 +3286,7 @@
       <dgm:spPr/>
     </dgm:pt>
     <dgm:pt modelId="{1014DBEB-9878-4515-9231-41A77800C5A4}" type="pres">
-      <dgm:prSet presAssocID="{2944246E-C6FA-4322-9B9D-C0334D724C99}" presName="Name37" presStyleLbl="parChTrans1D2" presStyleIdx="5" presStyleCnt="6"/>
+      <dgm:prSet presAssocID="{2944246E-C6FA-4322-9B9D-C0334D724C99}" presName="Name37" presStyleLbl="parChTrans1D2" presStyleIdx="5" presStyleCnt="7"/>
       <dgm:spPr/>
     </dgm:pt>
     <dgm:pt modelId="{D952C98A-D94B-440B-ACD3-DC590C2BDB0F}" type="pres">
@@ -2894,7 +3302,7 @@
       <dgm:spPr/>
     </dgm:pt>
     <dgm:pt modelId="{A82B6133-FCD9-42A3-987B-096FD4A63E76}" type="pres">
-      <dgm:prSet presAssocID="{AD618997-D3A7-4BC4-8548-7F09A26DEC1B}" presName="rootText" presStyleLbl="node2" presStyleIdx="5" presStyleCnt="6">
+      <dgm:prSet presAssocID="{AD618997-D3A7-4BC4-8548-7F09A26DEC1B}" presName="rootText" presStyleLbl="node2" presStyleIdx="5" presStyleCnt="7">
         <dgm:presLayoutVars>
           <dgm:chPref val="3"/>
         </dgm:presLayoutVars>
@@ -2909,15 +3317,22 @@
       </dgm:t>
     </dgm:pt>
     <dgm:pt modelId="{E366A7EF-4710-4ECA-BCC3-12CA33318C9D}" type="pres">
-      <dgm:prSet presAssocID="{AD618997-D3A7-4BC4-8548-7F09A26DEC1B}" presName="rootConnector" presStyleLbl="node2" presStyleIdx="5" presStyleCnt="6"/>
-      <dgm:spPr/>
+      <dgm:prSet presAssocID="{AD618997-D3A7-4BC4-8548-7F09A26DEC1B}" presName="rootConnector" presStyleLbl="node2" presStyleIdx="5" presStyleCnt="7"/>
+      <dgm:spPr/>
+      <dgm:t>
+        <a:bodyPr/>
+        <a:lstStyle/>
+        <a:p>
+          <a:endParaRPr lang="en-US"/>
+        </a:p>
+      </dgm:t>
     </dgm:pt>
     <dgm:pt modelId="{27398C41-F8E3-4EDD-A523-FA47B3628835}" type="pres">
       <dgm:prSet presAssocID="{AD618997-D3A7-4BC4-8548-7F09A26DEC1B}" presName="hierChild4" presStyleCnt="0"/>
       <dgm:spPr/>
     </dgm:pt>
     <dgm:pt modelId="{D2686042-060F-4745-9629-5BE4C95DEA46}" type="pres">
-      <dgm:prSet presAssocID="{5EF64956-61AD-4FE2-BAAC-7D5AC365B6D1}" presName="Name37" presStyleLbl="parChTrans1D3" presStyleIdx="8" presStyleCnt="10"/>
+      <dgm:prSet presAssocID="{5EF64956-61AD-4FE2-BAAC-7D5AC365B6D1}" presName="Name37" presStyleLbl="parChTrans1D3" presStyleIdx="8" presStyleCnt="12"/>
       <dgm:spPr/>
     </dgm:pt>
     <dgm:pt modelId="{788E3CDC-F53B-4173-9C09-5D0D7CA988DF}" type="pres">
@@ -2933,7 +3348,7 @@
       <dgm:spPr/>
     </dgm:pt>
     <dgm:pt modelId="{0373B470-4F20-41E4-83C7-5D3B2226FB2E}" type="pres">
-      <dgm:prSet presAssocID="{D5D0DE8E-53F2-4DE5-85FA-E3B64B16ECEF}" presName="rootText" presStyleLbl="node3" presStyleIdx="8" presStyleCnt="10">
+      <dgm:prSet presAssocID="{D5D0DE8E-53F2-4DE5-85FA-E3B64B16ECEF}" presName="rootText" presStyleLbl="node3" presStyleIdx="8" presStyleCnt="12">
         <dgm:presLayoutVars>
           <dgm:chPref val="3"/>
         </dgm:presLayoutVars>
@@ -2948,8 +3363,15 @@
       </dgm:t>
     </dgm:pt>
     <dgm:pt modelId="{EED2D945-302C-4DE7-9475-F11FA7CFCD5F}" type="pres">
-      <dgm:prSet presAssocID="{D5D0DE8E-53F2-4DE5-85FA-E3B64B16ECEF}" presName="rootConnector" presStyleLbl="node3" presStyleIdx="8" presStyleCnt="10"/>
-      <dgm:spPr/>
+      <dgm:prSet presAssocID="{D5D0DE8E-53F2-4DE5-85FA-E3B64B16ECEF}" presName="rootConnector" presStyleLbl="node3" presStyleIdx="8" presStyleCnt="12"/>
+      <dgm:spPr/>
+      <dgm:t>
+        <a:bodyPr/>
+        <a:lstStyle/>
+        <a:p>
+          <a:endParaRPr lang="en-US"/>
+        </a:p>
+      </dgm:t>
     </dgm:pt>
     <dgm:pt modelId="{D3EF9546-3129-48C6-A75D-5567A4A64D47}" type="pres">
       <dgm:prSet presAssocID="{D5D0DE8E-53F2-4DE5-85FA-E3B64B16ECEF}" presName="hierChild4" presStyleCnt="0"/>
@@ -2960,7 +3382,7 @@
       <dgm:spPr/>
     </dgm:pt>
     <dgm:pt modelId="{0E346473-64DC-4E70-9E69-940DE3C2A0F3}" type="pres">
-      <dgm:prSet presAssocID="{1B87C7BB-30AA-4DBD-AF0B-A89907915A27}" presName="Name37" presStyleLbl="parChTrans1D3" presStyleIdx="9" presStyleCnt="10"/>
+      <dgm:prSet presAssocID="{1B87C7BB-30AA-4DBD-AF0B-A89907915A27}" presName="Name37" presStyleLbl="parChTrans1D3" presStyleIdx="9" presStyleCnt="12"/>
       <dgm:spPr/>
     </dgm:pt>
     <dgm:pt modelId="{C7AB4F10-1532-4B8D-92E3-15AC1836844E}" type="pres">
@@ -2976,7 +3398,7 @@
       <dgm:spPr/>
     </dgm:pt>
     <dgm:pt modelId="{C6A84C72-C86E-485C-8EF0-5E1884E89206}" type="pres">
-      <dgm:prSet presAssocID="{4344C001-1696-4194-9E96-14AFB379532F}" presName="rootText" presStyleLbl="node3" presStyleIdx="9" presStyleCnt="10">
+      <dgm:prSet presAssocID="{4344C001-1696-4194-9E96-14AFB379532F}" presName="rootText" presStyleLbl="node3" presStyleIdx="9" presStyleCnt="12">
         <dgm:presLayoutVars>
           <dgm:chPref val="3"/>
         </dgm:presLayoutVars>
@@ -2991,8 +3413,15 @@
       </dgm:t>
     </dgm:pt>
     <dgm:pt modelId="{8F6AC417-2BDE-4D87-86CB-612A372E14D4}" type="pres">
-      <dgm:prSet presAssocID="{4344C001-1696-4194-9E96-14AFB379532F}" presName="rootConnector" presStyleLbl="node3" presStyleIdx="9" presStyleCnt="10"/>
-      <dgm:spPr/>
+      <dgm:prSet presAssocID="{4344C001-1696-4194-9E96-14AFB379532F}" presName="rootConnector" presStyleLbl="node3" presStyleIdx="9" presStyleCnt="12"/>
+      <dgm:spPr/>
+      <dgm:t>
+        <a:bodyPr/>
+        <a:lstStyle/>
+        <a:p>
+          <a:endParaRPr lang="en-US"/>
+        </a:p>
+      </dgm:t>
     </dgm:pt>
     <dgm:pt modelId="{92D3E817-EB01-4091-85E1-66F6D735984B}" type="pres">
       <dgm:prSet presAssocID="{4344C001-1696-4194-9E96-14AFB379532F}" presName="hierChild4" presStyleCnt="0"/>
@@ -3006,264 +3435,426 @@
       <dgm:prSet presAssocID="{AD618997-D3A7-4BC4-8548-7F09A26DEC1B}" presName="hierChild5" presStyleCnt="0"/>
       <dgm:spPr/>
     </dgm:pt>
+    <dgm:pt modelId="{EC1E534D-A3FE-4E7E-A2B1-E431980A4DFE}" type="pres">
+      <dgm:prSet presAssocID="{285C46B4-9B0D-409A-864D-6AB06E6A64CC}" presName="Name37" presStyleLbl="parChTrans1D2" presStyleIdx="6" presStyleCnt="7"/>
+      <dgm:spPr/>
+    </dgm:pt>
+    <dgm:pt modelId="{73E4D450-274B-406D-9921-E861A437D122}" type="pres">
+      <dgm:prSet presAssocID="{6BF6076F-0800-4C12-9262-E806DEA9A79E}" presName="hierRoot2" presStyleCnt="0">
+        <dgm:presLayoutVars>
+          <dgm:hierBranch val="init"/>
+        </dgm:presLayoutVars>
+      </dgm:prSet>
+      <dgm:spPr/>
+    </dgm:pt>
+    <dgm:pt modelId="{D7BDD814-E10E-49B3-9DFF-740C115B1799}" type="pres">
+      <dgm:prSet presAssocID="{6BF6076F-0800-4C12-9262-E806DEA9A79E}" presName="rootComposite" presStyleCnt="0"/>
+      <dgm:spPr/>
+    </dgm:pt>
+    <dgm:pt modelId="{57C21782-18E6-47B5-B3B4-8825E9CFD512}" type="pres">
+      <dgm:prSet presAssocID="{6BF6076F-0800-4C12-9262-E806DEA9A79E}" presName="rootText" presStyleLbl="node2" presStyleIdx="6" presStyleCnt="7">
+        <dgm:presLayoutVars>
+          <dgm:chPref val="3"/>
+        </dgm:presLayoutVars>
+      </dgm:prSet>
+      <dgm:spPr/>
+      <dgm:t>
+        <a:bodyPr/>
+        <a:lstStyle/>
+        <a:p>
+          <a:endParaRPr lang="en-US"/>
+        </a:p>
+      </dgm:t>
+    </dgm:pt>
+    <dgm:pt modelId="{51525AB9-4DCC-4C9B-B833-39821E2514DD}" type="pres">
+      <dgm:prSet presAssocID="{6BF6076F-0800-4C12-9262-E806DEA9A79E}" presName="rootConnector" presStyleLbl="node2" presStyleIdx="6" presStyleCnt="7"/>
+      <dgm:spPr/>
+    </dgm:pt>
+    <dgm:pt modelId="{A189E308-44E4-4C4C-9073-E48CC0E3EC1D}" type="pres">
+      <dgm:prSet presAssocID="{6BF6076F-0800-4C12-9262-E806DEA9A79E}" presName="hierChild4" presStyleCnt="0"/>
+      <dgm:spPr/>
+    </dgm:pt>
+    <dgm:pt modelId="{1141B6DF-1DA1-482A-83AB-5F433F575728}" type="pres">
+      <dgm:prSet presAssocID="{671DA942-A0E8-4896-939C-83C4B73755BC}" presName="Name37" presStyleLbl="parChTrans1D3" presStyleIdx="10" presStyleCnt="12"/>
+      <dgm:spPr/>
+    </dgm:pt>
+    <dgm:pt modelId="{4EA7D0A3-9F85-4AF8-BF6F-3D2CBFE8EB84}" type="pres">
+      <dgm:prSet presAssocID="{B376F16C-3EFA-4CB4-AEEC-C5237BF52995}" presName="hierRoot2" presStyleCnt="0">
+        <dgm:presLayoutVars>
+          <dgm:hierBranch val="init"/>
+        </dgm:presLayoutVars>
+      </dgm:prSet>
+      <dgm:spPr/>
+    </dgm:pt>
+    <dgm:pt modelId="{666C54E8-7BDA-4EF9-81FD-E0FADC412149}" type="pres">
+      <dgm:prSet presAssocID="{B376F16C-3EFA-4CB4-AEEC-C5237BF52995}" presName="rootComposite" presStyleCnt="0"/>
+      <dgm:spPr/>
+    </dgm:pt>
+    <dgm:pt modelId="{74CCE7D2-73D9-4833-8576-4A53E004433F}" type="pres">
+      <dgm:prSet presAssocID="{B376F16C-3EFA-4CB4-AEEC-C5237BF52995}" presName="rootText" presStyleLbl="node3" presStyleIdx="10" presStyleCnt="12">
+        <dgm:presLayoutVars>
+          <dgm:chPref val="3"/>
+        </dgm:presLayoutVars>
+      </dgm:prSet>
+      <dgm:spPr/>
+      <dgm:t>
+        <a:bodyPr/>
+        <a:lstStyle/>
+        <a:p>
+          <a:endParaRPr lang="en-US"/>
+        </a:p>
+      </dgm:t>
+    </dgm:pt>
+    <dgm:pt modelId="{76424F4F-F70B-4770-ACB1-8233D05079A8}" type="pres">
+      <dgm:prSet presAssocID="{B376F16C-3EFA-4CB4-AEEC-C5237BF52995}" presName="rootConnector" presStyleLbl="node3" presStyleIdx="10" presStyleCnt="12"/>
+      <dgm:spPr/>
+    </dgm:pt>
+    <dgm:pt modelId="{7F26916D-0392-40BB-B5A5-BA0714126FFE}" type="pres">
+      <dgm:prSet presAssocID="{B376F16C-3EFA-4CB4-AEEC-C5237BF52995}" presName="hierChild4" presStyleCnt="0"/>
+      <dgm:spPr/>
+    </dgm:pt>
+    <dgm:pt modelId="{D6E5E341-9F37-4627-8152-D36723E7F68E}" type="pres">
+      <dgm:prSet presAssocID="{B376F16C-3EFA-4CB4-AEEC-C5237BF52995}" presName="hierChild5" presStyleCnt="0"/>
+      <dgm:spPr/>
+    </dgm:pt>
+    <dgm:pt modelId="{F55D2898-F261-4A78-B73B-CE26ABDFE94A}" type="pres">
+      <dgm:prSet presAssocID="{5C3E026A-6358-4B25-9AE3-A8BF67AF2379}" presName="Name37" presStyleLbl="parChTrans1D3" presStyleIdx="11" presStyleCnt="12"/>
+      <dgm:spPr/>
+    </dgm:pt>
+    <dgm:pt modelId="{130708AD-1372-4EE2-98B1-F4D346F579AA}" type="pres">
+      <dgm:prSet presAssocID="{B7C1BA8E-945E-4E10-B1EC-7830AA589B8E}" presName="hierRoot2" presStyleCnt="0">
+        <dgm:presLayoutVars>
+          <dgm:hierBranch val="init"/>
+        </dgm:presLayoutVars>
+      </dgm:prSet>
+      <dgm:spPr/>
+    </dgm:pt>
+    <dgm:pt modelId="{D6430D5E-84B0-4E0F-BF39-F3EFBDF869A7}" type="pres">
+      <dgm:prSet presAssocID="{B7C1BA8E-945E-4E10-B1EC-7830AA589B8E}" presName="rootComposite" presStyleCnt="0"/>
+      <dgm:spPr/>
+    </dgm:pt>
+    <dgm:pt modelId="{113ADFF5-BCAA-4920-ABFC-AAE06540758A}" type="pres">
+      <dgm:prSet presAssocID="{B7C1BA8E-945E-4E10-B1EC-7830AA589B8E}" presName="rootText" presStyleLbl="node3" presStyleIdx="11" presStyleCnt="12">
+        <dgm:presLayoutVars>
+          <dgm:chPref val="3"/>
+        </dgm:presLayoutVars>
+      </dgm:prSet>
+      <dgm:spPr/>
+      <dgm:t>
+        <a:bodyPr/>
+        <a:lstStyle/>
+        <a:p>
+          <a:endParaRPr lang="en-US"/>
+        </a:p>
+      </dgm:t>
+    </dgm:pt>
+    <dgm:pt modelId="{CD73062E-884A-4233-BDA5-11732E19068E}" type="pres">
+      <dgm:prSet presAssocID="{B7C1BA8E-945E-4E10-B1EC-7830AA589B8E}" presName="rootConnector" presStyleLbl="node3" presStyleIdx="11" presStyleCnt="12"/>
+      <dgm:spPr/>
+    </dgm:pt>
+    <dgm:pt modelId="{6DC71E29-A214-419B-9920-EC21ABD632CB}" type="pres">
+      <dgm:prSet presAssocID="{B7C1BA8E-945E-4E10-B1EC-7830AA589B8E}" presName="hierChild4" presStyleCnt="0"/>
+      <dgm:spPr/>
+    </dgm:pt>
+    <dgm:pt modelId="{434FBF2B-F60D-478C-88F4-E0F2D5D45E95}" type="pres">
+      <dgm:prSet presAssocID="{B7C1BA8E-945E-4E10-B1EC-7830AA589B8E}" presName="hierChild5" presStyleCnt="0"/>
+      <dgm:spPr/>
+    </dgm:pt>
+    <dgm:pt modelId="{A17243DF-953D-4CE8-BDA1-3AF97EDC8AF3}" type="pres">
+      <dgm:prSet presAssocID="{6BF6076F-0800-4C12-9262-E806DEA9A79E}" presName="hierChild5" presStyleCnt="0"/>
+      <dgm:spPr/>
+    </dgm:pt>
     <dgm:pt modelId="{B954B88D-87F3-4A5A-8D28-95A154E813F1}" type="pres">
       <dgm:prSet presAssocID="{304848A4-B8F1-4F66-A6EF-ABE96406792C}" presName="hierChild3" presStyleCnt="0"/>
       <dgm:spPr/>
     </dgm:pt>
   </dgm:ptLst>
   <dgm:cxnLst>
-    <dgm:cxn modelId="{BB02BE7D-DCA0-4E02-9FD0-33E425191B91}" type="presOf" srcId="{5B4A47A9-2CAE-4753-B5F4-228438773C60}" destId="{C494AE2C-75EB-42EF-8D52-F6CD1EF106F9}" srcOrd="1" destOrd="0" presId="urn:microsoft.com/office/officeart/2005/8/layout/orgChart1"/>
-    <dgm:cxn modelId="{2E955FC2-F1AB-4C91-8128-822B26836B18}" srcId="{304848A4-B8F1-4F66-A6EF-ABE96406792C}" destId="{4189D1ED-3570-4032-B227-5E848CA9C94F}" srcOrd="3" destOrd="0" parTransId="{93D193E2-2A32-4857-83FE-406F381E1873}" sibTransId="{93126722-960D-4262-A36F-BC5D23CE2E21}"/>
-    <dgm:cxn modelId="{1C5908D5-1725-4570-B99C-3464902693E9}" type="presOf" srcId="{FA743060-B4A2-488B-84B3-2AD288A03889}" destId="{24FCF96D-39D4-436F-B4E9-7C8E48FE3CEF}" srcOrd="1" destOrd="0" presId="urn:microsoft.com/office/officeart/2005/8/layout/orgChart1"/>
-    <dgm:cxn modelId="{2F3BCFD0-E558-4B9B-9198-88DC8D250D5C}" type="presOf" srcId="{D68C62CF-FC0D-4A2D-8019-906ECC51F87F}" destId="{45D2CA93-C52D-4F0F-B6DF-79E0E61819C5}" srcOrd="0" destOrd="0" presId="urn:microsoft.com/office/officeart/2005/8/layout/orgChart1"/>
-    <dgm:cxn modelId="{C02FE39D-B86E-4AF0-88AF-80E332D14748}" type="presOf" srcId="{289EA715-84A1-4A23-AD0D-92EE3A001C7F}" destId="{2B18842C-714E-4A38-9767-54D9225C801F}" srcOrd="0" destOrd="0" presId="urn:microsoft.com/office/officeart/2005/8/layout/orgChart1"/>
-    <dgm:cxn modelId="{736B4BF8-7045-4663-BE0E-E4456E0B3B79}" type="presOf" srcId="{C552B508-B759-489D-B646-6D87AE1748BB}" destId="{0F0B4B84-0877-47D8-A434-45F6D12E9BFC}" srcOrd="0" destOrd="0" presId="urn:microsoft.com/office/officeart/2005/8/layout/orgChart1"/>
+    <dgm:cxn modelId="{67115963-9AC7-4CEF-8C69-73C4D8E1B9D8}" srcId="{F9A56486-ACFB-4A0C-A049-CA97BA17D0F9}" destId="{4035B874-7408-404D-A2E7-2C14B21775E6}" srcOrd="1" destOrd="0" parTransId="{A67BA7DD-0C1C-444B-A249-2F3C5A815C60}" sibTransId="{AA440445-4305-4ADA-9AD3-97DBA90C62AB}"/>
+    <dgm:cxn modelId="{A03C27B9-D0A7-46CC-9758-6F08EC64CFFF}" srcId="{33B2CDFC-9A49-426F-82D1-9AC0F521A39E}" destId="{289EA715-84A1-4A23-AD0D-92EE3A001C7F}" srcOrd="1" destOrd="0" parTransId="{C552B508-B759-489D-B646-6D87AE1748BB}" sibTransId="{CA5003D5-E2F2-4806-B601-7275F9A4832B}"/>
+    <dgm:cxn modelId="{395695E9-AE57-494B-9C83-D8C86BB829B1}" srcId="{304848A4-B8F1-4F66-A6EF-ABE96406792C}" destId="{F9A56486-ACFB-4A0C-A049-CA97BA17D0F9}" srcOrd="1" destOrd="0" parTransId="{76C66A4B-30F4-4754-9CEA-00538774BD47}" sibTransId="{DFD988AA-5C6A-4AB9-A3FF-29EF518F7503}"/>
+    <dgm:cxn modelId="{B579F0C8-E990-4A8F-BD66-E862D201140D}" type="presOf" srcId="{C552B508-B759-489D-B646-6D87AE1748BB}" destId="{0F0B4B84-0877-47D8-A434-45F6D12E9BFC}" srcOrd="0" destOrd="0" presId="urn:microsoft.com/office/officeart/2005/8/layout/orgChart1"/>
+    <dgm:cxn modelId="{8BDE8DB6-AB16-46F4-9B96-8603DCA9591F}" type="presOf" srcId="{32C9B113-E74F-494E-B431-705F09BBBA49}" destId="{D2820BB7-C18B-4D66-A044-3EE6D75557F0}" srcOrd="1" destOrd="0" presId="urn:microsoft.com/office/officeart/2005/8/layout/orgChart1"/>
+    <dgm:cxn modelId="{B0DB667D-E06F-4799-839D-1A8EAC18A817}" type="presOf" srcId="{D5D0DE8E-53F2-4DE5-85FA-E3B64B16ECEF}" destId="{EED2D945-302C-4DE7-9475-F11FA7CFCD5F}" srcOrd="1" destOrd="0" presId="urn:microsoft.com/office/officeart/2005/8/layout/orgChart1"/>
+    <dgm:cxn modelId="{0C06F22F-C534-405C-9237-F8B173C8C972}" srcId="{304848A4-B8F1-4F66-A6EF-ABE96406792C}" destId="{40B2A36D-4457-41D9-BD77-9451D9CDE952}" srcOrd="0" destOrd="0" parTransId="{D5FE4EA9-765F-4AFE-B4DE-F8D1585F53C5}" sibTransId="{EEFD6E7D-799E-46C0-A2F7-B3FC9EBDA4B1}"/>
+    <dgm:cxn modelId="{A56E3C45-F892-4E5D-A0C3-208A8B0E83EF}" srcId="{6BF6076F-0800-4C12-9262-E806DEA9A79E}" destId="{B376F16C-3EFA-4CB4-AEEC-C5237BF52995}" srcOrd="0" destOrd="0" parTransId="{671DA942-A0E8-4896-939C-83C4B73755BC}" sibTransId="{F1EC6EC2-40D9-4CDA-9C5B-E361E859F38B}"/>
+    <dgm:cxn modelId="{0CB60542-3EA3-4D11-9284-6B48CEA280A9}" type="presOf" srcId="{B376F16C-3EFA-4CB4-AEEC-C5237BF52995}" destId="{76424F4F-F70B-4770-ACB1-8233D05079A8}" srcOrd="1" destOrd="0" presId="urn:microsoft.com/office/officeart/2005/8/layout/orgChart1"/>
+    <dgm:cxn modelId="{3652831E-CD84-4446-B742-3607BBA79673}" type="presOf" srcId="{D5FE4EA9-765F-4AFE-B4DE-F8D1585F53C5}" destId="{89BBBDF5-6B4C-4EAB-BB96-4E51C038BADE}" srcOrd="0" destOrd="0" presId="urn:microsoft.com/office/officeart/2005/8/layout/orgChart1"/>
+    <dgm:cxn modelId="{5B585D4F-B98A-4087-953C-8FB5A1019792}" type="presOf" srcId="{32C9B113-E74F-494E-B431-705F09BBBA49}" destId="{EF083C07-1628-486D-9B0B-C4318BABDDD6}" srcOrd="0" destOrd="0" presId="urn:microsoft.com/office/officeart/2005/8/layout/orgChart1"/>
+    <dgm:cxn modelId="{3191AA84-C7B9-4FD8-994B-CF376F8E9A75}" srcId="{5B4A47A9-2CAE-4753-B5F4-228438773C60}" destId="{FF9646D6-82A5-4F34-A129-276D76E0D16A}" srcOrd="0" destOrd="0" parTransId="{1D167B28-2B7C-444F-AA1D-A4D61868F9FF}" sibTransId="{0050A04A-B808-454C-AB2C-A67FAF11FE97}"/>
+    <dgm:cxn modelId="{04BFFAAD-311D-48FF-918E-7BFBFECFE896}" type="presOf" srcId="{97FBFDC6-DA84-42AF-8EF0-E585E803E01E}" destId="{3C27BE73-FAB9-46B7-8564-24E1ED58A8B5}" srcOrd="1" destOrd="0" presId="urn:microsoft.com/office/officeart/2005/8/layout/orgChart1"/>
+    <dgm:cxn modelId="{4877E5CA-1D59-4383-A63E-59B67940F26C}" type="presOf" srcId="{4189D1ED-3570-4032-B227-5E848CA9C94F}" destId="{D2BE138F-B5A2-4EAB-B3FE-F93F513AB59A}" srcOrd="1" destOrd="0" presId="urn:microsoft.com/office/officeart/2005/8/layout/orgChart1"/>
+    <dgm:cxn modelId="{FD0DAAA7-D4D4-4471-BEAE-0ADDFCB2B1AA}" type="presOf" srcId="{5C3EE4E4-2521-4FEB-8430-678CBCF4E938}" destId="{D2B08DD7-9A55-4188-B69C-3DA8F93BEC2A}" srcOrd="1" destOrd="0" presId="urn:microsoft.com/office/officeart/2005/8/layout/orgChart1"/>
+    <dgm:cxn modelId="{47067898-CF1A-40C0-93AF-E3231B146294}" type="presOf" srcId="{9872CD17-E474-4431-820B-9BADE5B6B6F6}" destId="{D11A93D1-FF4D-4DF6-A579-8E602EEE0ECC}" srcOrd="1" destOrd="0" presId="urn:microsoft.com/office/officeart/2005/8/layout/orgChart1"/>
+    <dgm:cxn modelId="{BDE8100F-D942-45E1-9B2E-DE3AA0F53154}" type="presOf" srcId="{76C66A4B-30F4-4754-9CEA-00538774BD47}" destId="{48DE82C9-F8D0-487F-ACB6-6D04033E5A04}" srcOrd="0" destOrd="0" presId="urn:microsoft.com/office/officeart/2005/8/layout/orgChart1"/>
+    <dgm:cxn modelId="{ECC2D5D9-492A-4C1F-9A9E-D2C80A77E09C}" type="presOf" srcId="{4035B874-7408-404D-A2E7-2C14B21775E6}" destId="{CF4890C8-4BA3-49D5-A7D6-57AF0F7897D1}" srcOrd="0" destOrd="0" presId="urn:microsoft.com/office/officeart/2005/8/layout/orgChart1"/>
+    <dgm:cxn modelId="{BA2A37D9-6E67-45A7-9588-4C914A0B7CB1}" type="presOf" srcId="{40B2A36D-4457-41D9-BD77-9451D9CDE952}" destId="{64068166-A8C6-4387-BA75-B509D19DBB62}" srcOrd="0" destOrd="0" presId="urn:microsoft.com/office/officeart/2005/8/layout/orgChart1"/>
+    <dgm:cxn modelId="{80EB0C67-4F1E-41A2-B7A3-18D43DEF2CB6}" type="presOf" srcId="{40B2A36D-4457-41D9-BD77-9451D9CDE952}" destId="{B4343A6A-290B-42C1-B3EB-50FD0BE305B2}" srcOrd="1" destOrd="0" presId="urn:microsoft.com/office/officeart/2005/8/layout/orgChart1"/>
+    <dgm:cxn modelId="{C7E8A023-78A7-4ED6-825F-35D331645948}" type="presOf" srcId="{5B4A47A9-2CAE-4753-B5F4-228438773C60}" destId="{C494AE2C-75EB-42EF-8D52-F6CD1EF106F9}" srcOrd="1" destOrd="0" presId="urn:microsoft.com/office/officeart/2005/8/layout/orgChart1"/>
+    <dgm:cxn modelId="{02D6DDC1-BCA2-410D-B23A-FC11900DB847}" type="presOf" srcId="{FA743060-B4A2-488B-84B3-2AD288A03889}" destId="{A50D604F-13B7-46FA-9083-8962E7735E67}" srcOrd="0" destOrd="0" presId="urn:microsoft.com/office/officeart/2005/8/layout/orgChart1"/>
+    <dgm:cxn modelId="{58AB89F1-D576-4E21-99DD-126253A167DE}" srcId="{304848A4-B8F1-4F66-A6EF-ABE96406792C}" destId="{AD618997-D3A7-4BC4-8548-7F09A26DEC1B}" srcOrd="5" destOrd="0" parTransId="{2944246E-C6FA-4322-9B9D-C0334D724C99}" sibTransId="{E90573CF-F5C9-480B-957A-3760920A2E22}"/>
+    <dgm:cxn modelId="{5574CBB9-64D3-4266-823A-1BA712C008CE}" type="presOf" srcId="{5B4A47A9-2CAE-4753-B5F4-228438773C60}" destId="{240505A4-B93E-4E4E-A44E-7AF3ED2EE190}" srcOrd="0" destOrd="0" presId="urn:microsoft.com/office/officeart/2005/8/layout/orgChart1"/>
+    <dgm:cxn modelId="{D7B3837A-BE54-4C58-9129-8FFA2D3670F1}" srcId="{4189D1ED-3570-4032-B227-5E848CA9C94F}" destId="{5B4A47A9-2CAE-4753-B5F4-228438773C60}" srcOrd="0" destOrd="0" parTransId="{C1D94E95-7700-4F93-AC18-B6CD928E8DB1}" sibTransId="{4F150B16-7549-4729-B07D-B3949AA1D73F}"/>
+    <dgm:cxn modelId="{8EB33912-8A5E-45D7-9C1E-D56CE98C185B}" type="presOf" srcId="{1B87C7BB-30AA-4DBD-AF0B-A89907915A27}" destId="{0E346473-64DC-4E70-9E69-940DE3C2A0F3}" srcOrd="0" destOrd="0" presId="urn:microsoft.com/office/officeart/2005/8/layout/orgChart1"/>
+    <dgm:cxn modelId="{E3C93CD8-CCF2-4FB7-B044-64EF86517F81}" type="presOf" srcId="{AEBC118E-7A27-4083-83A6-F848FA31410C}" destId="{76A886D9-966A-4913-9234-CDB29C0B3A7A}" srcOrd="0" destOrd="0" presId="urn:microsoft.com/office/officeart/2005/8/layout/orgChart1"/>
+    <dgm:cxn modelId="{39793475-0B24-4F4D-91F5-4D14A807EA31}" type="presOf" srcId="{3D6A07E5-D593-4ADE-A4A3-43CAF5B734BC}" destId="{E6988F92-BA52-4249-B454-883C952FD067}" srcOrd="0" destOrd="0" presId="urn:microsoft.com/office/officeart/2005/8/layout/orgChart1"/>
+    <dgm:cxn modelId="{64FD4808-8DCF-4000-A144-D8AD7FB48DC6}" type="presOf" srcId="{DB5739A9-BC6B-4D79-B84C-FB778A1EF1EF}" destId="{F29B577E-451F-434C-91B7-89842413F70D}" srcOrd="0" destOrd="0" presId="urn:microsoft.com/office/officeart/2005/8/layout/orgChart1"/>
+    <dgm:cxn modelId="{ED823C8F-4D23-4A89-AF0C-DEA8205DD7A9}" type="presOf" srcId="{671DA942-A0E8-4896-939C-83C4B73755BC}" destId="{1141B6DF-1DA1-482A-83AB-5F433F575728}" srcOrd="0" destOrd="0" presId="urn:microsoft.com/office/officeart/2005/8/layout/orgChart1"/>
+    <dgm:cxn modelId="{4B404759-B4A5-4CA6-BB28-88C7C6E822C0}" type="presOf" srcId="{B376F16C-3EFA-4CB4-AEEC-C5237BF52995}" destId="{74CCE7D2-73D9-4833-8576-4A53E004433F}" srcOrd="0" destOrd="0" presId="urn:microsoft.com/office/officeart/2005/8/layout/orgChart1"/>
+    <dgm:cxn modelId="{937F373A-5C60-4057-8AE1-E67B53214F99}" type="presOf" srcId="{8AB5256E-574F-44DB-A5BA-D09AB46CF46B}" destId="{22859986-E614-4882-B8E6-8ED6C9F50896}" srcOrd="0" destOrd="0" presId="urn:microsoft.com/office/officeart/2005/8/layout/orgChart1"/>
+    <dgm:cxn modelId="{62EDEFC0-9F0E-42A4-B2E5-7B92E311623B}" srcId="{5B4A47A9-2CAE-4753-B5F4-228438773C60}" destId="{3D6A07E5-D593-4ADE-A4A3-43CAF5B734BC}" srcOrd="2" destOrd="0" parTransId="{A3CCE585-288E-4DCD-B94D-3B3037F38A09}" sibTransId="{20179A71-FFA1-4C97-A62E-2FC31031E74C}"/>
+    <dgm:cxn modelId="{58694E2D-4A8B-4F11-83C5-5811773D76F7}" type="presOf" srcId="{6BF6076F-0800-4C12-9262-E806DEA9A79E}" destId="{51525AB9-4DCC-4C9B-B833-39821E2514DD}" srcOrd="1" destOrd="0" presId="urn:microsoft.com/office/officeart/2005/8/layout/orgChart1"/>
+    <dgm:cxn modelId="{4C8B2FFC-4EC6-4776-AEC6-40D722A167EA}" type="presOf" srcId="{285C46B4-9B0D-409A-864D-6AB06E6A64CC}" destId="{EC1E534D-A3FE-4E7E-A2B1-E431980A4DFE}" srcOrd="0" destOrd="0" presId="urn:microsoft.com/office/officeart/2005/8/layout/orgChart1"/>
+    <dgm:cxn modelId="{42520A11-843C-4E4A-971C-03C8D512EEE8}" type="presOf" srcId="{4344C001-1696-4194-9E96-14AFB379532F}" destId="{C6A84C72-C86E-485C-8EF0-5E1884E89206}" srcOrd="0" destOrd="0" presId="urn:microsoft.com/office/officeart/2005/8/layout/orgChart1"/>
+    <dgm:cxn modelId="{BB8A9F00-8402-499E-879E-B3313A409D27}" type="presOf" srcId="{D68C62CF-FC0D-4A2D-8019-906ECC51F87F}" destId="{45D2CA93-C52D-4F0F-B6DF-79E0E61819C5}" srcOrd="0" destOrd="0" presId="urn:microsoft.com/office/officeart/2005/8/layout/orgChart1"/>
+    <dgm:cxn modelId="{20F0ECD2-8B9E-4E1C-8B4E-DEC6F7E5E985}" type="presOf" srcId="{F9F2BAD6-6DB2-45FF-B63F-3284D4E8D631}" destId="{1CC13688-DE77-43D8-BE93-9EB20C3B887D}" srcOrd="1" destOrd="0" presId="urn:microsoft.com/office/officeart/2005/8/layout/orgChart1"/>
+    <dgm:cxn modelId="{D3736927-AFE3-48CB-9B6E-68CF208E1B54}" type="presOf" srcId="{97FBFDC6-DA84-42AF-8EF0-E585E803E01E}" destId="{B8ECB440-8CB6-4685-9ACC-45DC4DF7221D}" srcOrd="0" destOrd="0" presId="urn:microsoft.com/office/officeart/2005/8/layout/orgChart1"/>
+    <dgm:cxn modelId="{3BD526B5-645E-4E73-B5D7-61E55F025F7D}" type="presOf" srcId="{AD618997-D3A7-4BC4-8548-7F09A26DEC1B}" destId="{E366A7EF-4710-4ECA-BCC3-12CA33318C9D}" srcOrd="1" destOrd="0" presId="urn:microsoft.com/office/officeart/2005/8/layout/orgChart1"/>
+    <dgm:cxn modelId="{BE6CB9E5-9F17-4CE6-8505-58DB5A8F6CD8}" type="presOf" srcId="{B0D830F0-D126-4961-BEE3-B901BBE6163A}" destId="{FE611D12-C345-41BB-B8F7-874BFA7E05BE}" srcOrd="0" destOrd="0" presId="urn:microsoft.com/office/officeart/2005/8/layout/orgChart1"/>
+    <dgm:cxn modelId="{E7BC7FC6-CBCB-4061-9542-50A5125E2FB8}" srcId="{97FBFDC6-DA84-42AF-8EF0-E585E803E01E}" destId="{E7372302-DD37-41C2-AB3C-E917A857C36D}" srcOrd="1" destOrd="0" parTransId="{D48BFDA0-EB98-4743-A248-E7E5925F1863}" sibTransId="{AD827A63-6B82-46A5-B1BC-0D9A5D01F26F}"/>
+    <dgm:cxn modelId="{15C69194-0258-40D7-8BB6-866E292D2C78}" type="presOf" srcId="{B0D830F0-D126-4961-BEE3-B901BBE6163A}" destId="{B65DE262-DB6F-43C4-A4F6-1D2928A8BA92}" srcOrd="1" destOrd="0" presId="urn:microsoft.com/office/officeart/2005/8/layout/orgChart1"/>
+    <dgm:cxn modelId="{BA7457A0-0DC6-4A4D-8FF4-6753D27D4AC9}" srcId="{AD618997-D3A7-4BC4-8548-7F09A26DEC1B}" destId="{4344C001-1696-4194-9E96-14AFB379532F}" srcOrd="1" destOrd="0" parTransId="{1B87C7BB-30AA-4DBD-AF0B-A89907915A27}" sibTransId="{F97C56FC-7B0B-46A3-8A79-13465BB9CC84}"/>
+    <dgm:cxn modelId="{E9CD9F89-1C99-4948-B2E9-1F254962FCEC}" srcId="{33B2CDFC-9A49-426F-82D1-9AC0F521A39E}" destId="{8AB5256E-574F-44DB-A5BA-D09AB46CF46B}" srcOrd="2" destOrd="0" parTransId="{8AD57D09-FA24-4E3E-A7BC-EBA261288E92}" sibTransId="{5D7C436E-F228-46B6-86D1-6CF4DF1F777D}"/>
+    <dgm:cxn modelId="{E69E6680-70F3-4F07-8795-1DB0D271299B}" srcId="{40B2A36D-4457-41D9-BD77-9451D9CDE952}" destId="{5C3EE4E4-2521-4FEB-8430-678CBCF4E938}" srcOrd="0" destOrd="0" parTransId="{DB5739A9-BC6B-4D79-B84C-FB778A1EF1EF}" sibTransId="{C80A8F02-2DAB-441A-896C-0235BDDF800D}"/>
+    <dgm:cxn modelId="{31ACB44B-44A0-48CB-A113-5641D8A85F01}" type="presOf" srcId="{05D84BF1-6265-4C29-BBB3-53D18E4150C1}" destId="{1E60D37C-1267-4572-A0B0-A45456FCB04C}" srcOrd="0" destOrd="0" presId="urn:microsoft.com/office/officeart/2005/8/layout/orgChart1"/>
+    <dgm:cxn modelId="{8F1A4611-5F8B-48CA-B27E-0AF10B9915E2}" type="presOf" srcId="{FF9646D6-82A5-4F34-A129-276D76E0D16A}" destId="{1B899E5B-6522-4CCF-BD3C-27CADF77549D}" srcOrd="1" destOrd="0" presId="urn:microsoft.com/office/officeart/2005/8/layout/orgChart1"/>
+    <dgm:cxn modelId="{D32C80E7-F891-4D03-8926-8164DAF787F4}" type="presOf" srcId="{F9F2BAD6-6DB2-45FF-B63F-3284D4E8D631}" destId="{6D7708E9-1B69-40B9-8C89-90317083970A}" srcOrd="0" destOrd="0" presId="urn:microsoft.com/office/officeart/2005/8/layout/orgChart1"/>
+    <dgm:cxn modelId="{A2D9A6C8-79FB-4FF2-B2D1-8A494F0E4070}" type="presOf" srcId="{2944246E-C6FA-4322-9B9D-C0334D724C99}" destId="{1014DBEB-9878-4515-9231-41A77800C5A4}" srcOrd="0" destOrd="0" presId="urn:microsoft.com/office/officeart/2005/8/layout/orgChart1"/>
+    <dgm:cxn modelId="{0041E831-C98C-45F1-84E8-CB3CC02055B0}" type="presOf" srcId="{4344C001-1696-4194-9E96-14AFB379532F}" destId="{8F6AC417-2BDE-4D87-86CB-612A372E14D4}" srcOrd="1" destOrd="0" presId="urn:microsoft.com/office/officeart/2005/8/layout/orgChart1"/>
+    <dgm:cxn modelId="{C8577721-8848-44AA-BB82-1193BB8A90F2}" type="presOf" srcId="{4189D1ED-3570-4032-B227-5E848CA9C94F}" destId="{C36F9957-4835-46E3-A0E2-E2D3C6567ED0}" srcOrd="0" destOrd="0" presId="urn:microsoft.com/office/officeart/2005/8/layout/orgChart1"/>
+    <dgm:cxn modelId="{DFC65D75-57F7-4F7D-A051-BA66C9FDDB24}" type="presOf" srcId="{5EF64956-61AD-4FE2-BAAC-7D5AC365B6D1}" destId="{D2686042-060F-4745-9629-5BE4C95DEA46}" srcOrd="0" destOrd="0" presId="urn:microsoft.com/office/officeart/2005/8/layout/orgChart1"/>
+    <dgm:cxn modelId="{41C63EFB-97D8-4F3F-9A14-C46E110AEE45}" srcId="{304848A4-B8F1-4F66-A6EF-ABE96406792C}" destId="{9872CD17-E474-4431-820B-9BADE5B6B6F6}" srcOrd="2" destOrd="0" parTransId="{D9246C6F-EAE0-412A-A27F-033A2A368558}" sibTransId="{F365E7E6-6BAC-4486-8006-9BFFF3C591F2}"/>
+    <dgm:cxn modelId="{C66E5BAA-0744-4AFB-8D2F-22C6F54DE0F2}" type="presOf" srcId="{FA743060-B4A2-488B-84B3-2AD288A03889}" destId="{24FCF96D-39D4-436F-B4E9-7C8E48FE3CEF}" srcOrd="1" destOrd="0" presId="urn:microsoft.com/office/officeart/2005/8/layout/orgChart1"/>
+    <dgm:cxn modelId="{27BC9FDF-EF15-4771-A554-68DFE0F46DB8}" type="presOf" srcId="{33B2CDFC-9A49-426F-82D1-9AC0F521A39E}" destId="{8B19849D-E7C3-4F63-88FA-CC9D3DA23EFC}" srcOrd="0" destOrd="0" presId="urn:microsoft.com/office/officeart/2005/8/layout/orgChart1"/>
+    <dgm:cxn modelId="{F4E048D3-9E12-489D-BE19-5B3B46052D41}" type="presOf" srcId="{A67BA7DD-0C1C-444B-A249-2F3C5A815C60}" destId="{706026B5-A612-4DD4-8362-1D8C9430C16E}" srcOrd="0" destOrd="0" presId="urn:microsoft.com/office/officeart/2005/8/layout/orgChart1"/>
+    <dgm:cxn modelId="{FCBFD716-9C88-4FDC-B2E5-41FEE4887576}" type="presOf" srcId="{6BF6076F-0800-4C12-9262-E806DEA9A79E}" destId="{57C21782-18E6-47B5-B3B4-8825E9CFD512}" srcOrd="0" destOrd="0" presId="urn:microsoft.com/office/officeart/2005/8/layout/orgChart1"/>
+    <dgm:cxn modelId="{095D14CD-937C-475F-8B26-56F8DEFA96CA}" srcId="{9872CD17-E474-4431-820B-9BADE5B6B6F6}" destId="{97FBFDC6-DA84-42AF-8EF0-E585E803E01E}" srcOrd="0" destOrd="0" parTransId="{D68C62CF-FC0D-4A2D-8019-906ECC51F87F}" sibTransId="{5F5790B4-9451-4CDF-9F19-5B4F4650C5C8}"/>
+    <dgm:cxn modelId="{85356BDC-D165-4073-9F6D-078F2D8B11FC}" srcId="{6998B37B-6804-4F53-844D-4CCC62B6B21C}" destId="{304848A4-B8F1-4F66-A6EF-ABE96406792C}" srcOrd="0" destOrd="0" parTransId="{A1535F52-486D-4B94-834B-7EDAA67862E5}" sibTransId="{C1F1E706-0381-409E-85C8-5CB0F495B703}"/>
+    <dgm:cxn modelId="{D9AFD6DB-D652-4EF4-88CD-4668C730E88C}" type="presOf" srcId="{A3CCE585-288E-4DCD-B94D-3B3037F38A09}" destId="{E8374CA3-CD83-424D-9DD2-495680BB83A4}" srcOrd="0" destOrd="0" presId="urn:microsoft.com/office/officeart/2005/8/layout/orgChart1"/>
+    <dgm:cxn modelId="{37B9B068-0444-4EC2-9E63-61995AD3B2FA}" type="presOf" srcId="{B7C1BA8E-945E-4E10-B1EC-7830AA589B8E}" destId="{CD73062E-884A-4233-BDA5-11732E19068E}" srcOrd="1" destOrd="0" presId="urn:microsoft.com/office/officeart/2005/8/layout/orgChart1"/>
+    <dgm:cxn modelId="{E7F9A602-65A3-40E4-AAC1-37E2718217DE}" srcId="{5B4A47A9-2CAE-4753-B5F4-228438773C60}" destId="{B0D830F0-D126-4961-BEE3-B901BBE6163A}" srcOrd="1" destOrd="0" parTransId="{285916B8-6CA3-4A14-9229-B406886731F8}" sibTransId="{785C7A95-6D58-480E-BDEF-7B60EEF796CC}"/>
+    <dgm:cxn modelId="{6C893E58-9B80-4155-B4D7-D9167A6C0EBD}" type="presOf" srcId="{B7C1BA8E-945E-4E10-B1EC-7830AA589B8E}" destId="{113ADFF5-BCAA-4920-ABFC-AAE06540758A}" srcOrd="0" destOrd="0" presId="urn:microsoft.com/office/officeart/2005/8/layout/orgChart1"/>
+    <dgm:cxn modelId="{76E36FE2-2B7F-429D-92ED-EA3CC50BE243}" type="presOf" srcId="{FF9646D6-82A5-4F34-A129-276D76E0D16A}" destId="{5F00D321-77B7-4F8E-BAD7-E0B2B7BFE6C2}" srcOrd="0" destOrd="0" presId="urn:microsoft.com/office/officeart/2005/8/layout/orgChart1"/>
+    <dgm:cxn modelId="{BF5688EB-6CBA-4E5F-8F76-AF2CC46295D1}" type="presOf" srcId="{E7372302-DD37-41C2-AB3C-E917A857C36D}" destId="{86711098-D5D3-4172-956C-249B10EDA325}" srcOrd="0" destOrd="0" presId="urn:microsoft.com/office/officeart/2005/8/layout/orgChart1"/>
+    <dgm:cxn modelId="{5B7ACC95-ADD2-4BF1-9F46-EEB70E2B349F}" type="presOf" srcId="{A2AB6DB2-E945-4122-B8CD-D7D89B8132FC}" destId="{3FB1B671-EF86-4E5A-9039-D709E98A6E32}" srcOrd="0" destOrd="0" presId="urn:microsoft.com/office/officeart/2005/8/layout/orgChart1"/>
+    <dgm:cxn modelId="{8D915EB0-B034-43EA-B58C-8489F059BCF8}" type="presOf" srcId="{304848A4-B8F1-4F66-A6EF-ABE96406792C}" destId="{D6BAC9D3-0BF0-479C-86F3-CC6C4DEEF15A}" srcOrd="0" destOrd="0" presId="urn:microsoft.com/office/officeart/2005/8/layout/orgChart1"/>
+    <dgm:cxn modelId="{100F5124-9A0F-46A1-94F7-9B92535B3A4B}" srcId="{6BF6076F-0800-4C12-9262-E806DEA9A79E}" destId="{B7C1BA8E-945E-4E10-B1EC-7830AA589B8E}" srcOrd="1" destOrd="0" parTransId="{5C3E026A-6358-4B25-9AE3-A8BF67AF2379}" sibTransId="{0A8A10A0-8F80-4066-958F-E9F9D50C8604}"/>
+    <dgm:cxn modelId="{1FB17A26-1AB6-4EC6-A91D-59B60AF52EEA}" type="presOf" srcId="{F9A56486-ACFB-4A0C-A049-CA97BA17D0F9}" destId="{A8DFECAC-6D7D-4CEE-950A-152DDD7BC7B8}" srcOrd="0" destOrd="0" presId="urn:microsoft.com/office/officeart/2005/8/layout/orgChart1"/>
+    <dgm:cxn modelId="{B0AC52DD-7DCB-472B-BD69-935913F39FC8}" type="presOf" srcId="{289EA715-84A1-4A23-AD0D-92EE3A001C7F}" destId="{A1DBD11A-E97F-48FD-909B-7791D9DAD010}" srcOrd="1" destOrd="0" presId="urn:microsoft.com/office/officeart/2005/8/layout/orgChart1"/>
+    <dgm:cxn modelId="{B85548D6-29BB-4131-A30E-102DAFC53741}" srcId="{F9A56486-ACFB-4A0C-A049-CA97BA17D0F9}" destId="{FA743060-B4A2-488B-84B3-2AD288A03889}" srcOrd="0" destOrd="0" parTransId="{AE4A6153-C271-4262-A96D-37BBB4F9E338}" sibTransId="{B81CF02D-C0F5-4772-842F-76BCF769BDB6}"/>
+    <dgm:cxn modelId="{0228336E-EAF8-4352-B440-21F77EEBFF82}" type="presOf" srcId="{93D193E2-2A32-4857-83FE-406F381E1873}" destId="{70FD395F-2A3C-461C-898B-0C72BD242D13}" srcOrd="0" destOrd="0" presId="urn:microsoft.com/office/officeart/2005/8/layout/orgChart1"/>
+    <dgm:cxn modelId="{B48D4606-98F3-473F-AC4E-8E4F046B5285}" type="presOf" srcId="{E7372302-DD37-41C2-AB3C-E917A857C36D}" destId="{431CAB6E-0EAA-4691-ADED-FF591370A739}" srcOrd="1" destOrd="0" presId="urn:microsoft.com/office/officeart/2005/8/layout/orgChart1"/>
+    <dgm:cxn modelId="{738DBF00-11FC-4E18-A667-F90622B8FA68}" type="presOf" srcId="{9872CD17-E474-4431-820B-9BADE5B6B6F6}" destId="{F1134939-5DFD-4273-87C6-1050C5C8A1F9}" srcOrd="0" destOrd="0" presId="urn:microsoft.com/office/officeart/2005/8/layout/orgChart1"/>
+    <dgm:cxn modelId="{A0B1A4CF-7E83-4F81-BDF8-4DCFDAAAE314}" srcId="{97FBFDC6-DA84-42AF-8EF0-E585E803E01E}" destId="{32C9B113-E74F-494E-B431-705F09BBBA49}" srcOrd="2" destOrd="0" parTransId="{A2AB6DB2-E945-4122-B8CD-D7D89B8132FC}" sibTransId="{2FDF1CD5-28D1-4096-A7D6-B89A53BD2183}"/>
     <dgm:cxn modelId="{28DE5E85-8BD2-4239-9542-EE02FE45D490}" srcId="{97FBFDC6-DA84-42AF-8EF0-E585E803E01E}" destId="{F9F2BAD6-6DB2-45FF-B63F-3284D4E8D631}" srcOrd="0" destOrd="0" parTransId="{AEBC118E-7A27-4083-83A6-F848FA31410C}" sibTransId="{FB8EAB20-8C35-4E3A-88A0-A1708D8F7F32}"/>
-    <dgm:cxn modelId="{65ACD27E-D013-4E63-9A21-B52DB8DFB940}" type="presOf" srcId="{FA743060-B4A2-488B-84B3-2AD288A03889}" destId="{A50D604F-13B7-46FA-9083-8962E7735E67}" srcOrd="0" destOrd="0" presId="urn:microsoft.com/office/officeart/2005/8/layout/orgChart1"/>
-    <dgm:cxn modelId="{620565C5-E79A-475E-980E-9A28C3562E95}" type="presOf" srcId="{304848A4-B8F1-4F66-A6EF-ABE96406792C}" destId="{00272899-AE65-4567-90E6-932B283061B3}" srcOrd="1" destOrd="0" presId="urn:microsoft.com/office/officeart/2005/8/layout/orgChart1"/>
-    <dgm:cxn modelId="{26D2E903-C586-450A-93EC-1EAC7D395C01}" type="presOf" srcId="{8AD57D09-FA24-4E3E-A7BC-EBA261288E92}" destId="{0CAE259B-5137-425B-80A5-C2CDB9B4BF94}" srcOrd="0" destOrd="0" presId="urn:microsoft.com/office/officeart/2005/8/layout/orgChart1"/>
-    <dgm:cxn modelId="{79AEDC8B-79E1-49AA-ABC1-D0C10FC475D8}" type="presOf" srcId="{A3CCE585-288E-4DCD-B94D-3B3037F38A09}" destId="{E8374CA3-CD83-424D-9DD2-495680BB83A4}" srcOrd="0" destOrd="0" presId="urn:microsoft.com/office/officeart/2005/8/layout/orgChart1"/>
-    <dgm:cxn modelId="{6762A099-8DA8-4894-B900-797DF8695CC5}" type="presOf" srcId="{FF9646D6-82A5-4F34-A129-276D76E0D16A}" destId="{5F00D321-77B7-4F8E-BAD7-E0B2B7BFE6C2}" srcOrd="0" destOrd="0" presId="urn:microsoft.com/office/officeart/2005/8/layout/orgChart1"/>
-    <dgm:cxn modelId="{BA7457A0-0DC6-4A4D-8FF4-6753D27D4AC9}" srcId="{AD618997-D3A7-4BC4-8548-7F09A26DEC1B}" destId="{4344C001-1696-4194-9E96-14AFB379532F}" srcOrd="1" destOrd="0" parTransId="{1B87C7BB-30AA-4DBD-AF0B-A89907915A27}" sibTransId="{F97C56FC-7B0B-46A3-8A79-13465BB9CC84}"/>
-    <dgm:cxn modelId="{6722BEA2-825F-4ECC-9294-AFB60857DA3A}" type="presOf" srcId="{1D167B28-2B7C-444F-AA1D-A4D61868F9FF}" destId="{5B7AFB80-F7A3-4717-9120-8C84058BADA2}" srcOrd="0" destOrd="0" presId="urn:microsoft.com/office/officeart/2005/8/layout/orgChart1"/>
-    <dgm:cxn modelId="{58AB89F1-D576-4E21-99DD-126253A167DE}" srcId="{304848A4-B8F1-4F66-A6EF-ABE96406792C}" destId="{AD618997-D3A7-4BC4-8548-7F09A26DEC1B}" srcOrd="5" destOrd="0" parTransId="{2944246E-C6FA-4322-9B9D-C0334D724C99}" sibTransId="{E90573CF-F5C9-480B-957A-3760920A2E22}"/>
-    <dgm:cxn modelId="{612FD2BD-5D28-4D38-A4B8-B1A7F9E31F97}" type="presOf" srcId="{A2AB6DB2-E945-4122-B8CD-D7D89B8132FC}" destId="{3FB1B671-EF86-4E5A-9039-D709E98A6E32}" srcOrd="0" destOrd="0" presId="urn:microsoft.com/office/officeart/2005/8/layout/orgChart1"/>
-    <dgm:cxn modelId="{0E2DDA57-B464-497F-9FF8-6F59A167AB37}" type="presOf" srcId="{D48BFDA0-EB98-4743-A248-E7E5925F1863}" destId="{4A9C3602-94D5-4648-9BE6-29EDC4A9B361}" srcOrd="0" destOrd="0" presId="urn:microsoft.com/office/officeart/2005/8/layout/orgChart1"/>
-    <dgm:cxn modelId="{41C63EFB-97D8-4F3F-9A14-C46E110AEE45}" srcId="{304848A4-B8F1-4F66-A6EF-ABE96406792C}" destId="{9872CD17-E474-4431-820B-9BADE5B6B6F6}" srcOrd="2" destOrd="0" parTransId="{D9246C6F-EAE0-412A-A27F-033A2A368558}" sibTransId="{F365E7E6-6BAC-4486-8006-9BFFF3C591F2}"/>
-    <dgm:cxn modelId="{5B811833-5EC2-4E81-88BA-F7FA9505081A}" type="presOf" srcId="{E7372302-DD37-41C2-AB3C-E917A857C36D}" destId="{86711098-D5D3-4172-956C-249B10EDA325}" srcOrd="0" destOrd="0" presId="urn:microsoft.com/office/officeart/2005/8/layout/orgChart1"/>
-    <dgm:cxn modelId="{095D14CD-937C-475F-8B26-56F8DEFA96CA}" srcId="{9872CD17-E474-4431-820B-9BADE5B6B6F6}" destId="{97FBFDC6-DA84-42AF-8EF0-E585E803E01E}" srcOrd="0" destOrd="0" parTransId="{D68C62CF-FC0D-4A2D-8019-906ECC51F87F}" sibTransId="{5F5790B4-9451-4CDF-9F19-5B4F4650C5C8}"/>
-    <dgm:cxn modelId="{D7B3837A-BE54-4C58-9129-8FFA2D3670F1}" srcId="{4189D1ED-3570-4032-B227-5E848CA9C94F}" destId="{5B4A47A9-2CAE-4753-B5F4-228438773C60}" srcOrd="0" destOrd="0" parTransId="{C1D94E95-7700-4F93-AC18-B6CD928E8DB1}" sibTransId="{4F150B16-7549-4729-B07D-B3949AA1D73F}"/>
-    <dgm:cxn modelId="{A46B0FF2-EA4E-4A19-9D66-F47FCA4CD965}" type="presOf" srcId="{3D6A07E5-D593-4ADE-A4A3-43CAF5B734BC}" destId="{E6988F92-BA52-4249-B454-883C952FD067}" srcOrd="0" destOrd="0" presId="urn:microsoft.com/office/officeart/2005/8/layout/orgChart1"/>
-    <dgm:cxn modelId="{A0B1A4CF-7E83-4F81-BDF8-4DCFDAAAE314}" srcId="{97FBFDC6-DA84-42AF-8EF0-E585E803E01E}" destId="{32C9B113-E74F-494E-B431-705F09BBBA49}" srcOrd="2" destOrd="0" parTransId="{A2AB6DB2-E945-4122-B8CD-D7D89B8132FC}" sibTransId="{2FDF1CD5-28D1-4096-A7D6-B89A53BD2183}"/>
-    <dgm:cxn modelId="{853434C2-13AE-4C17-B4E2-49C5BF151578}" type="presOf" srcId="{5870303A-BC9B-4C2E-860E-B00B99416489}" destId="{D691B795-2E46-4BFA-B902-B096D7A8079D}" srcOrd="0" destOrd="0" presId="urn:microsoft.com/office/officeart/2005/8/layout/orgChart1"/>
-    <dgm:cxn modelId="{A7C1CCED-9DAD-4086-8EFA-C5324C4089C3}" type="presOf" srcId="{4344C001-1696-4194-9E96-14AFB379532F}" destId="{C6A84C72-C86E-485C-8EF0-5E1884E89206}" srcOrd="0" destOrd="0" presId="urn:microsoft.com/office/officeart/2005/8/layout/orgChart1"/>
-    <dgm:cxn modelId="{2B7240CA-29FF-4439-88E1-9CDBD9E46D94}" type="presOf" srcId="{C1D94E95-7700-4F93-AC18-B6CD928E8DB1}" destId="{5931511A-7F0E-45F5-AB2D-951D7DB56BCE}" srcOrd="0" destOrd="0" presId="urn:microsoft.com/office/officeart/2005/8/layout/orgChart1"/>
-    <dgm:cxn modelId="{13427BEF-FB32-4E7A-BF86-4C19DF4FE690}" type="presOf" srcId="{2944246E-C6FA-4322-9B9D-C0334D724C99}" destId="{1014DBEB-9878-4515-9231-41A77800C5A4}" srcOrd="0" destOrd="0" presId="urn:microsoft.com/office/officeart/2005/8/layout/orgChart1"/>
-    <dgm:cxn modelId="{0F421C7D-1E67-43DE-BF6A-DBD5551C500E}" type="presOf" srcId="{304848A4-B8F1-4F66-A6EF-ABE96406792C}" destId="{D6BAC9D3-0BF0-479C-86F3-CC6C4DEEF15A}" srcOrd="0" destOrd="0" presId="urn:microsoft.com/office/officeart/2005/8/layout/orgChart1"/>
-    <dgm:cxn modelId="{50ECFD11-B887-43A6-B89B-42A8E55B0FB3}" type="presOf" srcId="{F9A56486-ACFB-4A0C-A049-CA97BA17D0F9}" destId="{A8DFECAC-6D7D-4CEE-950A-152DDD7BC7B8}" srcOrd="0" destOrd="0" presId="urn:microsoft.com/office/officeart/2005/8/layout/orgChart1"/>
-    <dgm:cxn modelId="{E7F9A602-65A3-40E4-AAC1-37E2718217DE}" srcId="{5B4A47A9-2CAE-4753-B5F4-228438773C60}" destId="{B0D830F0-D126-4961-BEE3-B901BBE6163A}" srcOrd="1" destOrd="0" parTransId="{285916B8-6CA3-4A14-9229-B406886731F8}" sibTransId="{785C7A95-6D58-480E-BDEF-7B60EEF796CC}"/>
-    <dgm:cxn modelId="{A9D3A02E-D6E0-455E-AFA7-B0C6423DD302}" type="presOf" srcId="{4189D1ED-3570-4032-B227-5E848CA9C94F}" destId="{D2BE138F-B5A2-4EAB-B3FE-F93F513AB59A}" srcOrd="1" destOrd="0" presId="urn:microsoft.com/office/officeart/2005/8/layout/orgChart1"/>
-    <dgm:cxn modelId="{2A5ABD8D-D397-4AB5-852C-F797A97A57E0}" type="presOf" srcId="{3D456EDE-5679-4790-B20C-216860121664}" destId="{509FE4CC-589C-4B5D-8DC2-279F20F53597}" srcOrd="0" destOrd="0" presId="urn:microsoft.com/office/officeart/2005/8/layout/orgChart1"/>
-    <dgm:cxn modelId="{758662BC-F795-45DC-98FA-051A577397DB}" type="presOf" srcId="{4035B874-7408-404D-A2E7-2C14B21775E6}" destId="{CF4890C8-4BA3-49D5-A7D6-57AF0F7897D1}" srcOrd="0" destOrd="0" presId="urn:microsoft.com/office/officeart/2005/8/layout/orgChart1"/>
-    <dgm:cxn modelId="{7EFC5A42-F79B-46DE-AE32-3A4FB2F7426F}" type="presOf" srcId="{5B4A47A9-2CAE-4753-B5F4-228438773C60}" destId="{240505A4-B93E-4E4E-A44E-7AF3ED2EE190}" srcOrd="0" destOrd="0" presId="urn:microsoft.com/office/officeart/2005/8/layout/orgChart1"/>
-    <dgm:cxn modelId="{C5F2DF3F-64C9-42F0-B879-0AA86A31FAAF}" type="presOf" srcId="{E7372302-DD37-41C2-AB3C-E917A857C36D}" destId="{431CAB6E-0EAA-4691-ADED-FF591370A739}" srcOrd="1" destOrd="0" presId="urn:microsoft.com/office/officeart/2005/8/layout/orgChart1"/>
-    <dgm:cxn modelId="{0881D072-977D-4A39-8EB7-F08CDF2478A1}" type="presOf" srcId="{33B2CDFC-9A49-426F-82D1-9AC0F521A39E}" destId="{CF5DFE51-1BFD-4B3F-826A-903310984983}" srcOrd="1" destOrd="0" presId="urn:microsoft.com/office/officeart/2005/8/layout/orgChart1"/>
-    <dgm:cxn modelId="{75173EC1-0AAF-4E81-B1D8-6F44F15D1BDC}" srcId="{304848A4-B8F1-4F66-A6EF-ABE96406792C}" destId="{33B2CDFC-9A49-426F-82D1-9AC0F521A39E}" srcOrd="4" destOrd="0" parTransId="{3D456EDE-5679-4790-B20C-216860121664}" sibTransId="{77E01405-1CC4-4228-BDF3-058D1CC99E14}"/>
-    <dgm:cxn modelId="{B85548D6-29BB-4131-A30E-102DAFC53741}" srcId="{F9A56486-ACFB-4A0C-A049-CA97BA17D0F9}" destId="{FA743060-B4A2-488B-84B3-2AD288A03889}" srcOrd="0" destOrd="0" parTransId="{AE4A6153-C271-4262-A96D-37BBB4F9E338}" sibTransId="{B81CF02D-C0F5-4772-842F-76BCF769BDB6}"/>
-    <dgm:cxn modelId="{3191AA84-C7B9-4FD8-994B-CF376F8E9A75}" srcId="{5B4A47A9-2CAE-4753-B5F4-228438773C60}" destId="{FF9646D6-82A5-4F34-A129-276D76E0D16A}" srcOrd="0" destOrd="0" parTransId="{1D167B28-2B7C-444F-AA1D-A4D61868F9FF}" sibTransId="{0050A04A-B808-454C-AB2C-A67FAF11FE97}"/>
-    <dgm:cxn modelId="{8996EE66-338C-4C98-9033-7DA8E7799DF6}" type="presOf" srcId="{8AB5256E-574F-44DB-A5BA-D09AB46CF46B}" destId="{22859986-E614-4882-B8E6-8ED6C9F50896}" srcOrd="0" destOrd="0" presId="urn:microsoft.com/office/officeart/2005/8/layout/orgChart1"/>
-    <dgm:cxn modelId="{BDB429F6-676B-4A80-B3B9-66F7C5AABA97}" type="presOf" srcId="{93D193E2-2A32-4857-83FE-406F381E1873}" destId="{70FD395F-2A3C-461C-898B-0C72BD242D13}" srcOrd="0" destOrd="0" presId="urn:microsoft.com/office/officeart/2005/8/layout/orgChart1"/>
-    <dgm:cxn modelId="{E7BC7FC6-CBCB-4061-9542-50A5125E2FB8}" srcId="{97FBFDC6-DA84-42AF-8EF0-E585E803E01E}" destId="{E7372302-DD37-41C2-AB3C-E917A857C36D}" srcOrd="1" destOrd="0" parTransId="{D48BFDA0-EB98-4743-A248-E7E5925F1863}" sibTransId="{AD827A63-6B82-46A5-B1BC-0D9A5D01F26F}"/>
-    <dgm:cxn modelId="{CC5CD7D6-C704-42E1-A67B-84FEEB0503B3}" type="presOf" srcId="{D5FE4EA9-765F-4AFE-B4DE-F8D1585F53C5}" destId="{89BBBDF5-6B4C-4EAB-BB96-4E51C038BADE}" srcOrd="0" destOrd="0" presId="urn:microsoft.com/office/officeart/2005/8/layout/orgChart1"/>
-    <dgm:cxn modelId="{AEFD6C7B-AE6A-49EB-BFF6-0371C3840D2A}" type="presOf" srcId="{8AB5256E-574F-44DB-A5BA-D09AB46CF46B}" destId="{C8D62756-8B71-4CA6-992A-87859AE3CAE2}" srcOrd="1" destOrd="0" presId="urn:microsoft.com/office/officeart/2005/8/layout/orgChart1"/>
-    <dgm:cxn modelId="{85356BDC-D165-4073-9F6D-078F2D8B11FC}" srcId="{6998B37B-6804-4F53-844D-4CCC62B6B21C}" destId="{304848A4-B8F1-4F66-A6EF-ABE96406792C}" srcOrd="0" destOrd="0" parTransId="{A1535F52-486D-4B94-834B-7EDAA67862E5}" sibTransId="{C1F1E706-0381-409E-85C8-5CB0F495B703}"/>
-    <dgm:cxn modelId="{909B2A42-FD66-4F21-BC95-E769FBE35A3C}" type="presOf" srcId="{B0D830F0-D126-4961-BEE3-B901BBE6163A}" destId="{FE611D12-C345-41BB-B8F7-874BFA7E05BE}" srcOrd="0" destOrd="0" presId="urn:microsoft.com/office/officeart/2005/8/layout/orgChart1"/>
-    <dgm:cxn modelId="{27F8F70B-43A1-4EAB-998B-0828258DC3E2}" type="presOf" srcId="{32C9B113-E74F-494E-B431-705F09BBBA49}" destId="{EF083C07-1628-486D-9B0B-C4318BABDDD6}" srcOrd="0" destOrd="0" presId="urn:microsoft.com/office/officeart/2005/8/layout/orgChart1"/>
-    <dgm:cxn modelId="{992FC8BF-019B-4033-8608-9051171F50E6}" type="presOf" srcId="{DB5739A9-BC6B-4D79-B84C-FB778A1EF1EF}" destId="{F29B577E-451F-434C-91B7-89842413F70D}" srcOrd="0" destOrd="0" presId="urn:microsoft.com/office/officeart/2005/8/layout/orgChart1"/>
-    <dgm:cxn modelId="{F92F96E1-6411-45B4-9DF3-269CF4663FBF}" type="presOf" srcId="{285916B8-6CA3-4A14-9229-B406886731F8}" destId="{BAE252FC-1C8B-495A-822D-4A6D9FF07C1A}" srcOrd="0" destOrd="0" presId="urn:microsoft.com/office/officeart/2005/8/layout/orgChart1"/>
-    <dgm:cxn modelId="{E970814C-7CA1-4A13-A8DF-803ABBA8284E}" type="presOf" srcId="{AD618997-D3A7-4BC4-8548-7F09A26DEC1B}" destId="{E366A7EF-4710-4ECA-BCC3-12CA33318C9D}" srcOrd="1" destOrd="0" presId="urn:microsoft.com/office/officeart/2005/8/layout/orgChart1"/>
+    <dgm:cxn modelId="{2D26BF97-2F5F-4E66-8CA5-FE69840BA157}" type="presOf" srcId="{4035B874-7408-404D-A2E7-2C14B21775E6}" destId="{66E002D0-1C42-439F-8DB6-493A2D022F46}" srcOrd="1" destOrd="0" presId="urn:microsoft.com/office/officeart/2005/8/layout/orgChart1"/>
+    <dgm:cxn modelId="{E8A988F1-46A0-4D3B-8685-79FC914456C2}" type="presOf" srcId="{3D456EDE-5679-4790-B20C-216860121664}" destId="{509FE4CC-589C-4B5D-8DC2-279F20F53597}" srcOrd="0" destOrd="0" presId="urn:microsoft.com/office/officeart/2005/8/layout/orgChart1"/>
+    <dgm:cxn modelId="{E4DE3C1D-CDE0-4830-9F3E-C2C2FD8A42AC}" type="presOf" srcId="{AE4A6153-C271-4262-A96D-37BBB4F9E338}" destId="{A671890D-36C9-4D6D-B5D3-9139CC6A8841}" srcOrd="0" destOrd="0" presId="urn:microsoft.com/office/officeart/2005/8/layout/orgChart1"/>
+    <dgm:cxn modelId="{1201CE13-5BF9-4E15-BE76-C5BC81FB8483}" type="presOf" srcId="{5C3E026A-6358-4B25-9AE3-A8BF67AF2379}" destId="{F55D2898-F261-4A78-B73B-CE26ABDFE94A}" srcOrd="0" destOrd="0" presId="urn:microsoft.com/office/officeart/2005/8/layout/orgChart1"/>
+    <dgm:cxn modelId="{3EBE046A-D058-4D66-A579-D8EC1F296AD1}" type="presOf" srcId="{3D6A07E5-D593-4ADE-A4A3-43CAF5B734BC}" destId="{24ED9202-838C-4C9F-8770-C1268C5C78A6}" srcOrd="1" destOrd="0" presId="urn:microsoft.com/office/officeart/2005/8/layout/orgChart1"/>
+    <dgm:cxn modelId="{1AB78722-CED7-4AF5-B711-A15F5BAE39B1}" type="presOf" srcId="{C1D94E95-7700-4F93-AC18-B6CD928E8DB1}" destId="{5931511A-7F0E-45F5-AB2D-951D7DB56BCE}" srcOrd="0" destOrd="0" presId="urn:microsoft.com/office/officeart/2005/8/layout/orgChart1"/>
+    <dgm:cxn modelId="{61D6D167-4ED6-44A8-B445-26B2D1FE3DA8}" type="presOf" srcId="{F9A56486-ACFB-4A0C-A049-CA97BA17D0F9}" destId="{39FE33B0-9856-4368-B28E-E185D7B56C20}" srcOrd="1" destOrd="0" presId="urn:microsoft.com/office/officeart/2005/8/layout/orgChart1"/>
+    <dgm:cxn modelId="{07BEBF20-C09B-4E97-848C-F9C51658FE74}" type="presOf" srcId="{8AB5256E-574F-44DB-A5BA-D09AB46CF46B}" destId="{C8D62756-8B71-4CA6-992A-87859AE3CAE2}" srcOrd="1" destOrd="0" presId="urn:microsoft.com/office/officeart/2005/8/layout/orgChart1"/>
+    <dgm:cxn modelId="{06BBD9F6-5D37-4324-8FC2-B402828B0C82}" type="presOf" srcId="{05D84BF1-6265-4C29-BBB3-53D18E4150C1}" destId="{3B2D6083-D083-415B-BFC6-3A3C2457E88A}" srcOrd="1" destOrd="0" presId="urn:microsoft.com/office/officeart/2005/8/layout/orgChart1"/>
+    <dgm:cxn modelId="{CE61CE05-9D6F-41BE-89AE-513EEC5555FB}" type="presOf" srcId="{289EA715-84A1-4A23-AD0D-92EE3A001C7F}" destId="{2B18842C-714E-4A38-9767-54D9225C801F}" srcOrd="0" destOrd="0" presId="urn:microsoft.com/office/officeart/2005/8/layout/orgChart1"/>
+    <dgm:cxn modelId="{D08BD926-4E94-4D62-A65C-7EA356C164EC}" type="presOf" srcId="{AD618997-D3A7-4BC4-8548-7F09A26DEC1B}" destId="{A82B6133-FCD9-42A3-987B-096FD4A63E76}" srcOrd="0" destOrd="0" presId="urn:microsoft.com/office/officeart/2005/8/layout/orgChart1"/>
+    <dgm:cxn modelId="{931F18FF-2FEA-44B9-903A-282367EAA1B7}" srcId="{304848A4-B8F1-4F66-A6EF-ABE96406792C}" destId="{6BF6076F-0800-4C12-9262-E806DEA9A79E}" srcOrd="6" destOrd="0" parTransId="{285C46B4-9B0D-409A-864D-6AB06E6A64CC}" sibTransId="{E37EC396-9AC5-4515-8B89-47090DE22C40}"/>
+    <dgm:cxn modelId="{5D80F0A9-ABBB-4C38-9C63-3AC92A162532}" type="presOf" srcId="{5870303A-BC9B-4C2E-860E-B00B99416489}" destId="{D691B795-2E46-4BFA-B902-B096D7A8079D}" srcOrd="0" destOrd="0" presId="urn:microsoft.com/office/officeart/2005/8/layout/orgChart1"/>
+    <dgm:cxn modelId="{36F8C134-3204-47E8-9F3A-7666C2DF3AB3}" type="presOf" srcId="{D5D0DE8E-53F2-4DE5-85FA-E3B64B16ECEF}" destId="{0373B470-4F20-41E4-83C7-5D3B2226FB2E}" srcOrd="0" destOrd="0" presId="urn:microsoft.com/office/officeart/2005/8/layout/orgChart1"/>
+    <dgm:cxn modelId="{2B756A7C-F5DA-4EFE-B909-EE2C93E093EA}" type="presOf" srcId="{6998B37B-6804-4F53-844D-4CCC62B6B21C}" destId="{488C87FA-1D3B-49FD-BC29-4ABAEEA2150B}" srcOrd="0" destOrd="0" presId="urn:microsoft.com/office/officeart/2005/8/layout/orgChart1"/>
+    <dgm:cxn modelId="{7020C55B-94F8-47B0-8D4B-27604362A90B}" type="presOf" srcId="{D48BFDA0-EB98-4743-A248-E7E5925F1863}" destId="{4A9C3602-94D5-4648-9BE6-29EDC4A9B361}" srcOrd="0" destOrd="0" presId="urn:microsoft.com/office/officeart/2005/8/layout/orgChart1"/>
+    <dgm:cxn modelId="{458CD470-401C-4330-B87C-1BB498BCA8B4}" type="presOf" srcId="{304848A4-B8F1-4F66-A6EF-ABE96406792C}" destId="{00272899-AE65-4567-90E6-932B283061B3}" srcOrd="1" destOrd="0" presId="urn:microsoft.com/office/officeart/2005/8/layout/orgChart1"/>
+    <dgm:cxn modelId="{688C5FAE-75E9-41E3-883B-BA914EA845C3}" type="presOf" srcId="{5C3EE4E4-2521-4FEB-8430-678CBCF4E938}" destId="{B3A7720C-9798-4156-80F1-F00BD03F6327}" srcOrd="0" destOrd="0" presId="urn:microsoft.com/office/officeart/2005/8/layout/orgChart1"/>
+    <dgm:cxn modelId="{0E6AFDB4-DC91-4D14-AD35-8859FC5548C4}" type="presOf" srcId="{285916B8-6CA3-4A14-9229-B406886731F8}" destId="{BAE252FC-1C8B-495A-822D-4A6D9FF07C1A}" srcOrd="0" destOrd="0" presId="urn:microsoft.com/office/officeart/2005/8/layout/orgChart1"/>
+    <dgm:cxn modelId="{436C2F69-5BF7-43DF-9743-26A74CDBB210}" type="presOf" srcId="{8AD57D09-FA24-4E3E-A7BC-EBA261288E92}" destId="{0CAE259B-5137-425B-80A5-C2CDB9B4BF94}" srcOrd="0" destOrd="0" presId="urn:microsoft.com/office/officeart/2005/8/layout/orgChart1"/>
     <dgm:cxn modelId="{689A2759-A2D0-4BDD-8771-235C06E84E0C}" srcId="{33B2CDFC-9A49-426F-82D1-9AC0F521A39E}" destId="{05D84BF1-6265-4C29-BBB3-53D18E4150C1}" srcOrd="0" destOrd="0" parTransId="{5870303A-BC9B-4C2E-860E-B00B99416489}" sibTransId="{7A3EDC9F-F1B3-434E-A168-C431EE05D65D}"/>
     <dgm:cxn modelId="{EEC00E47-F590-4895-B8DE-FFEEF12B83A0}" srcId="{AD618997-D3A7-4BC4-8548-7F09A26DEC1B}" destId="{D5D0DE8E-53F2-4DE5-85FA-E3B64B16ECEF}" srcOrd="0" destOrd="0" parTransId="{5EF64956-61AD-4FE2-BAAC-7D5AC365B6D1}" sibTransId="{5D373473-F0D9-47B5-B3F3-8D35B2C75260}"/>
-    <dgm:cxn modelId="{4A9AC609-30B4-44A2-8CFC-7D9DE835082F}" type="presOf" srcId="{F9A56486-ACFB-4A0C-A049-CA97BA17D0F9}" destId="{39FE33B0-9856-4368-B28E-E185D7B56C20}" srcOrd="1" destOrd="0" presId="urn:microsoft.com/office/officeart/2005/8/layout/orgChart1"/>
-    <dgm:cxn modelId="{57622C22-B64B-4CA0-9C74-A6A1F20E8E20}" type="presOf" srcId="{AD618997-D3A7-4BC4-8548-7F09A26DEC1B}" destId="{A82B6133-FCD9-42A3-987B-096FD4A63E76}" srcOrd="0" destOrd="0" presId="urn:microsoft.com/office/officeart/2005/8/layout/orgChart1"/>
-    <dgm:cxn modelId="{429C6C0D-3BC0-48F7-A231-EAFB36F41C78}" type="presOf" srcId="{AE4A6153-C271-4262-A96D-37BBB4F9E338}" destId="{A671890D-36C9-4D6D-B5D3-9139CC6A8841}" srcOrd="0" destOrd="0" presId="urn:microsoft.com/office/officeart/2005/8/layout/orgChart1"/>
-    <dgm:cxn modelId="{4DDDA1B5-2E8A-4791-A122-A42777EC4D50}" type="presOf" srcId="{4035B874-7408-404D-A2E7-2C14B21775E6}" destId="{66E002D0-1C42-439F-8DB6-493A2D022F46}" srcOrd="1" destOrd="0" presId="urn:microsoft.com/office/officeart/2005/8/layout/orgChart1"/>
-    <dgm:cxn modelId="{E9CD9F89-1C99-4948-B2E9-1F254962FCEC}" srcId="{33B2CDFC-9A49-426F-82D1-9AC0F521A39E}" destId="{8AB5256E-574F-44DB-A5BA-D09AB46CF46B}" srcOrd="2" destOrd="0" parTransId="{8AD57D09-FA24-4E3E-A7BC-EBA261288E92}" sibTransId="{5D7C436E-F228-46B6-86D1-6CF4DF1F777D}"/>
-    <dgm:cxn modelId="{49F487A7-6162-4F5E-9552-3742E91B55CF}" type="presOf" srcId="{40B2A36D-4457-41D9-BD77-9451D9CDE952}" destId="{B4343A6A-290B-42C1-B3EB-50FD0BE305B2}" srcOrd="1" destOrd="0" presId="urn:microsoft.com/office/officeart/2005/8/layout/orgChart1"/>
-    <dgm:cxn modelId="{2E4A1E0E-34B4-4BD7-B4B9-038BEDEDF808}" type="presOf" srcId="{B0D830F0-D126-4961-BEE3-B901BBE6163A}" destId="{B65DE262-DB6F-43C4-A4F6-1D2928A8BA92}" srcOrd="1" destOrd="0" presId="urn:microsoft.com/office/officeart/2005/8/layout/orgChart1"/>
-    <dgm:cxn modelId="{944F8790-347A-4F36-8F1F-B5D254C83403}" type="presOf" srcId="{5C3EE4E4-2521-4FEB-8430-678CBCF4E938}" destId="{B3A7720C-9798-4156-80F1-F00BD03F6327}" srcOrd="0" destOrd="0" presId="urn:microsoft.com/office/officeart/2005/8/layout/orgChart1"/>
-    <dgm:cxn modelId="{D0571565-8C10-46B5-A64D-5682C8CFA857}" type="presOf" srcId="{97FBFDC6-DA84-42AF-8EF0-E585E803E01E}" destId="{B8ECB440-8CB6-4685-9ACC-45DC4DF7221D}" srcOrd="0" destOrd="0" presId="urn:microsoft.com/office/officeart/2005/8/layout/orgChart1"/>
-    <dgm:cxn modelId="{3F75949E-CAF7-4EF8-B8C6-E28D44E8E571}" type="presOf" srcId="{F9F2BAD6-6DB2-45FF-B63F-3284D4E8D631}" destId="{6D7708E9-1B69-40B9-8C89-90317083970A}" srcOrd="0" destOrd="0" presId="urn:microsoft.com/office/officeart/2005/8/layout/orgChart1"/>
-    <dgm:cxn modelId="{5103F9C9-CCC4-4750-82BC-2574FB4B8AF2}" type="presOf" srcId="{9872CD17-E474-4431-820B-9BADE5B6B6F6}" destId="{D11A93D1-FF4D-4DF6-A579-8E602EEE0ECC}" srcOrd="1" destOrd="0" presId="urn:microsoft.com/office/officeart/2005/8/layout/orgChart1"/>
-    <dgm:cxn modelId="{CFFE66CD-5349-456F-B74D-118CBCAD2A73}" type="presOf" srcId="{97FBFDC6-DA84-42AF-8EF0-E585E803E01E}" destId="{3C27BE73-FAB9-46B7-8564-24E1ED58A8B5}" srcOrd="1" destOrd="0" presId="urn:microsoft.com/office/officeart/2005/8/layout/orgChart1"/>
-    <dgm:cxn modelId="{DBF5C26F-3202-4340-B1A8-8B452563090F}" type="presOf" srcId="{4189D1ED-3570-4032-B227-5E848CA9C94F}" destId="{C36F9957-4835-46E3-A0E2-E2D3C6567ED0}" srcOrd="0" destOrd="0" presId="urn:microsoft.com/office/officeart/2005/8/layout/orgChart1"/>
-    <dgm:cxn modelId="{90E6177D-1A3E-44DD-B407-B7B5A184B18B}" type="presOf" srcId="{33B2CDFC-9A49-426F-82D1-9AC0F521A39E}" destId="{8B19849D-E7C3-4F63-88FA-CC9D3DA23EFC}" srcOrd="0" destOrd="0" presId="urn:microsoft.com/office/officeart/2005/8/layout/orgChart1"/>
-    <dgm:cxn modelId="{DD584551-A427-4286-9F07-BE71F9F9CB1A}" type="presOf" srcId="{32C9B113-E74F-494E-B431-705F09BBBA49}" destId="{D2820BB7-C18B-4D66-A044-3EE6D75557F0}" srcOrd="1" destOrd="0" presId="urn:microsoft.com/office/officeart/2005/8/layout/orgChart1"/>
-    <dgm:cxn modelId="{AB5C601B-291D-4E35-92A1-6311F257E63F}" type="presOf" srcId="{FF9646D6-82A5-4F34-A129-276D76E0D16A}" destId="{1B899E5B-6522-4CCF-BD3C-27CADF77549D}" srcOrd="1" destOrd="0" presId="urn:microsoft.com/office/officeart/2005/8/layout/orgChart1"/>
-    <dgm:cxn modelId="{0C06F22F-C534-405C-9237-F8B173C8C972}" srcId="{304848A4-B8F1-4F66-A6EF-ABE96406792C}" destId="{40B2A36D-4457-41D9-BD77-9451D9CDE952}" srcOrd="0" destOrd="0" parTransId="{D5FE4EA9-765F-4AFE-B4DE-F8D1585F53C5}" sibTransId="{EEFD6E7D-799E-46C0-A2F7-B3FC9EBDA4B1}"/>
-    <dgm:cxn modelId="{830492B0-B3C0-46C3-B83C-413705EAAB39}" type="presOf" srcId="{D9246C6F-EAE0-412A-A27F-033A2A368558}" destId="{5F3DE3DF-23D2-45BD-A054-15804E2C5C9C}" srcOrd="0" destOrd="0" presId="urn:microsoft.com/office/officeart/2005/8/layout/orgChart1"/>
-    <dgm:cxn modelId="{EC049DDC-56DD-4958-9653-76D5E43A26FD}" type="presOf" srcId="{3D6A07E5-D593-4ADE-A4A3-43CAF5B734BC}" destId="{24ED9202-838C-4C9F-8770-C1268C5C78A6}" srcOrd="1" destOrd="0" presId="urn:microsoft.com/office/officeart/2005/8/layout/orgChart1"/>
-    <dgm:cxn modelId="{D0D3C4C5-D736-4521-A4AE-B1AFDBC7639F}" type="presOf" srcId="{9872CD17-E474-4431-820B-9BADE5B6B6F6}" destId="{F1134939-5DFD-4273-87C6-1050C5C8A1F9}" srcOrd="0" destOrd="0" presId="urn:microsoft.com/office/officeart/2005/8/layout/orgChart1"/>
-    <dgm:cxn modelId="{EADB2615-AE81-4011-BE97-803EC308CCC4}" type="presOf" srcId="{1B87C7BB-30AA-4DBD-AF0B-A89907915A27}" destId="{0E346473-64DC-4E70-9E69-940DE3C2A0F3}" srcOrd="0" destOrd="0" presId="urn:microsoft.com/office/officeart/2005/8/layout/orgChart1"/>
-    <dgm:cxn modelId="{62EDEFC0-9F0E-42A4-B2E5-7B92E311623B}" srcId="{5B4A47A9-2CAE-4753-B5F4-228438773C60}" destId="{3D6A07E5-D593-4ADE-A4A3-43CAF5B734BC}" srcOrd="2" destOrd="0" parTransId="{A3CCE585-288E-4DCD-B94D-3B3037F38A09}" sibTransId="{20179A71-FFA1-4C97-A62E-2FC31031E74C}"/>
-    <dgm:cxn modelId="{2020179C-6E58-4639-8A9D-C428DBD578D1}" type="presOf" srcId="{5EF64956-61AD-4FE2-BAAC-7D5AC365B6D1}" destId="{D2686042-060F-4745-9629-5BE4C95DEA46}" srcOrd="0" destOrd="0" presId="urn:microsoft.com/office/officeart/2005/8/layout/orgChart1"/>
-    <dgm:cxn modelId="{656C0C4F-AB29-4BB2-ADD2-EA2ACE8F9651}" type="presOf" srcId="{D5D0DE8E-53F2-4DE5-85FA-E3B64B16ECEF}" destId="{0373B470-4F20-41E4-83C7-5D3B2226FB2E}" srcOrd="0" destOrd="0" presId="urn:microsoft.com/office/officeart/2005/8/layout/orgChart1"/>
-    <dgm:cxn modelId="{67115963-9AC7-4CEF-8C69-73C4D8E1B9D8}" srcId="{F9A56486-ACFB-4A0C-A049-CA97BA17D0F9}" destId="{4035B874-7408-404D-A2E7-2C14B21775E6}" srcOrd="1" destOrd="0" parTransId="{A67BA7DD-0C1C-444B-A249-2F3C5A815C60}" sibTransId="{AA440445-4305-4ADA-9AD3-97DBA90C62AB}"/>
-    <dgm:cxn modelId="{16FB3574-62B9-42A0-8C4A-A846704E7B42}" type="presOf" srcId="{6998B37B-6804-4F53-844D-4CCC62B6B21C}" destId="{488C87FA-1D3B-49FD-BC29-4ABAEEA2150B}" srcOrd="0" destOrd="0" presId="urn:microsoft.com/office/officeart/2005/8/layout/orgChart1"/>
-    <dgm:cxn modelId="{A03C27B9-D0A7-46CC-9758-6F08EC64CFFF}" srcId="{33B2CDFC-9A49-426F-82D1-9AC0F521A39E}" destId="{289EA715-84A1-4A23-AD0D-92EE3A001C7F}" srcOrd="1" destOrd="0" parTransId="{C552B508-B759-489D-B646-6D87AE1748BB}" sibTransId="{CA5003D5-E2F2-4806-B601-7275F9A4832B}"/>
-    <dgm:cxn modelId="{45A0BBD3-DA19-431C-B950-7FE9A5D89E93}" type="presOf" srcId="{A67BA7DD-0C1C-444B-A249-2F3C5A815C60}" destId="{706026B5-A612-4DD4-8362-1D8C9430C16E}" srcOrd="0" destOrd="0" presId="urn:microsoft.com/office/officeart/2005/8/layout/orgChart1"/>
-    <dgm:cxn modelId="{E69E6680-70F3-4F07-8795-1DB0D271299B}" srcId="{40B2A36D-4457-41D9-BD77-9451D9CDE952}" destId="{5C3EE4E4-2521-4FEB-8430-678CBCF4E938}" srcOrd="0" destOrd="0" parTransId="{DB5739A9-BC6B-4D79-B84C-FB778A1EF1EF}" sibTransId="{C80A8F02-2DAB-441A-896C-0235BDDF800D}"/>
-    <dgm:cxn modelId="{8FC20226-CD25-45BA-BB7F-810E903E65A2}" type="presOf" srcId="{76C66A4B-30F4-4754-9CEA-00538774BD47}" destId="{48DE82C9-F8D0-487F-ACB6-6D04033E5A04}" srcOrd="0" destOrd="0" presId="urn:microsoft.com/office/officeart/2005/8/layout/orgChart1"/>
-    <dgm:cxn modelId="{B1AD533C-B46C-4474-9DB4-C1B3DA59655B}" type="presOf" srcId="{AEBC118E-7A27-4083-83A6-F848FA31410C}" destId="{76A886D9-966A-4913-9234-CDB29C0B3A7A}" srcOrd="0" destOrd="0" presId="urn:microsoft.com/office/officeart/2005/8/layout/orgChart1"/>
-    <dgm:cxn modelId="{7EE4F42A-ED7D-430D-83D2-217418DBCBCF}" type="presOf" srcId="{4344C001-1696-4194-9E96-14AFB379532F}" destId="{8F6AC417-2BDE-4D87-86CB-612A372E14D4}" srcOrd="1" destOrd="0" presId="urn:microsoft.com/office/officeart/2005/8/layout/orgChart1"/>
-    <dgm:cxn modelId="{395695E9-AE57-494B-9C83-D8C86BB829B1}" srcId="{304848A4-B8F1-4F66-A6EF-ABE96406792C}" destId="{F9A56486-ACFB-4A0C-A049-CA97BA17D0F9}" srcOrd="1" destOrd="0" parTransId="{76C66A4B-30F4-4754-9CEA-00538774BD47}" sibTransId="{DFD988AA-5C6A-4AB9-A3FF-29EF518F7503}"/>
-    <dgm:cxn modelId="{C8852335-F989-4330-9BAA-CAD4E5F29840}" type="presOf" srcId="{F9F2BAD6-6DB2-45FF-B63F-3284D4E8D631}" destId="{1CC13688-DE77-43D8-BE93-9EB20C3B887D}" srcOrd="1" destOrd="0" presId="urn:microsoft.com/office/officeart/2005/8/layout/orgChart1"/>
-    <dgm:cxn modelId="{1E7812D4-C74B-404E-B6BF-5EF047B99440}" type="presOf" srcId="{5C3EE4E4-2521-4FEB-8430-678CBCF4E938}" destId="{D2B08DD7-9A55-4188-B69C-3DA8F93BEC2A}" srcOrd="1" destOrd="0" presId="urn:microsoft.com/office/officeart/2005/8/layout/orgChart1"/>
-    <dgm:cxn modelId="{8AEA268B-4291-4206-89E3-DDB09BDA7181}" type="presOf" srcId="{05D84BF1-6265-4C29-BBB3-53D18E4150C1}" destId="{3B2D6083-D083-415B-BFC6-3A3C2457E88A}" srcOrd="1" destOrd="0" presId="urn:microsoft.com/office/officeart/2005/8/layout/orgChart1"/>
-    <dgm:cxn modelId="{40852C0F-08EF-4B73-818B-5D577B4AFEDD}" type="presOf" srcId="{40B2A36D-4457-41D9-BD77-9451D9CDE952}" destId="{64068166-A8C6-4387-BA75-B509D19DBB62}" srcOrd="0" destOrd="0" presId="urn:microsoft.com/office/officeart/2005/8/layout/orgChart1"/>
-    <dgm:cxn modelId="{64EC3102-F4D9-423E-97B5-2C0AABA0B093}" type="presOf" srcId="{289EA715-84A1-4A23-AD0D-92EE3A001C7F}" destId="{A1DBD11A-E97F-48FD-909B-7791D9DAD010}" srcOrd="1" destOrd="0" presId="urn:microsoft.com/office/officeart/2005/8/layout/orgChart1"/>
-    <dgm:cxn modelId="{7F3A86AA-5933-40D4-8F25-563DF827487C}" type="presOf" srcId="{D5D0DE8E-53F2-4DE5-85FA-E3B64B16ECEF}" destId="{EED2D945-302C-4DE7-9475-F11FA7CFCD5F}" srcOrd="1" destOrd="0" presId="urn:microsoft.com/office/officeart/2005/8/layout/orgChart1"/>
-    <dgm:cxn modelId="{A7B6DF60-5C4A-4509-9819-5956F98A7561}" type="presOf" srcId="{05D84BF1-6265-4C29-BBB3-53D18E4150C1}" destId="{1E60D37C-1267-4572-A0B0-A45456FCB04C}" srcOrd="0" destOrd="0" presId="urn:microsoft.com/office/officeart/2005/8/layout/orgChart1"/>
-    <dgm:cxn modelId="{B04DCC49-5B2A-42F9-AE86-569709DB33BB}" type="presParOf" srcId="{488C87FA-1D3B-49FD-BC29-4ABAEEA2150B}" destId="{A8435EBE-5BDF-4987-A4CF-F24B609379C5}" srcOrd="0" destOrd="0" presId="urn:microsoft.com/office/officeart/2005/8/layout/orgChart1"/>
-    <dgm:cxn modelId="{D759A13C-ECAD-400E-B19D-C219C8FACAC0}" type="presParOf" srcId="{A8435EBE-5BDF-4987-A4CF-F24B609379C5}" destId="{374EEC58-DBD5-44B0-B209-6927472F0909}" srcOrd="0" destOrd="0" presId="urn:microsoft.com/office/officeart/2005/8/layout/orgChart1"/>
-    <dgm:cxn modelId="{70299C93-B0A0-489E-9FCB-AB3F43703856}" type="presParOf" srcId="{374EEC58-DBD5-44B0-B209-6927472F0909}" destId="{D6BAC9D3-0BF0-479C-86F3-CC6C4DEEF15A}" srcOrd="0" destOrd="0" presId="urn:microsoft.com/office/officeart/2005/8/layout/orgChart1"/>
-    <dgm:cxn modelId="{0FECCDCF-262C-4798-AD66-60B2795E639B}" type="presParOf" srcId="{374EEC58-DBD5-44B0-B209-6927472F0909}" destId="{00272899-AE65-4567-90E6-932B283061B3}" srcOrd="1" destOrd="0" presId="urn:microsoft.com/office/officeart/2005/8/layout/orgChart1"/>
-    <dgm:cxn modelId="{55637387-0DA4-4F37-B889-26C6B8706298}" type="presParOf" srcId="{A8435EBE-5BDF-4987-A4CF-F24B609379C5}" destId="{23C831EA-D73D-4823-8418-2402F60C0AEE}" srcOrd="1" destOrd="0" presId="urn:microsoft.com/office/officeart/2005/8/layout/orgChart1"/>
-    <dgm:cxn modelId="{8032CEAF-2B83-4825-9A15-A905F2304822}" type="presParOf" srcId="{23C831EA-D73D-4823-8418-2402F60C0AEE}" destId="{89BBBDF5-6B4C-4EAB-BB96-4E51C038BADE}" srcOrd="0" destOrd="0" presId="urn:microsoft.com/office/officeart/2005/8/layout/orgChart1"/>
-    <dgm:cxn modelId="{8EDA64ED-02BF-4674-9A05-D2F6BDADDA76}" type="presParOf" srcId="{23C831EA-D73D-4823-8418-2402F60C0AEE}" destId="{6B34192F-8E4F-400E-8DD6-275A2D76F6E1}" srcOrd="1" destOrd="0" presId="urn:microsoft.com/office/officeart/2005/8/layout/orgChart1"/>
-    <dgm:cxn modelId="{A93B79AB-11E6-40F2-BA7E-AA9592EF153F}" type="presParOf" srcId="{6B34192F-8E4F-400E-8DD6-275A2D76F6E1}" destId="{8281A9CF-FAB0-49F3-B3D2-CCA471F5FB9A}" srcOrd="0" destOrd="0" presId="urn:microsoft.com/office/officeart/2005/8/layout/orgChart1"/>
-    <dgm:cxn modelId="{7903E61B-6B40-435F-823C-15DBA805A3A4}" type="presParOf" srcId="{8281A9CF-FAB0-49F3-B3D2-CCA471F5FB9A}" destId="{64068166-A8C6-4387-BA75-B509D19DBB62}" srcOrd="0" destOrd="0" presId="urn:microsoft.com/office/officeart/2005/8/layout/orgChart1"/>
-    <dgm:cxn modelId="{B4CA7A25-2B39-456F-B4BF-80E557C91AC8}" type="presParOf" srcId="{8281A9CF-FAB0-49F3-B3D2-CCA471F5FB9A}" destId="{B4343A6A-290B-42C1-B3EB-50FD0BE305B2}" srcOrd="1" destOrd="0" presId="urn:microsoft.com/office/officeart/2005/8/layout/orgChart1"/>
-    <dgm:cxn modelId="{6B2410B0-10A0-46D2-822A-B82500D570EA}" type="presParOf" srcId="{6B34192F-8E4F-400E-8DD6-275A2D76F6E1}" destId="{A6449DEC-9D0D-47CD-BE6D-7FB943BA7E13}" srcOrd="1" destOrd="0" presId="urn:microsoft.com/office/officeart/2005/8/layout/orgChart1"/>
-    <dgm:cxn modelId="{0E3C804A-71FE-4292-83CE-3F3AA894A95C}" type="presParOf" srcId="{A6449DEC-9D0D-47CD-BE6D-7FB943BA7E13}" destId="{F29B577E-451F-434C-91B7-89842413F70D}" srcOrd="0" destOrd="0" presId="urn:microsoft.com/office/officeart/2005/8/layout/orgChart1"/>
-    <dgm:cxn modelId="{97FC9007-8259-46D9-A747-553A26B6F3C0}" type="presParOf" srcId="{A6449DEC-9D0D-47CD-BE6D-7FB943BA7E13}" destId="{8BF31B92-0A97-4443-81A4-5F764675F12A}" srcOrd="1" destOrd="0" presId="urn:microsoft.com/office/officeart/2005/8/layout/orgChart1"/>
-    <dgm:cxn modelId="{41C2B9A6-3751-4529-BD40-D514C68001BE}" type="presParOf" srcId="{8BF31B92-0A97-4443-81A4-5F764675F12A}" destId="{37A351E8-4ECB-4779-A458-94E5D8A4651B}" srcOrd="0" destOrd="0" presId="urn:microsoft.com/office/officeart/2005/8/layout/orgChart1"/>
-    <dgm:cxn modelId="{4B333CD1-C02E-4ADC-979B-5B88E8C66B1C}" type="presParOf" srcId="{37A351E8-4ECB-4779-A458-94E5D8A4651B}" destId="{B3A7720C-9798-4156-80F1-F00BD03F6327}" srcOrd="0" destOrd="0" presId="urn:microsoft.com/office/officeart/2005/8/layout/orgChart1"/>
-    <dgm:cxn modelId="{500CDD8D-CF5B-484C-A1EA-60EEACA3048C}" type="presParOf" srcId="{37A351E8-4ECB-4779-A458-94E5D8A4651B}" destId="{D2B08DD7-9A55-4188-B69C-3DA8F93BEC2A}" srcOrd="1" destOrd="0" presId="urn:microsoft.com/office/officeart/2005/8/layout/orgChart1"/>
-    <dgm:cxn modelId="{67D3E1B9-2E73-4377-8C9C-36F688EA8B27}" type="presParOf" srcId="{8BF31B92-0A97-4443-81A4-5F764675F12A}" destId="{572CE4D9-45AD-4EA6-9566-0D274B25D3DA}" srcOrd="1" destOrd="0" presId="urn:microsoft.com/office/officeart/2005/8/layout/orgChart1"/>
-    <dgm:cxn modelId="{1D77C808-670C-4D54-B6E2-908D70A60995}" type="presParOf" srcId="{8BF31B92-0A97-4443-81A4-5F764675F12A}" destId="{B135E3BA-C94A-40CC-A2BF-809608EB2B2C}" srcOrd="2" destOrd="0" presId="urn:microsoft.com/office/officeart/2005/8/layout/orgChart1"/>
-    <dgm:cxn modelId="{FA8CDA2A-AE51-4754-BB5A-F9D99B264BE4}" type="presParOf" srcId="{6B34192F-8E4F-400E-8DD6-275A2D76F6E1}" destId="{E5EA80EE-6B9D-4450-BF51-D3F8066BAAB9}" srcOrd="2" destOrd="0" presId="urn:microsoft.com/office/officeart/2005/8/layout/orgChart1"/>
-    <dgm:cxn modelId="{C25B46CA-92DA-4E1E-8E4C-4C48F5CB1572}" type="presParOf" srcId="{23C831EA-D73D-4823-8418-2402F60C0AEE}" destId="{48DE82C9-F8D0-487F-ACB6-6D04033E5A04}" srcOrd="2" destOrd="0" presId="urn:microsoft.com/office/officeart/2005/8/layout/orgChart1"/>
-    <dgm:cxn modelId="{0F62FE42-BD09-477F-8034-ABB995566BD2}" type="presParOf" srcId="{23C831EA-D73D-4823-8418-2402F60C0AEE}" destId="{B102732C-A21F-416A-B3FB-A69058C7DF9B}" srcOrd="3" destOrd="0" presId="urn:microsoft.com/office/officeart/2005/8/layout/orgChart1"/>
-    <dgm:cxn modelId="{AB853960-154D-4E63-9BFE-001BE1B6E92B}" type="presParOf" srcId="{B102732C-A21F-416A-B3FB-A69058C7DF9B}" destId="{08B62B01-EC96-4FBC-97FB-7A96E4C518EA}" srcOrd="0" destOrd="0" presId="urn:microsoft.com/office/officeart/2005/8/layout/orgChart1"/>
-    <dgm:cxn modelId="{0F42805C-E2C9-401C-ACB9-C981B3EA6342}" type="presParOf" srcId="{08B62B01-EC96-4FBC-97FB-7A96E4C518EA}" destId="{A8DFECAC-6D7D-4CEE-950A-152DDD7BC7B8}" srcOrd="0" destOrd="0" presId="urn:microsoft.com/office/officeart/2005/8/layout/orgChart1"/>
-    <dgm:cxn modelId="{508114FA-453F-44DC-A97E-CEFEB17C4FCA}" type="presParOf" srcId="{08B62B01-EC96-4FBC-97FB-7A96E4C518EA}" destId="{39FE33B0-9856-4368-B28E-E185D7B56C20}" srcOrd="1" destOrd="0" presId="urn:microsoft.com/office/officeart/2005/8/layout/orgChart1"/>
-    <dgm:cxn modelId="{E370C51A-0337-4BE2-80F6-4315A32E2BFF}" type="presParOf" srcId="{B102732C-A21F-416A-B3FB-A69058C7DF9B}" destId="{B387B010-F218-4C2C-AC3C-35DF642AA522}" srcOrd="1" destOrd="0" presId="urn:microsoft.com/office/officeart/2005/8/layout/orgChart1"/>
-    <dgm:cxn modelId="{11CCDF1B-D04B-43BA-8526-5CF5F5F8C6B2}" type="presParOf" srcId="{B387B010-F218-4C2C-AC3C-35DF642AA522}" destId="{A671890D-36C9-4D6D-B5D3-9139CC6A8841}" srcOrd="0" destOrd="0" presId="urn:microsoft.com/office/officeart/2005/8/layout/orgChart1"/>
-    <dgm:cxn modelId="{4A7720B3-8B55-4F97-90C6-161B82ACFF73}" type="presParOf" srcId="{B387B010-F218-4C2C-AC3C-35DF642AA522}" destId="{3E1858EF-431B-4336-922D-A0E4B678EB98}" srcOrd="1" destOrd="0" presId="urn:microsoft.com/office/officeart/2005/8/layout/orgChart1"/>
-    <dgm:cxn modelId="{989755C7-77C2-44BF-BC4D-7612FB368EEA}" type="presParOf" srcId="{3E1858EF-431B-4336-922D-A0E4B678EB98}" destId="{26A5A382-7DFB-4C96-BFEE-277985C13DA7}" srcOrd="0" destOrd="0" presId="urn:microsoft.com/office/officeart/2005/8/layout/orgChart1"/>
-    <dgm:cxn modelId="{CEF4B16C-852A-4742-B3F0-20C1A4215C3D}" type="presParOf" srcId="{26A5A382-7DFB-4C96-BFEE-277985C13DA7}" destId="{A50D604F-13B7-46FA-9083-8962E7735E67}" srcOrd="0" destOrd="0" presId="urn:microsoft.com/office/officeart/2005/8/layout/orgChart1"/>
-    <dgm:cxn modelId="{C6102ED3-E479-4951-9E31-7DB10ED4B1D8}" type="presParOf" srcId="{26A5A382-7DFB-4C96-BFEE-277985C13DA7}" destId="{24FCF96D-39D4-436F-B4E9-7C8E48FE3CEF}" srcOrd="1" destOrd="0" presId="urn:microsoft.com/office/officeart/2005/8/layout/orgChart1"/>
-    <dgm:cxn modelId="{9C2C4327-2583-4F00-B91D-3FDB1A2C3661}" type="presParOf" srcId="{3E1858EF-431B-4336-922D-A0E4B678EB98}" destId="{DE66C5FC-5D2C-4B1D-A3D8-7BF61EDC6F4F}" srcOrd="1" destOrd="0" presId="urn:microsoft.com/office/officeart/2005/8/layout/orgChart1"/>
-    <dgm:cxn modelId="{DEFB5B60-E87A-4076-A5E3-01DBD25F64CD}" type="presParOf" srcId="{3E1858EF-431B-4336-922D-A0E4B678EB98}" destId="{7C53ABA0-8990-4D3C-A139-3D93F75C0AAC}" srcOrd="2" destOrd="0" presId="urn:microsoft.com/office/officeart/2005/8/layout/orgChart1"/>
-    <dgm:cxn modelId="{C1AAB0EB-EC62-4D09-B2B7-6B74DEB7AABE}" type="presParOf" srcId="{B387B010-F218-4C2C-AC3C-35DF642AA522}" destId="{706026B5-A612-4DD4-8362-1D8C9430C16E}" srcOrd="2" destOrd="0" presId="urn:microsoft.com/office/officeart/2005/8/layout/orgChart1"/>
-    <dgm:cxn modelId="{29CECC87-BAA2-4970-9032-E606C089811F}" type="presParOf" srcId="{B387B010-F218-4C2C-AC3C-35DF642AA522}" destId="{29F5C277-FAE3-4445-801A-D92F946F25BA}" srcOrd="3" destOrd="0" presId="urn:microsoft.com/office/officeart/2005/8/layout/orgChart1"/>
-    <dgm:cxn modelId="{E1999F91-939E-4D91-8F1A-E9D049A0F790}" type="presParOf" srcId="{29F5C277-FAE3-4445-801A-D92F946F25BA}" destId="{2248D964-0DFF-4270-9707-3832CEE244DF}" srcOrd="0" destOrd="0" presId="urn:microsoft.com/office/officeart/2005/8/layout/orgChart1"/>
-    <dgm:cxn modelId="{27AFC737-C959-4296-9EC8-97BF1BA25382}" type="presParOf" srcId="{2248D964-0DFF-4270-9707-3832CEE244DF}" destId="{CF4890C8-4BA3-49D5-A7D6-57AF0F7897D1}" srcOrd="0" destOrd="0" presId="urn:microsoft.com/office/officeart/2005/8/layout/orgChart1"/>
-    <dgm:cxn modelId="{9E0C70E6-B925-4532-9EA7-569E2A6AB120}" type="presParOf" srcId="{2248D964-0DFF-4270-9707-3832CEE244DF}" destId="{66E002D0-1C42-439F-8DB6-493A2D022F46}" srcOrd="1" destOrd="0" presId="urn:microsoft.com/office/officeart/2005/8/layout/orgChart1"/>
-    <dgm:cxn modelId="{F0AFC8E3-58B7-4104-B6F1-B1FE97CCC7B1}" type="presParOf" srcId="{29F5C277-FAE3-4445-801A-D92F946F25BA}" destId="{5E496616-AD30-4EBF-862C-BCDB4E134388}" srcOrd="1" destOrd="0" presId="urn:microsoft.com/office/officeart/2005/8/layout/orgChart1"/>
-    <dgm:cxn modelId="{7113E17A-B4C9-422D-BDF8-9ED96D99C0BE}" type="presParOf" srcId="{29F5C277-FAE3-4445-801A-D92F946F25BA}" destId="{2C561815-08B6-4165-B8C5-E1BA2BE16DF8}" srcOrd="2" destOrd="0" presId="urn:microsoft.com/office/officeart/2005/8/layout/orgChart1"/>
-    <dgm:cxn modelId="{17B78B7D-556C-4993-8AE7-4AB027F920AA}" type="presParOf" srcId="{B102732C-A21F-416A-B3FB-A69058C7DF9B}" destId="{F9FF0B3E-D92C-42AF-A265-64F88036E65F}" srcOrd="2" destOrd="0" presId="urn:microsoft.com/office/officeart/2005/8/layout/orgChart1"/>
-    <dgm:cxn modelId="{1D0C0623-5D50-4B10-BB67-1CC40E2BC3BE}" type="presParOf" srcId="{23C831EA-D73D-4823-8418-2402F60C0AEE}" destId="{5F3DE3DF-23D2-45BD-A054-15804E2C5C9C}" srcOrd="4" destOrd="0" presId="urn:microsoft.com/office/officeart/2005/8/layout/orgChart1"/>
-    <dgm:cxn modelId="{A5AF656B-B0AD-4659-8F20-6F1513A605EF}" type="presParOf" srcId="{23C831EA-D73D-4823-8418-2402F60C0AEE}" destId="{C6C06FFB-12B2-4059-A981-50E6F728A2AA}" srcOrd="5" destOrd="0" presId="urn:microsoft.com/office/officeart/2005/8/layout/orgChart1"/>
-    <dgm:cxn modelId="{E243DDB4-CF92-4A42-98AA-354A93819CC6}" type="presParOf" srcId="{C6C06FFB-12B2-4059-A981-50E6F728A2AA}" destId="{7F05AFD7-89EF-4205-B930-C11FCF2F61AA}" srcOrd="0" destOrd="0" presId="urn:microsoft.com/office/officeart/2005/8/layout/orgChart1"/>
-    <dgm:cxn modelId="{4A30AC38-F07E-4F61-B46A-87C335BB7284}" type="presParOf" srcId="{7F05AFD7-89EF-4205-B930-C11FCF2F61AA}" destId="{F1134939-5DFD-4273-87C6-1050C5C8A1F9}" srcOrd="0" destOrd="0" presId="urn:microsoft.com/office/officeart/2005/8/layout/orgChart1"/>
-    <dgm:cxn modelId="{8C8168D5-2921-4E43-8327-E9C07986AD2B}" type="presParOf" srcId="{7F05AFD7-89EF-4205-B930-C11FCF2F61AA}" destId="{D11A93D1-FF4D-4DF6-A579-8E602EEE0ECC}" srcOrd="1" destOrd="0" presId="urn:microsoft.com/office/officeart/2005/8/layout/orgChart1"/>
-    <dgm:cxn modelId="{CAB74895-600C-4C85-B100-BB0851B029E0}" type="presParOf" srcId="{C6C06FFB-12B2-4059-A981-50E6F728A2AA}" destId="{919B3819-DB34-41A3-84FB-F90EE973FAB8}" srcOrd="1" destOrd="0" presId="urn:microsoft.com/office/officeart/2005/8/layout/orgChart1"/>
-    <dgm:cxn modelId="{422C80A4-636C-48CC-B345-074D02913809}" type="presParOf" srcId="{919B3819-DB34-41A3-84FB-F90EE973FAB8}" destId="{45D2CA93-C52D-4F0F-B6DF-79E0E61819C5}" srcOrd="0" destOrd="0" presId="urn:microsoft.com/office/officeart/2005/8/layout/orgChart1"/>
-    <dgm:cxn modelId="{16257261-9E9B-4F8D-95B0-9068CA01D433}" type="presParOf" srcId="{919B3819-DB34-41A3-84FB-F90EE973FAB8}" destId="{C87AB2F7-5490-4748-9250-DAC6E5F9CB84}" srcOrd="1" destOrd="0" presId="urn:microsoft.com/office/officeart/2005/8/layout/orgChart1"/>
-    <dgm:cxn modelId="{3F185403-C6A5-48A4-8388-58C36180EF87}" type="presParOf" srcId="{C87AB2F7-5490-4748-9250-DAC6E5F9CB84}" destId="{BE57634E-2AD6-4248-8A4F-7F9080183E6A}" srcOrd="0" destOrd="0" presId="urn:microsoft.com/office/officeart/2005/8/layout/orgChart1"/>
-    <dgm:cxn modelId="{3DB6179D-A84F-4192-AB4F-232A8F13BA1B}" type="presParOf" srcId="{BE57634E-2AD6-4248-8A4F-7F9080183E6A}" destId="{B8ECB440-8CB6-4685-9ACC-45DC4DF7221D}" srcOrd="0" destOrd="0" presId="urn:microsoft.com/office/officeart/2005/8/layout/orgChart1"/>
-    <dgm:cxn modelId="{75792EAC-5575-4FA1-A5B1-10B03DB0D036}" type="presParOf" srcId="{BE57634E-2AD6-4248-8A4F-7F9080183E6A}" destId="{3C27BE73-FAB9-46B7-8564-24E1ED58A8B5}" srcOrd="1" destOrd="0" presId="urn:microsoft.com/office/officeart/2005/8/layout/orgChart1"/>
-    <dgm:cxn modelId="{D7BC2F41-2212-490B-89F8-5AFA5869EB35}" type="presParOf" srcId="{C87AB2F7-5490-4748-9250-DAC6E5F9CB84}" destId="{C8CE6B0D-A04D-41CF-A62F-465D6F3BA998}" srcOrd="1" destOrd="0" presId="urn:microsoft.com/office/officeart/2005/8/layout/orgChart1"/>
-    <dgm:cxn modelId="{3E517187-DCC0-4F22-8418-04F954ED07EC}" type="presParOf" srcId="{C8CE6B0D-A04D-41CF-A62F-465D6F3BA998}" destId="{76A886D9-966A-4913-9234-CDB29C0B3A7A}" srcOrd="0" destOrd="0" presId="urn:microsoft.com/office/officeart/2005/8/layout/orgChart1"/>
-    <dgm:cxn modelId="{B74F4E7B-5044-4FF3-8253-2F4934A1163A}" type="presParOf" srcId="{C8CE6B0D-A04D-41CF-A62F-465D6F3BA998}" destId="{35BBC03E-CD45-44AB-AA8B-31F6698852AD}" srcOrd="1" destOrd="0" presId="urn:microsoft.com/office/officeart/2005/8/layout/orgChart1"/>
-    <dgm:cxn modelId="{4ECA8EF5-1C66-46DF-8F84-93DD47328772}" type="presParOf" srcId="{35BBC03E-CD45-44AB-AA8B-31F6698852AD}" destId="{FD14DA46-7ECD-46B6-88DD-F23D61646326}" srcOrd="0" destOrd="0" presId="urn:microsoft.com/office/officeart/2005/8/layout/orgChart1"/>
-    <dgm:cxn modelId="{DE69C09F-6C61-4166-BF9D-1D2021C32CC5}" type="presParOf" srcId="{FD14DA46-7ECD-46B6-88DD-F23D61646326}" destId="{6D7708E9-1B69-40B9-8C89-90317083970A}" srcOrd="0" destOrd="0" presId="urn:microsoft.com/office/officeart/2005/8/layout/orgChart1"/>
-    <dgm:cxn modelId="{DF12A132-AD1F-436F-A478-616562ACC8F3}" type="presParOf" srcId="{FD14DA46-7ECD-46B6-88DD-F23D61646326}" destId="{1CC13688-DE77-43D8-BE93-9EB20C3B887D}" srcOrd="1" destOrd="0" presId="urn:microsoft.com/office/officeart/2005/8/layout/orgChart1"/>
-    <dgm:cxn modelId="{6A89DCBD-9E55-4CAF-831E-924F4AAF55B5}" type="presParOf" srcId="{35BBC03E-CD45-44AB-AA8B-31F6698852AD}" destId="{EC91BD39-95B6-4CF2-9554-6907A5298D46}" srcOrd="1" destOrd="0" presId="urn:microsoft.com/office/officeart/2005/8/layout/orgChart1"/>
-    <dgm:cxn modelId="{532B248F-28B5-46C3-A121-A0E6B2AD16E7}" type="presParOf" srcId="{35BBC03E-CD45-44AB-AA8B-31F6698852AD}" destId="{1CDB7FB5-DB86-4EF1-BCFD-D28BDD2D7833}" srcOrd="2" destOrd="0" presId="urn:microsoft.com/office/officeart/2005/8/layout/orgChart1"/>
-    <dgm:cxn modelId="{8497A29A-40D3-468A-A11B-55085552B3C9}" type="presParOf" srcId="{C8CE6B0D-A04D-41CF-A62F-465D6F3BA998}" destId="{4A9C3602-94D5-4648-9BE6-29EDC4A9B361}" srcOrd="2" destOrd="0" presId="urn:microsoft.com/office/officeart/2005/8/layout/orgChart1"/>
-    <dgm:cxn modelId="{49A4D0BC-FCFA-403C-ADDB-062F2E08ADE3}" type="presParOf" srcId="{C8CE6B0D-A04D-41CF-A62F-465D6F3BA998}" destId="{E22F4708-AB1F-4483-9D9C-A09109F6EBD7}" srcOrd="3" destOrd="0" presId="urn:microsoft.com/office/officeart/2005/8/layout/orgChart1"/>
-    <dgm:cxn modelId="{392600B1-28C2-4363-83B1-F66904E1AEF0}" type="presParOf" srcId="{E22F4708-AB1F-4483-9D9C-A09109F6EBD7}" destId="{23DABF12-FFF9-4936-AB8D-F20D82B4FD1D}" srcOrd="0" destOrd="0" presId="urn:microsoft.com/office/officeart/2005/8/layout/orgChart1"/>
-    <dgm:cxn modelId="{2B6746D7-7669-43A3-B0D5-85B7E7487AEA}" type="presParOf" srcId="{23DABF12-FFF9-4936-AB8D-F20D82B4FD1D}" destId="{86711098-D5D3-4172-956C-249B10EDA325}" srcOrd="0" destOrd="0" presId="urn:microsoft.com/office/officeart/2005/8/layout/orgChart1"/>
-    <dgm:cxn modelId="{A0E6C7BC-E517-4EFF-B083-F50EF10F061F}" type="presParOf" srcId="{23DABF12-FFF9-4936-AB8D-F20D82B4FD1D}" destId="{431CAB6E-0EAA-4691-ADED-FF591370A739}" srcOrd="1" destOrd="0" presId="urn:microsoft.com/office/officeart/2005/8/layout/orgChart1"/>
-    <dgm:cxn modelId="{07E56C8A-37F5-476D-9136-0D969684E6BC}" type="presParOf" srcId="{E22F4708-AB1F-4483-9D9C-A09109F6EBD7}" destId="{922FC960-4E87-4C0D-BF3D-CCE4487D02C1}" srcOrd="1" destOrd="0" presId="urn:microsoft.com/office/officeart/2005/8/layout/orgChart1"/>
-    <dgm:cxn modelId="{522C7723-ED29-4E9C-8ABE-841976423ED6}" type="presParOf" srcId="{E22F4708-AB1F-4483-9D9C-A09109F6EBD7}" destId="{DBD8DADC-B8BE-43BD-9850-0BB85D54A709}" srcOrd="2" destOrd="0" presId="urn:microsoft.com/office/officeart/2005/8/layout/orgChart1"/>
-    <dgm:cxn modelId="{8D9ED305-6A22-4653-8C4D-247DCB31E00D}" type="presParOf" srcId="{C8CE6B0D-A04D-41CF-A62F-465D6F3BA998}" destId="{3FB1B671-EF86-4E5A-9039-D709E98A6E32}" srcOrd="4" destOrd="0" presId="urn:microsoft.com/office/officeart/2005/8/layout/orgChart1"/>
-    <dgm:cxn modelId="{258DAC87-BD91-4E54-9805-6CF9AE8283F0}" type="presParOf" srcId="{C8CE6B0D-A04D-41CF-A62F-465D6F3BA998}" destId="{BF249F1D-1F20-4831-A5BE-C879827457FC}" srcOrd="5" destOrd="0" presId="urn:microsoft.com/office/officeart/2005/8/layout/orgChart1"/>
-    <dgm:cxn modelId="{F7A7AA94-A60F-4FC3-AA4D-8EEB23FDFE0F}" type="presParOf" srcId="{BF249F1D-1F20-4831-A5BE-C879827457FC}" destId="{E99139A3-B19D-45BF-BE21-B54CF3D2C357}" srcOrd="0" destOrd="0" presId="urn:microsoft.com/office/officeart/2005/8/layout/orgChart1"/>
-    <dgm:cxn modelId="{79170A61-DEDD-4B9B-B547-5BD8F8C8007E}" type="presParOf" srcId="{E99139A3-B19D-45BF-BE21-B54CF3D2C357}" destId="{EF083C07-1628-486D-9B0B-C4318BABDDD6}" srcOrd="0" destOrd="0" presId="urn:microsoft.com/office/officeart/2005/8/layout/orgChart1"/>
-    <dgm:cxn modelId="{5817C59A-99F4-445F-94C8-663BF3E42FE3}" type="presParOf" srcId="{E99139A3-B19D-45BF-BE21-B54CF3D2C357}" destId="{D2820BB7-C18B-4D66-A044-3EE6D75557F0}" srcOrd="1" destOrd="0" presId="urn:microsoft.com/office/officeart/2005/8/layout/orgChart1"/>
-    <dgm:cxn modelId="{D8A340F3-1333-492F-8D4F-46283A9AFB74}" type="presParOf" srcId="{BF249F1D-1F20-4831-A5BE-C879827457FC}" destId="{DABA483B-5365-4B45-AE3A-0A26D1E63E91}" srcOrd="1" destOrd="0" presId="urn:microsoft.com/office/officeart/2005/8/layout/orgChart1"/>
-    <dgm:cxn modelId="{A429E854-1969-4D23-ACC3-EC89CF1999F0}" type="presParOf" srcId="{BF249F1D-1F20-4831-A5BE-C879827457FC}" destId="{F050832C-5188-47D8-916C-5B73538DB117}" srcOrd="2" destOrd="0" presId="urn:microsoft.com/office/officeart/2005/8/layout/orgChart1"/>
-    <dgm:cxn modelId="{824615D3-01CA-47F4-B83C-35FA12BE2A57}" type="presParOf" srcId="{C87AB2F7-5490-4748-9250-DAC6E5F9CB84}" destId="{266343A9-AD6B-4341-9014-BB3ED7869C67}" srcOrd="2" destOrd="0" presId="urn:microsoft.com/office/officeart/2005/8/layout/orgChart1"/>
-    <dgm:cxn modelId="{E583D9F8-E434-4CBB-B703-CA3486FC4A5D}" type="presParOf" srcId="{C6C06FFB-12B2-4059-A981-50E6F728A2AA}" destId="{DE214AE3-AC9B-4102-B0C8-82CF8DE4F834}" srcOrd="2" destOrd="0" presId="urn:microsoft.com/office/officeart/2005/8/layout/orgChart1"/>
-    <dgm:cxn modelId="{FC2A088A-5668-45F0-A6C9-A14895ED0F80}" type="presParOf" srcId="{23C831EA-D73D-4823-8418-2402F60C0AEE}" destId="{70FD395F-2A3C-461C-898B-0C72BD242D13}" srcOrd="6" destOrd="0" presId="urn:microsoft.com/office/officeart/2005/8/layout/orgChart1"/>
-    <dgm:cxn modelId="{10204D47-376D-439D-AB52-A9D1B8455910}" type="presParOf" srcId="{23C831EA-D73D-4823-8418-2402F60C0AEE}" destId="{CDE1365E-A7EB-4E5E-AB50-307E2280541B}" srcOrd="7" destOrd="0" presId="urn:microsoft.com/office/officeart/2005/8/layout/orgChart1"/>
-    <dgm:cxn modelId="{1017AE10-F4DA-4216-8CD6-2B0C3BBEEB86}" type="presParOf" srcId="{CDE1365E-A7EB-4E5E-AB50-307E2280541B}" destId="{91C1BA82-EAB2-49E7-9A3D-DBE80D990643}" srcOrd="0" destOrd="0" presId="urn:microsoft.com/office/officeart/2005/8/layout/orgChart1"/>
-    <dgm:cxn modelId="{243839ED-075F-41F6-9D95-B6DFC30560E6}" type="presParOf" srcId="{91C1BA82-EAB2-49E7-9A3D-DBE80D990643}" destId="{C36F9957-4835-46E3-A0E2-E2D3C6567ED0}" srcOrd="0" destOrd="0" presId="urn:microsoft.com/office/officeart/2005/8/layout/orgChart1"/>
-    <dgm:cxn modelId="{2B5B53B9-F5E4-433E-B3E0-5676592AEFB1}" type="presParOf" srcId="{91C1BA82-EAB2-49E7-9A3D-DBE80D990643}" destId="{D2BE138F-B5A2-4EAB-B3FE-F93F513AB59A}" srcOrd="1" destOrd="0" presId="urn:microsoft.com/office/officeart/2005/8/layout/orgChart1"/>
-    <dgm:cxn modelId="{19AF9866-9B2E-499E-9826-2ED512B21D5B}" type="presParOf" srcId="{CDE1365E-A7EB-4E5E-AB50-307E2280541B}" destId="{88495B85-6739-4109-940B-E1D230D4A0EF}" srcOrd="1" destOrd="0" presId="urn:microsoft.com/office/officeart/2005/8/layout/orgChart1"/>
-    <dgm:cxn modelId="{8E7504D0-F142-4E29-A4E6-EA4A4D21D4FB}" type="presParOf" srcId="{88495B85-6739-4109-940B-E1D230D4A0EF}" destId="{5931511A-7F0E-45F5-AB2D-951D7DB56BCE}" srcOrd="0" destOrd="0" presId="urn:microsoft.com/office/officeart/2005/8/layout/orgChart1"/>
-    <dgm:cxn modelId="{B53F854E-1F92-43F7-8A3D-67FC034ADDD4}" type="presParOf" srcId="{88495B85-6739-4109-940B-E1D230D4A0EF}" destId="{6A94EFA8-1187-4D24-8A1A-6A2EBD1320A9}" srcOrd="1" destOrd="0" presId="urn:microsoft.com/office/officeart/2005/8/layout/orgChart1"/>
-    <dgm:cxn modelId="{84A5F5E2-8878-4573-B332-FE04AF447F24}" type="presParOf" srcId="{6A94EFA8-1187-4D24-8A1A-6A2EBD1320A9}" destId="{E4B771B7-9CDB-4DD1-BA7A-A64AB97B9607}" srcOrd="0" destOrd="0" presId="urn:microsoft.com/office/officeart/2005/8/layout/orgChart1"/>
-    <dgm:cxn modelId="{5A771A0A-31C7-4B58-9EBA-56213438FE6A}" type="presParOf" srcId="{E4B771B7-9CDB-4DD1-BA7A-A64AB97B9607}" destId="{240505A4-B93E-4E4E-A44E-7AF3ED2EE190}" srcOrd="0" destOrd="0" presId="urn:microsoft.com/office/officeart/2005/8/layout/orgChart1"/>
-    <dgm:cxn modelId="{17786FA7-1BB9-4157-A892-0F375299D464}" type="presParOf" srcId="{E4B771B7-9CDB-4DD1-BA7A-A64AB97B9607}" destId="{C494AE2C-75EB-42EF-8D52-F6CD1EF106F9}" srcOrd="1" destOrd="0" presId="urn:microsoft.com/office/officeart/2005/8/layout/orgChart1"/>
-    <dgm:cxn modelId="{2523C719-2FBE-4AB6-930A-F3E3571DD8B0}" type="presParOf" srcId="{6A94EFA8-1187-4D24-8A1A-6A2EBD1320A9}" destId="{1BD91D4D-E104-4ED1-B0B5-9163F3F25E44}" srcOrd="1" destOrd="0" presId="urn:microsoft.com/office/officeart/2005/8/layout/orgChart1"/>
-    <dgm:cxn modelId="{7BBBF0B7-CB7D-482B-B9BA-ABAF936DEAB9}" type="presParOf" srcId="{1BD91D4D-E104-4ED1-B0B5-9163F3F25E44}" destId="{5B7AFB80-F7A3-4717-9120-8C84058BADA2}" srcOrd="0" destOrd="0" presId="urn:microsoft.com/office/officeart/2005/8/layout/orgChart1"/>
-    <dgm:cxn modelId="{C1980EB3-684B-4F69-B882-58E189A946F5}" type="presParOf" srcId="{1BD91D4D-E104-4ED1-B0B5-9163F3F25E44}" destId="{B4892290-FD77-4429-A717-039C4CC92771}" srcOrd="1" destOrd="0" presId="urn:microsoft.com/office/officeart/2005/8/layout/orgChart1"/>
-    <dgm:cxn modelId="{636B8768-4AA2-49AC-B5FC-565615FD42BA}" type="presParOf" srcId="{B4892290-FD77-4429-A717-039C4CC92771}" destId="{A4EDE686-927E-4E48-A110-2862749298C5}" srcOrd="0" destOrd="0" presId="urn:microsoft.com/office/officeart/2005/8/layout/orgChart1"/>
-    <dgm:cxn modelId="{57C0C94E-5084-4B2D-B92E-DB70CB9BF9B8}" type="presParOf" srcId="{A4EDE686-927E-4E48-A110-2862749298C5}" destId="{5F00D321-77B7-4F8E-BAD7-E0B2B7BFE6C2}" srcOrd="0" destOrd="0" presId="urn:microsoft.com/office/officeart/2005/8/layout/orgChart1"/>
-    <dgm:cxn modelId="{135A853E-2966-4201-8250-74F713DF1B23}" type="presParOf" srcId="{A4EDE686-927E-4E48-A110-2862749298C5}" destId="{1B899E5B-6522-4CCF-BD3C-27CADF77549D}" srcOrd="1" destOrd="0" presId="urn:microsoft.com/office/officeart/2005/8/layout/orgChart1"/>
-    <dgm:cxn modelId="{838F3F08-54B7-4B78-B3F7-1295D1CEF2CF}" type="presParOf" srcId="{B4892290-FD77-4429-A717-039C4CC92771}" destId="{55EF94E8-D05F-4726-99D2-741D2AF6317D}" srcOrd="1" destOrd="0" presId="urn:microsoft.com/office/officeart/2005/8/layout/orgChart1"/>
-    <dgm:cxn modelId="{835C1796-00A9-49D8-B6A0-5063F5EB82C2}" type="presParOf" srcId="{B4892290-FD77-4429-A717-039C4CC92771}" destId="{81ADFF2D-65C8-4779-A0E1-861541E5D626}" srcOrd="2" destOrd="0" presId="urn:microsoft.com/office/officeart/2005/8/layout/orgChart1"/>
-    <dgm:cxn modelId="{4A75A5C0-5F60-4776-BC1D-0D295CB19FF6}" type="presParOf" srcId="{1BD91D4D-E104-4ED1-B0B5-9163F3F25E44}" destId="{BAE252FC-1C8B-495A-822D-4A6D9FF07C1A}" srcOrd="2" destOrd="0" presId="urn:microsoft.com/office/officeart/2005/8/layout/orgChart1"/>
-    <dgm:cxn modelId="{4624765C-8C58-43C3-9D94-B11E4EB1534C}" type="presParOf" srcId="{1BD91D4D-E104-4ED1-B0B5-9163F3F25E44}" destId="{95631C5B-6ADA-4189-AD39-B565903841F4}" srcOrd="3" destOrd="0" presId="urn:microsoft.com/office/officeart/2005/8/layout/orgChart1"/>
-    <dgm:cxn modelId="{3D914216-B9CB-4775-A927-246CA4833570}" type="presParOf" srcId="{95631C5B-6ADA-4189-AD39-B565903841F4}" destId="{45BDDC24-9F35-4442-A7E7-7FCBF16C1D22}" srcOrd="0" destOrd="0" presId="urn:microsoft.com/office/officeart/2005/8/layout/orgChart1"/>
-    <dgm:cxn modelId="{39A5051C-D7CC-4689-A1A3-6C7A83C7B2AE}" type="presParOf" srcId="{45BDDC24-9F35-4442-A7E7-7FCBF16C1D22}" destId="{FE611D12-C345-41BB-B8F7-874BFA7E05BE}" srcOrd="0" destOrd="0" presId="urn:microsoft.com/office/officeart/2005/8/layout/orgChart1"/>
-    <dgm:cxn modelId="{E8750BAB-98B9-409C-87AC-BC02AD0B0043}" type="presParOf" srcId="{45BDDC24-9F35-4442-A7E7-7FCBF16C1D22}" destId="{B65DE262-DB6F-43C4-A4F6-1D2928A8BA92}" srcOrd="1" destOrd="0" presId="urn:microsoft.com/office/officeart/2005/8/layout/orgChart1"/>
-    <dgm:cxn modelId="{A8E1B846-CF98-42B8-BB46-465252F70270}" type="presParOf" srcId="{95631C5B-6ADA-4189-AD39-B565903841F4}" destId="{23166EAB-B989-4669-BBE8-45C2A4D771A1}" srcOrd="1" destOrd="0" presId="urn:microsoft.com/office/officeart/2005/8/layout/orgChart1"/>
-    <dgm:cxn modelId="{CAAD8A59-B294-4FC3-80AF-8BC43964BF7F}" type="presParOf" srcId="{95631C5B-6ADA-4189-AD39-B565903841F4}" destId="{414528DB-2003-4EE3-8EE1-31A1A9E68157}" srcOrd="2" destOrd="0" presId="urn:microsoft.com/office/officeart/2005/8/layout/orgChart1"/>
-    <dgm:cxn modelId="{13328A7B-8554-4364-892E-6457C761F365}" type="presParOf" srcId="{1BD91D4D-E104-4ED1-B0B5-9163F3F25E44}" destId="{E8374CA3-CD83-424D-9DD2-495680BB83A4}" srcOrd="4" destOrd="0" presId="urn:microsoft.com/office/officeart/2005/8/layout/orgChart1"/>
-    <dgm:cxn modelId="{AD4DE3DC-3999-429A-AF31-984F074058FA}" type="presParOf" srcId="{1BD91D4D-E104-4ED1-B0B5-9163F3F25E44}" destId="{DD1D13DB-6B5C-48F0-B196-3634F3D53FC5}" srcOrd="5" destOrd="0" presId="urn:microsoft.com/office/officeart/2005/8/layout/orgChart1"/>
-    <dgm:cxn modelId="{20EF1AF6-53AA-4DE2-9600-A2297771CAF2}" type="presParOf" srcId="{DD1D13DB-6B5C-48F0-B196-3634F3D53FC5}" destId="{7E62A421-A203-4F29-876E-924424FC41FA}" srcOrd="0" destOrd="0" presId="urn:microsoft.com/office/officeart/2005/8/layout/orgChart1"/>
-    <dgm:cxn modelId="{C174EF5B-39CB-475E-9F34-C920DCB5486B}" type="presParOf" srcId="{7E62A421-A203-4F29-876E-924424FC41FA}" destId="{E6988F92-BA52-4249-B454-883C952FD067}" srcOrd="0" destOrd="0" presId="urn:microsoft.com/office/officeart/2005/8/layout/orgChart1"/>
-    <dgm:cxn modelId="{7FCDB7D2-6D86-4981-9DA7-EDB5ED19E964}" type="presParOf" srcId="{7E62A421-A203-4F29-876E-924424FC41FA}" destId="{24ED9202-838C-4C9F-8770-C1268C5C78A6}" srcOrd="1" destOrd="0" presId="urn:microsoft.com/office/officeart/2005/8/layout/orgChart1"/>
-    <dgm:cxn modelId="{945DEA62-E575-4EDC-A28E-1116ADB17FAC}" type="presParOf" srcId="{DD1D13DB-6B5C-48F0-B196-3634F3D53FC5}" destId="{F9565EC2-BA5F-4E7B-A413-546FD35FD768}" srcOrd="1" destOrd="0" presId="urn:microsoft.com/office/officeart/2005/8/layout/orgChart1"/>
-    <dgm:cxn modelId="{B2FCC410-513A-45CC-A6B7-99BD54C3C135}" type="presParOf" srcId="{DD1D13DB-6B5C-48F0-B196-3634F3D53FC5}" destId="{AFB6EA23-DB0B-4095-956C-42FE3538B74F}" srcOrd="2" destOrd="0" presId="urn:microsoft.com/office/officeart/2005/8/layout/orgChart1"/>
-    <dgm:cxn modelId="{0084FB57-333A-4C27-85E4-CDB5BD472E88}" type="presParOf" srcId="{6A94EFA8-1187-4D24-8A1A-6A2EBD1320A9}" destId="{BB4121CB-F8F7-4444-BD67-670EF1132CCD}" srcOrd="2" destOrd="0" presId="urn:microsoft.com/office/officeart/2005/8/layout/orgChart1"/>
-    <dgm:cxn modelId="{384529D7-0F55-4708-8DFC-0C324DE5E62C}" type="presParOf" srcId="{CDE1365E-A7EB-4E5E-AB50-307E2280541B}" destId="{B7A538D2-F1BF-422E-9BD7-2C622389B80A}" srcOrd="2" destOrd="0" presId="urn:microsoft.com/office/officeart/2005/8/layout/orgChart1"/>
-    <dgm:cxn modelId="{26D89327-B496-4092-A1EB-1DB2ACE4C714}" type="presParOf" srcId="{23C831EA-D73D-4823-8418-2402F60C0AEE}" destId="{509FE4CC-589C-4B5D-8DC2-279F20F53597}" srcOrd="8" destOrd="0" presId="urn:microsoft.com/office/officeart/2005/8/layout/orgChart1"/>
-    <dgm:cxn modelId="{31ACA568-0B0D-49D1-9DC1-42691C706749}" type="presParOf" srcId="{23C831EA-D73D-4823-8418-2402F60C0AEE}" destId="{FD9DE22A-D541-4CDB-9FE6-FE62F65B3C44}" srcOrd="9" destOrd="0" presId="urn:microsoft.com/office/officeart/2005/8/layout/orgChart1"/>
-    <dgm:cxn modelId="{4DDB4756-9511-4B0C-B3E9-AE6538E9521B}" type="presParOf" srcId="{FD9DE22A-D541-4CDB-9FE6-FE62F65B3C44}" destId="{9765927A-04ED-4D52-95BE-03883A5E9CE0}" srcOrd="0" destOrd="0" presId="urn:microsoft.com/office/officeart/2005/8/layout/orgChart1"/>
-    <dgm:cxn modelId="{E2A5AE23-54F8-42A9-AA00-523FB637AB9D}" type="presParOf" srcId="{9765927A-04ED-4D52-95BE-03883A5E9CE0}" destId="{8B19849D-E7C3-4F63-88FA-CC9D3DA23EFC}" srcOrd="0" destOrd="0" presId="urn:microsoft.com/office/officeart/2005/8/layout/orgChart1"/>
-    <dgm:cxn modelId="{4EF24D2A-5DBB-4154-9E7C-C4E36A8AFA66}" type="presParOf" srcId="{9765927A-04ED-4D52-95BE-03883A5E9CE0}" destId="{CF5DFE51-1BFD-4B3F-826A-903310984983}" srcOrd="1" destOrd="0" presId="urn:microsoft.com/office/officeart/2005/8/layout/orgChart1"/>
-    <dgm:cxn modelId="{8A1373DD-6E4C-47BC-910F-C079A1A711D9}" type="presParOf" srcId="{FD9DE22A-D541-4CDB-9FE6-FE62F65B3C44}" destId="{3078EA9B-4CB0-4FD1-8632-51D6CBDEE297}" srcOrd="1" destOrd="0" presId="urn:microsoft.com/office/officeart/2005/8/layout/orgChart1"/>
-    <dgm:cxn modelId="{D96BD361-D4D1-4503-A7BB-A97FB13B8209}" type="presParOf" srcId="{3078EA9B-4CB0-4FD1-8632-51D6CBDEE297}" destId="{D691B795-2E46-4BFA-B902-B096D7A8079D}" srcOrd="0" destOrd="0" presId="urn:microsoft.com/office/officeart/2005/8/layout/orgChart1"/>
-    <dgm:cxn modelId="{508CD8FD-BDC9-4D44-AF5E-1F55065DC83A}" type="presParOf" srcId="{3078EA9B-4CB0-4FD1-8632-51D6CBDEE297}" destId="{CCA66DDA-3845-496C-B19B-B60DF1E023B9}" srcOrd="1" destOrd="0" presId="urn:microsoft.com/office/officeart/2005/8/layout/orgChart1"/>
-    <dgm:cxn modelId="{2BAB1919-19FE-4A3A-80D5-5F4B496701B0}" type="presParOf" srcId="{CCA66DDA-3845-496C-B19B-B60DF1E023B9}" destId="{ABD5F977-A19A-4276-9ED8-D35A91E88E86}" srcOrd="0" destOrd="0" presId="urn:microsoft.com/office/officeart/2005/8/layout/orgChart1"/>
-    <dgm:cxn modelId="{BF17CD2F-DD7C-4041-A175-57186CAE2BBE}" type="presParOf" srcId="{ABD5F977-A19A-4276-9ED8-D35A91E88E86}" destId="{1E60D37C-1267-4572-A0B0-A45456FCB04C}" srcOrd="0" destOrd="0" presId="urn:microsoft.com/office/officeart/2005/8/layout/orgChart1"/>
-    <dgm:cxn modelId="{640D473A-F0DC-4021-A0DF-9344C1600B22}" type="presParOf" srcId="{ABD5F977-A19A-4276-9ED8-D35A91E88E86}" destId="{3B2D6083-D083-415B-BFC6-3A3C2457E88A}" srcOrd="1" destOrd="0" presId="urn:microsoft.com/office/officeart/2005/8/layout/orgChart1"/>
-    <dgm:cxn modelId="{7C6280F3-A4F2-4CC2-BCDA-171339C0EF84}" type="presParOf" srcId="{CCA66DDA-3845-496C-B19B-B60DF1E023B9}" destId="{0B277140-F693-41C4-B4DA-B8A41BBE32CF}" srcOrd="1" destOrd="0" presId="urn:microsoft.com/office/officeart/2005/8/layout/orgChart1"/>
-    <dgm:cxn modelId="{615EB25A-C50E-4BF7-88F3-05EB6E125D34}" type="presParOf" srcId="{CCA66DDA-3845-496C-B19B-B60DF1E023B9}" destId="{BFBDCF19-B0C4-420B-9FAF-FFC757AA8CA4}" srcOrd="2" destOrd="0" presId="urn:microsoft.com/office/officeart/2005/8/layout/orgChart1"/>
-    <dgm:cxn modelId="{81256DB2-AF87-4ED5-B399-6AE63CC10D3B}" type="presParOf" srcId="{3078EA9B-4CB0-4FD1-8632-51D6CBDEE297}" destId="{0F0B4B84-0877-47D8-A434-45F6D12E9BFC}" srcOrd="2" destOrd="0" presId="urn:microsoft.com/office/officeart/2005/8/layout/orgChart1"/>
-    <dgm:cxn modelId="{6667F3F3-93AE-436F-9FD2-CFF40E33F593}" type="presParOf" srcId="{3078EA9B-4CB0-4FD1-8632-51D6CBDEE297}" destId="{755C5DAF-AA43-44E0-BF78-A82DE5006995}" srcOrd="3" destOrd="0" presId="urn:microsoft.com/office/officeart/2005/8/layout/orgChart1"/>
-    <dgm:cxn modelId="{97F19A8F-9319-4727-B7B5-AEA7EAD3B1E7}" type="presParOf" srcId="{755C5DAF-AA43-44E0-BF78-A82DE5006995}" destId="{BC10A894-A353-4B8B-85DA-6E0B054ACDBA}" srcOrd="0" destOrd="0" presId="urn:microsoft.com/office/officeart/2005/8/layout/orgChart1"/>
-    <dgm:cxn modelId="{08393DBF-4B06-494B-B561-097335DBDE0E}" type="presParOf" srcId="{BC10A894-A353-4B8B-85DA-6E0B054ACDBA}" destId="{2B18842C-714E-4A38-9767-54D9225C801F}" srcOrd="0" destOrd="0" presId="urn:microsoft.com/office/officeart/2005/8/layout/orgChart1"/>
-    <dgm:cxn modelId="{99A8FFD0-7A71-4CAC-8A03-2494E6DDF815}" type="presParOf" srcId="{BC10A894-A353-4B8B-85DA-6E0B054ACDBA}" destId="{A1DBD11A-E97F-48FD-909B-7791D9DAD010}" srcOrd="1" destOrd="0" presId="urn:microsoft.com/office/officeart/2005/8/layout/orgChart1"/>
-    <dgm:cxn modelId="{559EDCF6-BD87-4E13-90B0-F05F15BF24A7}" type="presParOf" srcId="{755C5DAF-AA43-44E0-BF78-A82DE5006995}" destId="{80823798-E529-4534-8F81-5988F917A4C8}" srcOrd="1" destOrd="0" presId="urn:microsoft.com/office/officeart/2005/8/layout/orgChart1"/>
-    <dgm:cxn modelId="{EE35FCCF-7DF5-472E-BB39-8CFB9A23962F}" type="presParOf" srcId="{755C5DAF-AA43-44E0-BF78-A82DE5006995}" destId="{9516B3B7-4674-49F8-9AD4-08782A2C623C}" srcOrd="2" destOrd="0" presId="urn:microsoft.com/office/officeart/2005/8/layout/orgChart1"/>
-    <dgm:cxn modelId="{179533E9-ADE9-45A8-BEB1-E2B5D54AB74A}" type="presParOf" srcId="{3078EA9B-4CB0-4FD1-8632-51D6CBDEE297}" destId="{0CAE259B-5137-425B-80A5-C2CDB9B4BF94}" srcOrd="4" destOrd="0" presId="urn:microsoft.com/office/officeart/2005/8/layout/orgChart1"/>
-    <dgm:cxn modelId="{0260989C-618F-4038-A1FA-45A14D299910}" type="presParOf" srcId="{3078EA9B-4CB0-4FD1-8632-51D6CBDEE297}" destId="{DB9F826E-12CF-41DE-8CBB-0708CE7EFBC7}" srcOrd="5" destOrd="0" presId="urn:microsoft.com/office/officeart/2005/8/layout/orgChart1"/>
-    <dgm:cxn modelId="{3E14B09A-28C6-4B79-8CB0-D83B9410F4BE}" type="presParOf" srcId="{DB9F826E-12CF-41DE-8CBB-0708CE7EFBC7}" destId="{BAF78EB3-3182-4CB3-959D-8C6AD8F77A60}" srcOrd="0" destOrd="0" presId="urn:microsoft.com/office/officeart/2005/8/layout/orgChart1"/>
-    <dgm:cxn modelId="{B164C76E-30B8-4CD4-8843-528DF7C75795}" type="presParOf" srcId="{BAF78EB3-3182-4CB3-959D-8C6AD8F77A60}" destId="{22859986-E614-4882-B8E6-8ED6C9F50896}" srcOrd="0" destOrd="0" presId="urn:microsoft.com/office/officeart/2005/8/layout/orgChart1"/>
-    <dgm:cxn modelId="{C1EF4CBA-FCEA-4122-A4AD-DACE35D502F1}" type="presParOf" srcId="{BAF78EB3-3182-4CB3-959D-8C6AD8F77A60}" destId="{C8D62756-8B71-4CA6-992A-87859AE3CAE2}" srcOrd="1" destOrd="0" presId="urn:microsoft.com/office/officeart/2005/8/layout/orgChart1"/>
-    <dgm:cxn modelId="{53BBF991-0912-435A-8FE0-C16100340DB6}" type="presParOf" srcId="{DB9F826E-12CF-41DE-8CBB-0708CE7EFBC7}" destId="{C999AA29-17FE-434F-9C5D-33108C7B6726}" srcOrd="1" destOrd="0" presId="urn:microsoft.com/office/officeart/2005/8/layout/orgChart1"/>
-    <dgm:cxn modelId="{9AC519A8-AAF6-4F03-87DC-36EA106AB5B9}" type="presParOf" srcId="{DB9F826E-12CF-41DE-8CBB-0708CE7EFBC7}" destId="{C18A8C94-6017-4B63-B60A-FE1CB435A0BC}" srcOrd="2" destOrd="0" presId="urn:microsoft.com/office/officeart/2005/8/layout/orgChart1"/>
-    <dgm:cxn modelId="{10950AE9-09D8-44C1-A8B5-8BC6B35C27AC}" type="presParOf" srcId="{FD9DE22A-D541-4CDB-9FE6-FE62F65B3C44}" destId="{D78C02BC-8433-4448-89CF-AE97905DA003}" srcOrd="2" destOrd="0" presId="urn:microsoft.com/office/officeart/2005/8/layout/orgChart1"/>
-    <dgm:cxn modelId="{8E783181-215A-4BAB-9862-763F1FFD926A}" type="presParOf" srcId="{23C831EA-D73D-4823-8418-2402F60C0AEE}" destId="{1014DBEB-9878-4515-9231-41A77800C5A4}" srcOrd="10" destOrd="0" presId="urn:microsoft.com/office/officeart/2005/8/layout/orgChart1"/>
-    <dgm:cxn modelId="{03CF6B86-F36F-4EE9-A32B-4C0FDDD6865F}" type="presParOf" srcId="{23C831EA-D73D-4823-8418-2402F60C0AEE}" destId="{D952C98A-D94B-440B-ACD3-DC590C2BDB0F}" srcOrd="11" destOrd="0" presId="urn:microsoft.com/office/officeart/2005/8/layout/orgChart1"/>
-    <dgm:cxn modelId="{BDA87535-8104-4617-B95F-0DC11E89DDD9}" type="presParOf" srcId="{D952C98A-D94B-440B-ACD3-DC590C2BDB0F}" destId="{87AE3D71-BE52-4A07-8E2B-57BD071E1AA3}" srcOrd="0" destOrd="0" presId="urn:microsoft.com/office/officeart/2005/8/layout/orgChart1"/>
-    <dgm:cxn modelId="{A9FD7A6B-AA0E-418F-BF78-00D410644729}" type="presParOf" srcId="{87AE3D71-BE52-4A07-8E2B-57BD071E1AA3}" destId="{A82B6133-FCD9-42A3-987B-096FD4A63E76}" srcOrd="0" destOrd="0" presId="urn:microsoft.com/office/officeart/2005/8/layout/orgChart1"/>
-    <dgm:cxn modelId="{E99B863D-B501-4BD5-B64A-5AB3AE674DB0}" type="presParOf" srcId="{87AE3D71-BE52-4A07-8E2B-57BD071E1AA3}" destId="{E366A7EF-4710-4ECA-BCC3-12CA33318C9D}" srcOrd="1" destOrd="0" presId="urn:microsoft.com/office/officeart/2005/8/layout/orgChart1"/>
-    <dgm:cxn modelId="{87FAB3B7-6A2E-4B63-AA57-45A3E665EBB2}" type="presParOf" srcId="{D952C98A-D94B-440B-ACD3-DC590C2BDB0F}" destId="{27398C41-F8E3-4EDD-A523-FA47B3628835}" srcOrd="1" destOrd="0" presId="urn:microsoft.com/office/officeart/2005/8/layout/orgChart1"/>
-    <dgm:cxn modelId="{8314DCD5-DE9B-49A6-BB19-1287158EB867}" type="presParOf" srcId="{27398C41-F8E3-4EDD-A523-FA47B3628835}" destId="{D2686042-060F-4745-9629-5BE4C95DEA46}" srcOrd="0" destOrd="0" presId="urn:microsoft.com/office/officeart/2005/8/layout/orgChart1"/>
-    <dgm:cxn modelId="{79FCA932-A692-43B5-AC8D-33D3C2EB7B51}" type="presParOf" srcId="{27398C41-F8E3-4EDD-A523-FA47B3628835}" destId="{788E3CDC-F53B-4173-9C09-5D0D7CA988DF}" srcOrd="1" destOrd="0" presId="urn:microsoft.com/office/officeart/2005/8/layout/orgChart1"/>
-    <dgm:cxn modelId="{121B7AA5-1CCC-4A42-A907-4A91E04DDE86}" type="presParOf" srcId="{788E3CDC-F53B-4173-9C09-5D0D7CA988DF}" destId="{AD51A5BC-345F-4555-A1E9-705EE8EC8E49}" srcOrd="0" destOrd="0" presId="urn:microsoft.com/office/officeart/2005/8/layout/orgChart1"/>
-    <dgm:cxn modelId="{3E6FE8EE-E5B1-4FE5-A07A-8CFFF7CBE853}" type="presParOf" srcId="{AD51A5BC-345F-4555-A1E9-705EE8EC8E49}" destId="{0373B470-4F20-41E4-83C7-5D3B2226FB2E}" srcOrd="0" destOrd="0" presId="urn:microsoft.com/office/officeart/2005/8/layout/orgChart1"/>
-    <dgm:cxn modelId="{4F1E1890-9980-4906-9445-88F843BCB79F}" type="presParOf" srcId="{AD51A5BC-345F-4555-A1E9-705EE8EC8E49}" destId="{EED2D945-302C-4DE7-9475-F11FA7CFCD5F}" srcOrd="1" destOrd="0" presId="urn:microsoft.com/office/officeart/2005/8/layout/orgChart1"/>
-    <dgm:cxn modelId="{36E2AE89-FD2F-4FDF-8437-49A493477E6E}" type="presParOf" srcId="{788E3CDC-F53B-4173-9C09-5D0D7CA988DF}" destId="{D3EF9546-3129-48C6-A75D-5567A4A64D47}" srcOrd="1" destOrd="0" presId="urn:microsoft.com/office/officeart/2005/8/layout/orgChart1"/>
-    <dgm:cxn modelId="{8FB5301E-0DB5-4B41-A0DE-8E64AF96D546}" type="presParOf" srcId="{788E3CDC-F53B-4173-9C09-5D0D7CA988DF}" destId="{D11C4636-0248-4595-9B6F-B33497B7C602}" srcOrd="2" destOrd="0" presId="urn:microsoft.com/office/officeart/2005/8/layout/orgChart1"/>
-    <dgm:cxn modelId="{DE51ACF6-2EA9-471F-8C63-744E7EB9228A}" type="presParOf" srcId="{27398C41-F8E3-4EDD-A523-FA47B3628835}" destId="{0E346473-64DC-4E70-9E69-940DE3C2A0F3}" srcOrd="2" destOrd="0" presId="urn:microsoft.com/office/officeart/2005/8/layout/orgChart1"/>
-    <dgm:cxn modelId="{3B9E2965-6BCE-4D7E-B527-B5FB6C1324EF}" type="presParOf" srcId="{27398C41-F8E3-4EDD-A523-FA47B3628835}" destId="{C7AB4F10-1532-4B8D-92E3-15AC1836844E}" srcOrd="3" destOrd="0" presId="urn:microsoft.com/office/officeart/2005/8/layout/orgChart1"/>
-    <dgm:cxn modelId="{D8622D63-1BE3-4161-82D8-18DA31F0F2CA}" type="presParOf" srcId="{C7AB4F10-1532-4B8D-92E3-15AC1836844E}" destId="{385AFB75-B1E2-4C54-93DE-C547FAB1716F}" srcOrd="0" destOrd="0" presId="urn:microsoft.com/office/officeart/2005/8/layout/orgChart1"/>
-    <dgm:cxn modelId="{FF2C5D76-D813-4DC3-9BDB-7B296C1FE3F5}" type="presParOf" srcId="{385AFB75-B1E2-4C54-93DE-C547FAB1716F}" destId="{C6A84C72-C86E-485C-8EF0-5E1884E89206}" srcOrd="0" destOrd="0" presId="urn:microsoft.com/office/officeart/2005/8/layout/orgChart1"/>
-    <dgm:cxn modelId="{376C315D-A709-4FDF-A58D-56CC9489DB03}" type="presParOf" srcId="{385AFB75-B1E2-4C54-93DE-C547FAB1716F}" destId="{8F6AC417-2BDE-4D87-86CB-612A372E14D4}" srcOrd="1" destOrd="0" presId="urn:microsoft.com/office/officeart/2005/8/layout/orgChart1"/>
-    <dgm:cxn modelId="{D1A20D01-987B-4A00-A9B7-ED02813C7EF9}" type="presParOf" srcId="{C7AB4F10-1532-4B8D-92E3-15AC1836844E}" destId="{92D3E817-EB01-4091-85E1-66F6D735984B}" srcOrd="1" destOrd="0" presId="urn:microsoft.com/office/officeart/2005/8/layout/orgChart1"/>
-    <dgm:cxn modelId="{CA13179D-16CC-43CF-A7C8-65CD84BEA5C4}" type="presParOf" srcId="{C7AB4F10-1532-4B8D-92E3-15AC1836844E}" destId="{47D5DF78-725E-408A-8A8F-739E60BF12CE}" srcOrd="2" destOrd="0" presId="urn:microsoft.com/office/officeart/2005/8/layout/orgChart1"/>
-    <dgm:cxn modelId="{6B700699-8806-4B16-B37B-8B706C389D10}" type="presParOf" srcId="{D952C98A-D94B-440B-ACD3-DC590C2BDB0F}" destId="{6DEF4B4B-61B2-4455-A651-F24A4E0F1FC1}" srcOrd="2" destOrd="0" presId="urn:microsoft.com/office/officeart/2005/8/layout/orgChart1"/>
-    <dgm:cxn modelId="{5A91DA97-116D-453F-945D-4CA7E7D87983}" type="presParOf" srcId="{A8435EBE-5BDF-4987-A4CF-F24B609379C5}" destId="{B954B88D-87F3-4A5A-8D28-95A154E813F1}" srcOrd="2" destOrd="0" presId="urn:microsoft.com/office/officeart/2005/8/layout/orgChart1"/>
+    <dgm:cxn modelId="{2E955FC2-F1AB-4C91-8128-822B26836B18}" srcId="{304848A4-B8F1-4F66-A6EF-ABE96406792C}" destId="{4189D1ED-3570-4032-B227-5E848CA9C94F}" srcOrd="3" destOrd="0" parTransId="{93D193E2-2A32-4857-83FE-406F381E1873}" sibTransId="{93126722-960D-4262-A36F-BC5D23CE2E21}"/>
+    <dgm:cxn modelId="{14D7C0E9-F9DF-4897-9AB3-67C317B150E4}" type="presOf" srcId="{33B2CDFC-9A49-426F-82D1-9AC0F521A39E}" destId="{CF5DFE51-1BFD-4B3F-826A-903310984983}" srcOrd="1" destOrd="0" presId="urn:microsoft.com/office/officeart/2005/8/layout/orgChart1"/>
+    <dgm:cxn modelId="{75173EC1-0AAF-4E81-B1D8-6F44F15D1BDC}" srcId="{304848A4-B8F1-4F66-A6EF-ABE96406792C}" destId="{33B2CDFC-9A49-426F-82D1-9AC0F521A39E}" srcOrd="4" destOrd="0" parTransId="{3D456EDE-5679-4790-B20C-216860121664}" sibTransId="{77E01405-1CC4-4228-BDF3-058D1CC99E14}"/>
+    <dgm:cxn modelId="{F3C2B63B-6533-40D1-AB16-6647B9D9B585}" type="presOf" srcId="{1D167B28-2B7C-444F-AA1D-A4D61868F9FF}" destId="{5B7AFB80-F7A3-4717-9120-8C84058BADA2}" srcOrd="0" destOrd="0" presId="urn:microsoft.com/office/officeart/2005/8/layout/orgChart1"/>
+    <dgm:cxn modelId="{3EA64A65-4913-45C8-8A0A-46DBF45D6223}" type="presOf" srcId="{D9246C6F-EAE0-412A-A27F-033A2A368558}" destId="{5F3DE3DF-23D2-45BD-A054-15804E2C5C9C}" srcOrd="0" destOrd="0" presId="urn:microsoft.com/office/officeart/2005/8/layout/orgChart1"/>
+    <dgm:cxn modelId="{5A79E990-5C90-4170-9D91-588EB7BEBB2A}" type="presParOf" srcId="{488C87FA-1D3B-49FD-BC29-4ABAEEA2150B}" destId="{A8435EBE-5BDF-4987-A4CF-F24B609379C5}" srcOrd="0" destOrd="0" presId="urn:microsoft.com/office/officeart/2005/8/layout/orgChart1"/>
+    <dgm:cxn modelId="{E202F296-DD0B-4924-9C06-767A15F602F3}" type="presParOf" srcId="{A8435EBE-5BDF-4987-A4CF-F24B609379C5}" destId="{374EEC58-DBD5-44B0-B209-6927472F0909}" srcOrd="0" destOrd="0" presId="urn:microsoft.com/office/officeart/2005/8/layout/orgChart1"/>
+    <dgm:cxn modelId="{C283B44A-8C22-41C3-800D-38E1EAB176DB}" type="presParOf" srcId="{374EEC58-DBD5-44B0-B209-6927472F0909}" destId="{D6BAC9D3-0BF0-479C-86F3-CC6C4DEEF15A}" srcOrd="0" destOrd="0" presId="urn:microsoft.com/office/officeart/2005/8/layout/orgChart1"/>
+    <dgm:cxn modelId="{F68D2427-1C7F-49D5-822A-FD101DBB1A29}" type="presParOf" srcId="{374EEC58-DBD5-44B0-B209-6927472F0909}" destId="{00272899-AE65-4567-90E6-932B283061B3}" srcOrd="1" destOrd="0" presId="urn:microsoft.com/office/officeart/2005/8/layout/orgChart1"/>
+    <dgm:cxn modelId="{AE174478-5462-41C4-94DD-E97897E4DEE5}" type="presParOf" srcId="{A8435EBE-5BDF-4987-A4CF-F24B609379C5}" destId="{23C831EA-D73D-4823-8418-2402F60C0AEE}" srcOrd="1" destOrd="0" presId="urn:microsoft.com/office/officeart/2005/8/layout/orgChart1"/>
+    <dgm:cxn modelId="{0EB47DC5-91D0-4CFE-A8BB-F03B0F575322}" type="presParOf" srcId="{23C831EA-D73D-4823-8418-2402F60C0AEE}" destId="{89BBBDF5-6B4C-4EAB-BB96-4E51C038BADE}" srcOrd="0" destOrd="0" presId="urn:microsoft.com/office/officeart/2005/8/layout/orgChart1"/>
+    <dgm:cxn modelId="{BB1D18DF-9B4E-4443-A08E-32E57462A75F}" type="presParOf" srcId="{23C831EA-D73D-4823-8418-2402F60C0AEE}" destId="{6B34192F-8E4F-400E-8DD6-275A2D76F6E1}" srcOrd="1" destOrd="0" presId="urn:microsoft.com/office/officeart/2005/8/layout/orgChart1"/>
+    <dgm:cxn modelId="{0C7C5796-C1E7-47E2-90B1-73D2F919BC44}" type="presParOf" srcId="{6B34192F-8E4F-400E-8DD6-275A2D76F6E1}" destId="{8281A9CF-FAB0-49F3-B3D2-CCA471F5FB9A}" srcOrd="0" destOrd="0" presId="urn:microsoft.com/office/officeart/2005/8/layout/orgChart1"/>
+    <dgm:cxn modelId="{C74F4C26-028A-474B-93C5-BE2FD7346029}" type="presParOf" srcId="{8281A9CF-FAB0-49F3-B3D2-CCA471F5FB9A}" destId="{64068166-A8C6-4387-BA75-B509D19DBB62}" srcOrd="0" destOrd="0" presId="urn:microsoft.com/office/officeart/2005/8/layout/orgChart1"/>
+    <dgm:cxn modelId="{110D50AE-E82D-4D3A-80C0-7A1600F72509}" type="presParOf" srcId="{8281A9CF-FAB0-49F3-B3D2-CCA471F5FB9A}" destId="{B4343A6A-290B-42C1-B3EB-50FD0BE305B2}" srcOrd="1" destOrd="0" presId="urn:microsoft.com/office/officeart/2005/8/layout/orgChart1"/>
+    <dgm:cxn modelId="{308FD586-07E6-42B7-9146-3E9D1263953B}" type="presParOf" srcId="{6B34192F-8E4F-400E-8DD6-275A2D76F6E1}" destId="{A6449DEC-9D0D-47CD-BE6D-7FB943BA7E13}" srcOrd="1" destOrd="0" presId="urn:microsoft.com/office/officeart/2005/8/layout/orgChart1"/>
+    <dgm:cxn modelId="{9F58C513-0392-48F3-B937-B81271819C3B}" type="presParOf" srcId="{A6449DEC-9D0D-47CD-BE6D-7FB943BA7E13}" destId="{F29B577E-451F-434C-91B7-89842413F70D}" srcOrd="0" destOrd="0" presId="urn:microsoft.com/office/officeart/2005/8/layout/orgChart1"/>
+    <dgm:cxn modelId="{88892A3F-6C3C-47A1-A347-8EFAC3BBBCA1}" type="presParOf" srcId="{A6449DEC-9D0D-47CD-BE6D-7FB943BA7E13}" destId="{8BF31B92-0A97-4443-81A4-5F764675F12A}" srcOrd="1" destOrd="0" presId="urn:microsoft.com/office/officeart/2005/8/layout/orgChart1"/>
+    <dgm:cxn modelId="{C382CA0D-C4FE-4520-B03A-71AAB11C09E8}" type="presParOf" srcId="{8BF31B92-0A97-4443-81A4-5F764675F12A}" destId="{37A351E8-4ECB-4779-A458-94E5D8A4651B}" srcOrd="0" destOrd="0" presId="urn:microsoft.com/office/officeart/2005/8/layout/orgChart1"/>
+    <dgm:cxn modelId="{C0BB8C77-D068-400B-B76D-1D86E4EFBD8F}" type="presParOf" srcId="{37A351E8-4ECB-4779-A458-94E5D8A4651B}" destId="{B3A7720C-9798-4156-80F1-F00BD03F6327}" srcOrd="0" destOrd="0" presId="urn:microsoft.com/office/officeart/2005/8/layout/orgChart1"/>
+    <dgm:cxn modelId="{0DFBCFEF-0A94-4025-B598-16E4B775398E}" type="presParOf" srcId="{37A351E8-4ECB-4779-A458-94E5D8A4651B}" destId="{D2B08DD7-9A55-4188-B69C-3DA8F93BEC2A}" srcOrd="1" destOrd="0" presId="urn:microsoft.com/office/officeart/2005/8/layout/orgChart1"/>
+    <dgm:cxn modelId="{EF07B017-04B2-4690-B6FB-54F08830E2BE}" type="presParOf" srcId="{8BF31B92-0A97-4443-81A4-5F764675F12A}" destId="{572CE4D9-45AD-4EA6-9566-0D274B25D3DA}" srcOrd="1" destOrd="0" presId="urn:microsoft.com/office/officeart/2005/8/layout/orgChart1"/>
+    <dgm:cxn modelId="{85B09EAB-B7CA-4733-80CB-486DD938F750}" type="presParOf" srcId="{8BF31B92-0A97-4443-81A4-5F764675F12A}" destId="{B135E3BA-C94A-40CC-A2BF-809608EB2B2C}" srcOrd="2" destOrd="0" presId="urn:microsoft.com/office/officeart/2005/8/layout/orgChart1"/>
+    <dgm:cxn modelId="{18A3987A-A60F-48E0-AF29-2E669764194A}" type="presParOf" srcId="{6B34192F-8E4F-400E-8DD6-275A2D76F6E1}" destId="{E5EA80EE-6B9D-4450-BF51-D3F8066BAAB9}" srcOrd="2" destOrd="0" presId="urn:microsoft.com/office/officeart/2005/8/layout/orgChart1"/>
+    <dgm:cxn modelId="{642849CA-9D52-434E-BC3A-0554DBAB0BCF}" type="presParOf" srcId="{23C831EA-D73D-4823-8418-2402F60C0AEE}" destId="{48DE82C9-F8D0-487F-ACB6-6D04033E5A04}" srcOrd="2" destOrd="0" presId="urn:microsoft.com/office/officeart/2005/8/layout/orgChart1"/>
+    <dgm:cxn modelId="{B4F37884-37C9-497B-8B93-4637685ED408}" type="presParOf" srcId="{23C831EA-D73D-4823-8418-2402F60C0AEE}" destId="{B102732C-A21F-416A-B3FB-A69058C7DF9B}" srcOrd="3" destOrd="0" presId="urn:microsoft.com/office/officeart/2005/8/layout/orgChart1"/>
+    <dgm:cxn modelId="{2B4EF7AA-7F2D-4E52-B311-A321D354717F}" type="presParOf" srcId="{B102732C-A21F-416A-B3FB-A69058C7DF9B}" destId="{08B62B01-EC96-4FBC-97FB-7A96E4C518EA}" srcOrd="0" destOrd="0" presId="urn:microsoft.com/office/officeart/2005/8/layout/orgChart1"/>
+    <dgm:cxn modelId="{3898C173-86FD-460B-B605-E81CF3CDA039}" type="presParOf" srcId="{08B62B01-EC96-4FBC-97FB-7A96E4C518EA}" destId="{A8DFECAC-6D7D-4CEE-950A-152DDD7BC7B8}" srcOrd="0" destOrd="0" presId="urn:microsoft.com/office/officeart/2005/8/layout/orgChart1"/>
+    <dgm:cxn modelId="{C945AEB2-65A7-48A2-894B-8F860D89C92A}" type="presParOf" srcId="{08B62B01-EC96-4FBC-97FB-7A96E4C518EA}" destId="{39FE33B0-9856-4368-B28E-E185D7B56C20}" srcOrd="1" destOrd="0" presId="urn:microsoft.com/office/officeart/2005/8/layout/orgChart1"/>
+    <dgm:cxn modelId="{D365FAD0-DA5E-44E4-A6B6-DDAAF4580580}" type="presParOf" srcId="{B102732C-A21F-416A-B3FB-A69058C7DF9B}" destId="{B387B010-F218-4C2C-AC3C-35DF642AA522}" srcOrd="1" destOrd="0" presId="urn:microsoft.com/office/officeart/2005/8/layout/orgChart1"/>
+    <dgm:cxn modelId="{E6D1BCD9-0130-4B92-B6DD-B3E33E5561AF}" type="presParOf" srcId="{B387B010-F218-4C2C-AC3C-35DF642AA522}" destId="{A671890D-36C9-4D6D-B5D3-9139CC6A8841}" srcOrd="0" destOrd="0" presId="urn:microsoft.com/office/officeart/2005/8/layout/orgChart1"/>
+    <dgm:cxn modelId="{54052564-FED9-4698-911A-D4ED6B96C1B0}" type="presParOf" srcId="{B387B010-F218-4C2C-AC3C-35DF642AA522}" destId="{3E1858EF-431B-4336-922D-A0E4B678EB98}" srcOrd="1" destOrd="0" presId="urn:microsoft.com/office/officeart/2005/8/layout/orgChart1"/>
+    <dgm:cxn modelId="{461F7AB1-71A6-4F33-8F13-F61BE1CC8372}" type="presParOf" srcId="{3E1858EF-431B-4336-922D-A0E4B678EB98}" destId="{26A5A382-7DFB-4C96-BFEE-277985C13DA7}" srcOrd="0" destOrd="0" presId="urn:microsoft.com/office/officeart/2005/8/layout/orgChart1"/>
+    <dgm:cxn modelId="{5B983587-EC6E-4EFB-85F0-E5AB6D1E9D8F}" type="presParOf" srcId="{26A5A382-7DFB-4C96-BFEE-277985C13DA7}" destId="{A50D604F-13B7-46FA-9083-8962E7735E67}" srcOrd="0" destOrd="0" presId="urn:microsoft.com/office/officeart/2005/8/layout/orgChart1"/>
+    <dgm:cxn modelId="{01EDED8F-2020-457D-8619-D95620811F26}" type="presParOf" srcId="{26A5A382-7DFB-4C96-BFEE-277985C13DA7}" destId="{24FCF96D-39D4-436F-B4E9-7C8E48FE3CEF}" srcOrd="1" destOrd="0" presId="urn:microsoft.com/office/officeart/2005/8/layout/orgChart1"/>
+    <dgm:cxn modelId="{20A93970-36F4-4CC4-A156-2463E1C870CF}" type="presParOf" srcId="{3E1858EF-431B-4336-922D-A0E4B678EB98}" destId="{DE66C5FC-5D2C-4B1D-A3D8-7BF61EDC6F4F}" srcOrd="1" destOrd="0" presId="urn:microsoft.com/office/officeart/2005/8/layout/orgChart1"/>
+    <dgm:cxn modelId="{9B1A4094-09E7-46AD-BECD-148048CAD14A}" type="presParOf" srcId="{3E1858EF-431B-4336-922D-A0E4B678EB98}" destId="{7C53ABA0-8990-4D3C-A139-3D93F75C0AAC}" srcOrd="2" destOrd="0" presId="urn:microsoft.com/office/officeart/2005/8/layout/orgChart1"/>
+    <dgm:cxn modelId="{C027400D-1916-4FA4-AA22-27869813A137}" type="presParOf" srcId="{B387B010-F218-4C2C-AC3C-35DF642AA522}" destId="{706026B5-A612-4DD4-8362-1D8C9430C16E}" srcOrd="2" destOrd="0" presId="urn:microsoft.com/office/officeart/2005/8/layout/orgChart1"/>
+    <dgm:cxn modelId="{2F228C9B-3831-42E9-B4BC-3418C3B293FB}" type="presParOf" srcId="{B387B010-F218-4C2C-AC3C-35DF642AA522}" destId="{29F5C277-FAE3-4445-801A-D92F946F25BA}" srcOrd="3" destOrd="0" presId="urn:microsoft.com/office/officeart/2005/8/layout/orgChart1"/>
+    <dgm:cxn modelId="{73E91402-B1CB-499D-9F19-483A9E78BAD8}" type="presParOf" srcId="{29F5C277-FAE3-4445-801A-D92F946F25BA}" destId="{2248D964-0DFF-4270-9707-3832CEE244DF}" srcOrd="0" destOrd="0" presId="urn:microsoft.com/office/officeart/2005/8/layout/orgChart1"/>
+    <dgm:cxn modelId="{D84AD35F-91A1-4465-ABFE-D99CDC7E3CA1}" type="presParOf" srcId="{2248D964-0DFF-4270-9707-3832CEE244DF}" destId="{CF4890C8-4BA3-49D5-A7D6-57AF0F7897D1}" srcOrd="0" destOrd="0" presId="urn:microsoft.com/office/officeart/2005/8/layout/orgChart1"/>
+    <dgm:cxn modelId="{C8831784-F6C8-49F9-A4E9-DAB76A80E518}" type="presParOf" srcId="{2248D964-0DFF-4270-9707-3832CEE244DF}" destId="{66E002D0-1C42-439F-8DB6-493A2D022F46}" srcOrd="1" destOrd="0" presId="urn:microsoft.com/office/officeart/2005/8/layout/orgChart1"/>
+    <dgm:cxn modelId="{D526A477-FA71-4BF2-AECE-D8C6B6EDB8D0}" type="presParOf" srcId="{29F5C277-FAE3-4445-801A-D92F946F25BA}" destId="{5E496616-AD30-4EBF-862C-BCDB4E134388}" srcOrd="1" destOrd="0" presId="urn:microsoft.com/office/officeart/2005/8/layout/orgChart1"/>
+    <dgm:cxn modelId="{6FA378A7-BEA7-4BE3-B427-A79C406376DA}" type="presParOf" srcId="{29F5C277-FAE3-4445-801A-D92F946F25BA}" destId="{2C561815-08B6-4165-B8C5-E1BA2BE16DF8}" srcOrd="2" destOrd="0" presId="urn:microsoft.com/office/officeart/2005/8/layout/orgChart1"/>
+    <dgm:cxn modelId="{E551C783-4076-418B-B6BE-F78BA78FA70C}" type="presParOf" srcId="{B102732C-A21F-416A-B3FB-A69058C7DF9B}" destId="{F9FF0B3E-D92C-42AF-A265-64F88036E65F}" srcOrd="2" destOrd="0" presId="urn:microsoft.com/office/officeart/2005/8/layout/orgChart1"/>
+    <dgm:cxn modelId="{E323659B-0EE2-415D-91A6-507DEF49BBF5}" type="presParOf" srcId="{23C831EA-D73D-4823-8418-2402F60C0AEE}" destId="{5F3DE3DF-23D2-45BD-A054-15804E2C5C9C}" srcOrd="4" destOrd="0" presId="urn:microsoft.com/office/officeart/2005/8/layout/orgChart1"/>
+    <dgm:cxn modelId="{05B1F56A-C85A-4CEC-9B13-F2480B2DA980}" type="presParOf" srcId="{23C831EA-D73D-4823-8418-2402F60C0AEE}" destId="{C6C06FFB-12B2-4059-A981-50E6F728A2AA}" srcOrd="5" destOrd="0" presId="urn:microsoft.com/office/officeart/2005/8/layout/orgChart1"/>
+    <dgm:cxn modelId="{BF1D931D-F385-4711-B612-C92428140CA4}" type="presParOf" srcId="{C6C06FFB-12B2-4059-A981-50E6F728A2AA}" destId="{7F05AFD7-89EF-4205-B930-C11FCF2F61AA}" srcOrd="0" destOrd="0" presId="urn:microsoft.com/office/officeart/2005/8/layout/orgChart1"/>
+    <dgm:cxn modelId="{C7CA6161-CE08-4C04-B905-DFE25B98D05D}" type="presParOf" srcId="{7F05AFD7-89EF-4205-B930-C11FCF2F61AA}" destId="{F1134939-5DFD-4273-87C6-1050C5C8A1F9}" srcOrd="0" destOrd="0" presId="urn:microsoft.com/office/officeart/2005/8/layout/orgChart1"/>
+    <dgm:cxn modelId="{86DA5EF4-20F5-43DB-832A-B1A43F27E21D}" type="presParOf" srcId="{7F05AFD7-89EF-4205-B930-C11FCF2F61AA}" destId="{D11A93D1-FF4D-4DF6-A579-8E602EEE0ECC}" srcOrd="1" destOrd="0" presId="urn:microsoft.com/office/officeart/2005/8/layout/orgChart1"/>
+    <dgm:cxn modelId="{2CD93651-A7AF-46EC-8FCB-4675E52DD1E7}" type="presParOf" srcId="{C6C06FFB-12B2-4059-A981-50E6F728A2AA}" destId="{919B3819-DB34-41A3-84FB-F90EE973FAB8}" srcOrd="1" destOrd="0" presId="urn:microsoft.com/office/officeart/2005/8/layout/orgChart1"/>
+    <dgm:cxn modelId="{D311D1B4-D70B-4215-A4A3-B4BE25C38535}" type="presParOf" srcId="{919B3819-DB34-41A3-84FB-F90EE973FAB8}" destId="{45D2CA93-C52D-4F0F-B6DF-79E0E61819C5}" srcOrd="0" destOrd="0" presId="urn:microsoft.com/office/officeart/2005/8/layout/orgChart1"/>
+    <dgm:cxn modelId="{F16D4C58-4EB8-4866-ABB6-B86743BBDA8B}" type="presParOf" srcId="{919B3819-DB34-41A3-84FB-F90EE973FAB8}" destId="{C87AB2F7-5490-4748-9250-DAC6E5F9CB84}" srcOrd="1" destOrd="0" presId="urn:microsoft.com/office/officeart/2005/8/layout/orgChart1"/>
+    <dgm:cxn modelId="{EAF9D5F4-B527-4A50-8424-D732E91DA0BB}" type="presParOf" srcId="{C87AB2F7-5490-4748-9250-DAC6E5F9CB84}" destId="{BE57634E-2AD6-4248-8A4F-7F9080183E6A}" srcOrd="0" destOrd="0" presId="urn:microsoft.com/office/officeart/2005/8/layout/orgChart1"/>
+    <dgm:cxn modelId="{21A4AFFA-9BD9-4275-BE71-BF69FB238EA0}" type="presParOf" srcId="{BE57634E-2AD6-4248-8A4F-7F9080183E6A}" destId="{B8ECB440-8CB6-4685-9ACC-45DC4DF7221D}" srcOrd="0" destOrd="0" presId="urn:microsoft.com/office/officeart/2005/8/layout/orgChart1"/>
+    <dgm:cxn modelId="{14760BA7-2DFC-4F22-946A-D7160FB66CF5}" type="presParOf" srcId="{BE57634E-2AD6-4248-8A4F-7F9080183E6A}" destId="{3C27BE73-FAB9-46B7-8564-24E1ED58A8B5}" srcOrd="1" destOrd="0" presId="urn:microsoft.com/office/officeart/2005/8/layout/orgChart1"/>
+    <dgm:cxn modelId="{99235FE6-9053-4B2C-84A2-F00D20DADE4A}" type="presParOf" srcId="{C87AB2F7-5490-4748-9250-DAC6E5F9CB84}" destId="{C8CE6B0D-A04D-41CF-A62F-465D6F3BA998}" srcOrd="1" destOrd="0" presId="urn:microsoft.com/office/officeart/2005/8/layout/orgChart1"/>
+    <dgm:cxn modelId="{22623258-FB66-4462-A4ED-D1D4292C6AE7}" type="presParOf" srcId="{C8CE6B0D-A04D-41CF-A62F-465D6F3BA998}" destId="{76A886D9-966A-4913-9234-CDB29C0B3A7A}" srcOrd="0" destOrd="0" presId="urn:microsoft.com/office/officeart/2005/8/layout/orgChart1"/>
+    <dgm:cxn modelId="{0F0E100A-658D-4C2E-9BE5-5D31CE3019F3}" type="presParOf" srcId="{C8CE6B0D-A04D-41CF-A62F-465D6F3BA998}" destId="{35BBC03E-CD45-44AB-AA8B-31F6698852AD}" srcOrd="1" destOrd="0" presId="urn:microsoft.com/office/officeart/2005/8/layout/orgChart1"/>
+    <dgm:cxn modelId="{E26D020B-E44E-44A2-BD79-513BCC2539BA}" type="presParOf" srcId="{35BBC03E-CD45-44AB-AA8B-31F6698852AD}" destId="{FD14DA46-7ECD-46B6-88DD-F23D61646326}" srcOrd="0" destOrd="0" presId="urn:microsoft.com/office/officeart/2005/8/layout/orgChart1"/>
+    <dgm:cxn modelId="{98C0DBE1-DAB8-49F1-8F59-FD0996A47A8C}" type="presParOf" srcId="{FD14DA46-7ECD-46B6-88DD-F23D61646326}" destId="{6D7708E9-1B69-40B9-8C89-90317083970A}" srcOrd="0" destOrd="0" presId="urn:microsoft.com/office/officeart/2005/8/layout/orgChart1"/>
+    <dgm:cxn modelId="{28CE2B14-D31C-48FA-8CE0-997A0A69CD4F}" type="presParOf" srcId="{FD14DA46-7ECD-46B6-88DD-F23D61646326}" destId="{1CC13688-DE77-43D8-BE93-9EB20C3B887D}" srcOrd="1" destOrd="0" presId="urn:microsoft.com/office/officeart/2005/8/layout/orgChart1"/>
+    <dgm:cxn modelId="{52AD3A15-6949-4907-942A-AD6C8C7023CD}" type="presParOf" srcId="{35BBC03E-CD45-44AB-AA8B-31F6698852AD}" destId="{EC91BD39-95B6-4CF2-9554-6907A5298D46}" srcOrd="1" destOrd="0" presId="urn:microsoft.com/office/officeart/2005/8/layout/orgChart1"/>
+    <dgm:cxn modelId="{CF0694C0-4592-4290-86CD-BDE94787BE58}" type="presParOf" srcId="{35BBC03E-CD45-44AB-AA8B-31F6698852AD}" destId="{1CDB7FB5-DB86-4EF1-BCFD-D28BDD2D7833}" srcOrd="2" destOrd="0" presId="urn:microsoft.com/office/officeart/2005/8/layout/orgChart1"/>
+    <dgm:cxn modelId="{7D54EBFA-F466-49C0-AEB2-47D93F97BEFE}" type="presParOf" srcId="{C8CE6B0D-A04D-41CF-A62F-465D6F3BA998}" destId="{4A9C3602-94D5-4648-9BE6-29EDC4A9B361}" srcOrd="2" destOrd="0" presId="urn:microsoft.com/office/officeart/2005/8/layout/orgChart1"/>
+    <dgm:cxn modelId="{0B110780-6881-41A0-A617-38FA9E20374F}" type="presParOf" srcId="{C8CE6B0D-A04D-41CF-A62F-465D6F3BA998}" destId="{E22F4708-AB1F-4483-9D9C-A09109F6EBD7}" srcOrd="3" destOrd="0" presId="urn:microsoft.com/office/officeart/2005/8/layout/orgChart1"/>
+    <dgm:cxn modelId="{A09BFF2C-E57D-44FE-A30C-51C8564A99EE}" type="presParOf" srcId="{E22F4708-AB1F-4483-9D9C-A09109F6EBD7}" destId="{23DABF12-FFF9-4936-AB8D-F20D82B4FD1D}" srcOrd="0" destOrd="0" presId="urn:microsoft.com/office/officeart/2005/8/layout/orgChart1"/>
+    <dgm:cxn modelId="{D8F26247-C42B-4366-B1D7-6392199AB358}" type="presParOf" srcId="{23DABF12-FFF9-4936-AB8D-F20D82B4FD1D}" destId="{86711098-D5D3-4172-956C-249B10EDA325}" srcOrd="0" destOrd="0" presId="urn:microsoft.com/office/officeart/2005/8/layout/orgChart1"/>
+    <dgm:cxn modelId="{0E8AE1A9-0363-4491-914D-34787005F37D}" type="presParOf" srcId="{23DABF12-FFF9-4936-AB8D-F20D82B4FD1D}" destId="{431CAB6E-0EAA-4691-ADED-FF591370A739}" srcOrd="1" destOrd="0" presId="urn:microsoft.com/office/officeart/2005/8/layout/orgChart1"/>
+    <dgm:cxn modelId="{1A4CC2A3-EE37-4BD2-A61C-B5935C6E1BD5}" type="presParOf" srcId="{E22F4708-AB1F-4483-9D9C-A09109F6EBD7}" destId="{922FC960-4E87-4C0D-BF3D-CCE4487D02C1}" srcOrd="1" destOrd="0" presId="urn:microsoft.com/office/officeart/2005/8/layout/orgChart1"/>
+    <dgm:cxn modelId="{0501EA9F-54FA-4DE4-A46C-46A2E3B336DC}" type="presParOf" srcId="{E22F4708-AB1F-4483-9D9C-A09109F6EBD7}" destId="{DBD8DADC-B8BE-43BD-9850-0BB85D54A709}" srcOrd="2" destOrd="0" presId="urn:microsoft.com/office/officeart/2005/8/layout/orgChart1"/>
+    <dgm:cxn modelId="{C26779E5-ACAA-4058-96F4-B052766CCC3C}" type="presParOf" srcId="{C8CE6B0D-A04D-41CF-A62F-465D6F3BA998}" destId="{3FB1B671-EF86-4E5A-9039-D709E98A6E32}" srcOrd="4" destOrd="0" presId="urn:microsoft.com/office/officeart/2005/8/layout/orgChart1"/>
+    <dgm:cxn modelId="{01D47A71-810D-4AE9-ABC8-9FA8D10A7892}" type="presParOf" srcId="{C8CE6B0D-A04D-41CF-A62F-465D6F3BA998}" destId="{BF249F1D-1F20-4831-A5BE-C879827457FC}" srcOrd="5" destOrd="0" presId="urn:microsoft.com/office/officeart/2005/8/layout/orgChart1"/>
+    <dgm:cxn modelId="{8D2D30C2-AF3E-4473-B1EA-4FE3E72DDE6A}" type="presParOf" srcId="{BF249F1D-1F20-4831-A5BE-C879827457FC}" destId="{E99139A3-B19D-45BF-BE21-B54CF3D2C357}" srcOrd="0" destOrd="0" presId="urn:microsoft.com/office/officeart/2005/8/layout/orgChart1"/>
+    <dgm:cxn modelId="{A1FC34D3-B4B2-4B69-9550-074F608C9253}" type="presParOf" srcId="{E99139A3-B19D-45BF-BE21-B54CF3D2C357}" destId="{EF083C07-1628-486D-9B0B-C4318BABDDD6}" srcOrd="0" destOrd="0" presId="urn:microsoft.com/office/officeart/2005/8/layout/orgChart1"/>
+    <dgm:cxn modelId="{DCA18653-2BA6-4899-BDCE-1D7402141823}" type="presParOf" srcId="{E99139A3-B19D-45BF-BE21-B54CF3D2C357}" destId="{D2820BB7-C18B-4D66-A044-3EE6D75557F0}" srcOrd="1" destOrd="0" presId="urn:microsoft.com/office/officeart/2005/8/layout/orgChart1"/>
+    <dgm:cxn modelId="{B4DA40A5-FE6F-4438-84F1-CE5F55B7042B}" type="presParOf" srcId="{BF249F1D-1F20-4831-A5BE-C879827457FC}" destId="{DABA483B-5365-4B45-AE3A-0A26D1E63E91}" srcOrd="1" destOrd="0" presId="urn:microsoft.com/office/officeart/2005/8/layout/orgChart1"/>
+    <dgm:cxn modelId="{72F34FCF-0DDE-49A4-BDAF-47FE830AF555}" type="presParOf" srcId="{BF249F1D-1F20-4831-A5BE-C879827457FC}" destId="{F050832C-5188-47D8-916C-5B73538DB117}" srcOrd="2" destOrd="0" presId="urn:microsoft.com/office/officeart/2005/8/layout/orgChart1"/>
+    <dgm:cxn modelId="{CC19EE77-3F84-417A-9F60-301FE6D2216F}" type="presParOf" srcId="{C87AB2F7-5490-4748-9250-DAC6E5F9CB84}" destId="{266343A9-AD6B-4341-9014-BB3ED7869C67}" srcOrd="2" destOrd="0" presId="urn:microsoft.com/office/officeart/2005/8/layout/orgChart1"/>
+    <dgm:cxn modelId="{43D74DB0-CF95-4AD9-89AD-A5F52C69FD47}" type="presParOf" srcId="{C6C06FFB-12B2-4059-A981-50E6F728A2AA}" destId="{DE214AE3-AC9B-4102-B0C8-82CF8DE4F834}" srcOrd="2" destOrd="0" presId="urn:microsoft.com/office/officeart/2005/8/layout/orgChart1"/>
+    <dgm:cxn modelId="{760D54B6-C62D-4766-9215-BF5668F48576}" type="presParOf" srcId="{23C831EA-D73D-4823-8418-2402F60C0AEE}" destId="{70FD395F-2A3C-461C-898B-0C72BD242D13}" srcOrd="6" destOrd="0" presId="urn:microsoft.com/office/officeart/2005/8/layout/orgChart1"/>
+    <dgm:cxn modelId="{58CD2F8E-05F3-43C0-B86C-EA0996AB2A90}" type="presParOf" srcId="{23C831EA-D73D-4823-8418-2402F60C0AEE}" destId="{CDE1365E-A7EB-4E5E-AB50-307E2280541B}" srcOrd="7" destOrd="0" presId="urn:microsoft.com/office/officeart/2005/8/layout/orgChart1"/>
+    <dgm:cxn modelId="{6757F7AE-4AD6-4ECB-B7D2-2E37E30E193D}" type="presParOf" srcId="{CDE1365E-A7EB-4E5E-AB50-307E2280541B}" destId="{91C1BA82-EAB2-49E7-9A3D-DBE80D990643}" srcOrd="0" destOrd="0" presId="urn:microsoft.com/office/officeart/2005/8/layout/orgChart1"/>
+    <dgm:cxn modelId="{0E5AE790-2E9B-479B-88E6-4CB72045DF4B}" type="presParOf" srcId="{91C1BA82-EAB2-49E7-9A3D-DBE80D990643}" destId="{C36F9957-4835-46E3-A0E2-E2D3C6567ED0}" srcOrd="0" destOrd="0" presId="urn:microsoft.com/office/officeart/2005/8/layout/orgChart1"/>
+    <dgm:cxn modelId="{E82963D1-4A70-46DC-9321-3DC8FFE02D66}" type="presParOf" srcId="{91C1BA82-EAB2-49E7-9A3D-DBE80D990643}" destId="{D2BE138F-B5A2-4EAB-B3FE-F93F513AB59A}" srcOrd="1" destOrd="0" presId="urn:microsoft.com/office/officeart/2005/8/layout/orgChart1"/>
+    <dgm:cxn modelId="{B3820AB6-7118-4F07-B8FA-AEA73B8E47D6}" type="presParOf" srcId="{CDE1365E-A7EB-4E5E-AB50-307E2280541B}" destId="{88495B85-6739-4109-940B-E1D230D4A0EF}" srcOrd="1" destOrd="0" presId="urn:microsoft.com/office/officeart/2005/8/layout/orgChart1"/>
+    <dgm:cxn modelId="{3F8BF02A-BBCB-43D7-B26D-9838648885D1}" type="presParOf" srcId="{88495B85-6739-4109-940B-E1D230D4A0EF}" destId="{5931511A-7F0E-45F5-AB2D-951D7DB56BCE}" srcOrd="0" destOrd="0" presId="urn:microsoft.com/office/officeart/2005/8/layout/orgChart1"/>
+    <dgm:cxn modelId="{2CAC1A59-699E-4D70-8805-8C3DA9077554}" type="presParOf" srcId="{88495B85-6739-4109-940B-E1D230D4A0EF}" destId="{6A94EFA8-1187-4D24-8A1A-6A2EBD1320A9}" srcOrd="1" destOrd="0" presId="urn:microsoft.com/office/officeart/2005/8/layout/orgChart1"/>
+    <dgm:cxn modelId="{5C1A5057-159B-4F3D-85C1-92238370EBC0}" type="presParOf" srcId="{6A94EFA8-1187-4D24-8A1A-6A2EBD1320A9}" destId="{E4B771B7-9CDB-4DD1-BA7A-A64AB97B9607}" srcOrd="0" destOrd="0" presId="urn:microsoft.com/office/officeart/2005/8/layout/orgChart1"/>
+    <dgm:cxn modelId="{220F22FB-ED55-4179-9AC2-E2E984374212}" type="presParOf" srcId="{E4B771B7-9CDB-4DD1-BA7A-A64AB97B9607}" destId="{240505A4-B93E-4E4E-A44E-7AF3ED2EE190}" srcOrd="0" destOrd="0" presId="urn:microsoft.com/office/officeart/2005/8/layout/orgChart1"/>
+    <dgm:cxn modelId="{730D4888-4C2D-486F-A6F4-024BCC7707C1}" type="presParOf" srcId="{E4B771B7-9CDB-4DD1-BA7A-A64AB97B9607}" destId="{C494AE2C-75EB-42EF-8D52-F6CD1EF106F9}" srcOrd="1" destOrd="0" presId="urn:microsoft.com/office/officeart/2005/8/layout/orgChart1"/>
+    <dgm:cxn modelId="{FAE0F6D1-FF78-472C-B9AE-6E8E78C51526}" type="presParOf" srcId="{6A94EFA8-1187-4D24-8A1A-6A2EBD1320A9}" destId="{1BD91D4D-E104-4ED1-B0B5-9163F3F25E44}" srcOrd="1" destOrd="0" presId="urn:microsoft.com/office/officeart/2005/8/layout/orgChart1"/>
+    <dgm:cxn modelId="{B48F40B9-4761-49F7-A379-73E87E81E2FD}" type="presParOf" srcId="{1BD91D4D-E104-4ED1-B0B5-9163F3F25E44}" destId="{5B7AFB80-F7A3-4717-9120-8C84058BADA2}" srcOrd="0" destOrd="0" presId="urn:microsoft.com/office/officeart/2005/8/layout/orgChart1"/>
+    <dgm:cxn modelId="{E0E987EA-0D95-409D-B086-B5A0CF3ADFAD}" type="presParOf" srcId="{1BD91D4D-E104-4ED1-B0B5-9163F3F25E44}" destId="{B4892290-FD77-4429-A717-039C4CC92771}" srcOrd="1" destOrd="0" presId="urn:microsoft.com/office/officeart/2005/8/layout/orgChart1"/>
+    <dgm:cxn modelId="{E6E76DF0-4620-4177-92A5-E34062955975}" type="presParOf" srcId="{B4892290-FD77-4429-A717-039C4CC92771}" destId="{A4EDE686-927E-4E48-A110-2862749298C5}" srcOrd="0" destOrd="0" presId="urn:microsoft.com/office/officeart/2005/8/layout/orgChart1"/>
+    <dgm:cxn modelId="{1ABC6C61-9D26-4495-BFAF-DD97C8059B39}" type="presParOf" srcId="{A4EDE686-927E-4E48-A110-2862749298C5}" destId="{5F00D321-77B7-4F8E-BAD7-E0B2B7BFE6C2}" srcOrd="0" destOrd="0" presId="urn:microsoft.com/office/officeart/2005/8/layout/orgChart1"/>
+    <dgm:cxn modelId="{53892BF1-F8F4-43D6-989F-55B275DE10F5}" type="presParOf" srcId="{A4EDE686-927E-4E48-A110-2862749298C5}" destId="{1B899E5B-6522-4CCF-BD3C-27CADF77549D}" srcOrd="1" destOrd="0" presId="urn:microsoft.com/office/officeart/2005/8/layout/orgChart1"/>
+    <dgm:cxn modelId="{4357EAA6-FBC2-4B64-A4EA-AD24FE0532CC}" type="presParOf" srcId="{B4892290-FD77-4429-A717-039C4CC92771}" destId="{55EF94E8-D05F-4726-99D2-741D2AF6317D}" srcOrd="1" destOrd="0" presId="urn:microsoft.com/office/officeart/2005/8/layout/orgChart1"/>
+    <dgm:cxn modelId="{631D6AFA-BCC4-4F7B-A506-16CEE875464F}" type="presParOf" srcId="{B4892290-FD77-4429-A717-039C4CC92771}" destId="{81ADFF2D-65C8-4779-A0E1-861541E5D626}" srcOrd="2" destOrd="0" presId="urn:microsoft.com/office/officeart/2005/8/layout/orgChart1"/>
+    <dgm:cxn modelId="{DF4E7759-97FC-454A-86A2-33AC50DCAC01}" type="presParOf" srcId="{1BD91D4D-E104-4ED1-B0B5-9163F3F25E44}" destId="{BAE252FC-1C8B-495A-822D-4A6D9FF07C1A}" srcOrd="2" destOrd="0" presId="urn:microsoft.com/office/officeart/2005/8/layout/orgChart1"/>
+    <dgm:cxn modelId="{A6B37862-91BE-4BC2-AF9B-51F2F391A1F3}" type="presParOf" srcId="{1BD91D4D-E104-4ED1-B0B5-9163F3F25E44}" destId="{95631C5B-6ADA-4189-AD39-B565903841F4}" srcOrd="3" destOrd="0" presId="urn:microsoft.com/office/officeart/2005/8/layout/orgChart1"/>
+    <dgm:cxn modelId="{C22EF8BF-084F-45EF-A425-95459BBBBA95}" type="presParOf" srcId="{95631C5B-6ADA-4189-AD39-B565903841F4}" destId="{45BDDC24-9F35-4442-A7E7-7FCBF16C1D22}" srcOrd="0" destOrd="0" presId="urn:microsoft.com/office/officeart/2005/8/layout/orgChart1"/>
+    <dgm:cxn modelId="{81F15250-8669-4826-8378-762484F15A59}" type="presParOf" srcId="{45BDDC24-9F35-4442-A7E7-7FCBF16C1D22}" destId="{FE611D12-C345-41BB-B8F7-874BFA7E05BE}" srcOrd="0" destOrd="0" presId="urn:microsoft.com/office/officeart/2005/8/layout/orgChart1"/>
+    <dgm:cxn modelId="{E093B980-8B70-47D6-BBA4-D18B9E1854DA}" type="presParOf" srcId="{45BDDC24-9F35-4442-A7E7-7FCBF16C1D22}" destId="{B65DE262-DB6F-43C4-A4F6-1D2928A8BA92}" srcOrd="1" destOrd="0" presId="urn:microsoft.com/office/officeart/2005/8/layout/orgChart1"/>
+    <dgm:cxn modelId="{9701D357-D513-4B03-8751-DF8153FB6300}" type="presParOf" srcId="{95631C5B-6ADA-4189-AD39-B565903841F4}" destId="{23166EAB-B989-4669-BBE8-45C2A4D771A1}" srcOrd="1" destOrd="0" presId="urn:microsoft.com/office/officeart/2005/8/layout/orgChart1"/>
+    <dgm:cxn modelId="{64494E64-4491-43A7-9589-D514FB734DF1}" type="presParOf" srcId="{95631C5B-6ADA-4189-AD39-B565903841F4}" destId="{414528DB-2003-4EE3-8EE1-31A1A9E68157}" srcOrd="2" destOrd="0" presId="urn:microsoft.com/office/officeart/2005/8/layout/orgChart1"/>
+    <dgm:cxn modelId="{890C7F9E-B35C-498C-8B15-F3A5EBF735D4}" type="presParOf" srcId="{1BD91D4D-E104-4ED1-B0B5-9163F3F25E44}" destId="{E8374CA3-CD83-424D-9DD2-495680BB83A4}" srcOrd="4" destOrd="0" presId="urn:microsoft.com/office/officeart/2005/8/layout/orgChart1"/>
+    <dgm:cxn modelId="{C61361FE-4CE1-47EE-8CD5-1F9517C0F818}" type="presParOf" srcId="{1BD91D4D-E104-4ED1-B0B5-9163F3F25E44}" destId="{DD1D13DB-6B5C-48F0-B196-3634F3D53FC5}" srcOrd="5" destOrd="0" presId="urn:microsoft.com/office/officeart/2005/8/layout/orgChart1"/>
+    <dgm:cxn modelId="{6E683124-1783-4A3C-BCF9-46929F3F2CEA}" type="presParOf" srcId="{DD1D13DB-6B5C-48F0-B196-3634F3D53FC5}" destId="{7E62A421-A203-4F29-876E-924424FC41FA}" srcOrd="0" destOrd="0" presId="urn:microsoft.com/office/officeart/2005/8/layout/orgChart1"/>
+    <dgm:cxn modelId="{29530AB5-A217-4C57-91C1-95D2CE2EA2BC}" type="presParOf" srcId="{7E62A421-A203-4F29-876E-924424FC41FA}" destId="{E6988F92-BA52-4249-B454-883C952FD067}" srcOrd="0" destOrd="0" presId="urn:microsoft.com/office/officeart/2005/8/layout/orgChart1"/>
+    <dgm:cxn modelId="{D5DA7E04-CA61-4135-BB87-37CDC7462B01}" type="presParOf" srcId="{7E62A421-A203-4F29-876E-924424FC41FA}" destId="{24ED9202-838C-4C9F-8770-C1268C5C78A6}" srcOrd="1" destOrd="0" presId="urn:microsoft.com/office/officeart/2005/8/layout/orgChart1"/>
+    <dgm:cxn modelId="{D7A4917B-9EC1-4A7D-AE22-B02C1613C975}" type="presParOf" srcId="{DD1D13DB-6B5C-48F0-B196-3634F3D53FC5}" destId="{F9565EC2-BA5F-4E7B-A413-546FD35FD768}" srcOrd="1" destOrd="0" presId="urn:microsoft.com/office/officeart/2005/8/layout/orgChart1"/>
+    <dgm:cxn modelId="{36BA5220-42E5-4875-9244-D0968F5929C0}" type="presParOf" srcId="{DD1D13DB-6B5C-48F0-B196-3634F3D53FC5}" destId="{AFB6EA23-DB0B-4095-956C-42FE3538B74F}" srcOrd="2" destOrd="0" presId="urn:microsoft.com/office/officeart/2005/8/layout/orgChart1"/>
+    <dgm:cxn modelId="{E40E90CE-1288-4EF1-A508-95952C03D92C}" type="presParOf" srcId="{6A94EFA8-1187-4D24-8A1A-6A2EBD1320A9}" destId="{BB4121CB-F8F7-4444-BD67-670EF1132CCD}" srcOrd="2" destOrd="0" presId="urn:microsoft.com/office/officeart/2005/8/layout/orgChart1"/>
+    <dgm:cxn modelId="{58B29686-E89D-4B80-A5AF-7109E11F2385}" type="presParOf" srcId="{CDE1365E-A7EB-4E5E-AB50-307E2280541B}" destId="{B7A538D2-F1BF-422E-9BD7-2C622389B80A}" srcOrd="2" destOrd="0" presId="urn:microsoft.com/office/officeart/2005/8/layout/orgChart1"/>
+    <dgm:cxn modelId="{91BD86BB-D668-472B-A9B2-A49C9F6B55BF}" type="presParOf" srcId="{23C831EA-D73D-4823-8418-2402F60C0AEE}" destId="{509FE4CC-589C-4B5D-8DC2-279F20F53597}" srcOrd="8" destOrd="0" presId="urn:microsoft.com/office/officeart/2005/8/layout/orgChart1"/>
+    <dgm:cxn modelId="{F08165BF-6A30-4F9F-8C69-E2909B0CEF32}" type="presParOf" srcId="{23C831EA-D73D-4823-8418-2402F60C0AEE}" destId="{FD9DE22A-D541-4CDB-9FE6-FE62F65B3C44}" srcOrd="9" destOrd="0" presId="urn:microsoft.com/office/officeart/2005/8/layout/orgChart1"/>
+    <dgm:cxn modelId="{65AFE22C-4988-4ECE-9DD5-FA8078D236A5}" type="presParOf" srcId="{FD9DE22A-D541-4CDB-9FE6-FE62F65B3C44}" destId="{9765927A-04ED-4D52-95BE-03883A5E9CE0}" srcOrd="0" destOrd="0" presId="urn:microsoft.com/office/officeart/2005/8/layout/orgChart1"/>
+    <dgm:cxn modelId="{FB15C4CE-9ACA-4CF6-94E5-AE06F9E25735}" type="presParOf" srcId="{9765927A-04ED-4D52-95BE-03883A5E9CE0}" destId="{8B19849D-E7C3-4F63-88FA-CC9D3DA23EFC}" srcOrd="0" destOrd="0" presId="urn:microsoft.com/office/officeart/2005/8/layout/orgChart1"/>
+    <dgm:cxn modelId="{E977F7A6-7ED7-47FF-A5EF-674F0B27AA87}" type="presParOf" srcId="{9765927A-04ED-4D52-95BE-03883A5E9CE0}" destId="{CF5DFE51-1BFD-4B3F-826A-903310984983}" srcOrd="1" destOrd="0" presId="urn:microsoft.com/office/officeart/2005/8/layout/orgChart1"/>
+    <dgm:cxn modelId="{029794A4-BDC6-45D8-BD78-58A83A343ED9}" type="presParOf" srcId="{FD9DE22A-D541-4CDB-9FE6-FE62F65B3C44}" destId="{3078EA9B-4CB0-4FD1-8632-51D6CBDEE297}" srcOrd="1" destOrd="0" presId="urn:microsoft.com/office/officeart/2005/8/layout/orgChart1"/>
+    <dgm:cxn modelId="{FD79F826-71BD-4E40-A46F-A7507B73721B}" type="presParOf" srcId="{3078EA9B-4CB0-4FD1-8632-51D6CBDEE297}" destId="{D691B795-2E46-4BFA-B902-B096D7A8079D}" srcOrd="0" destOrd="0" presId="urn:microsoft.com/office/officeart/2005/8/layout/orgChart1"/>
+    <dgm:cxn modelId="{F472867F-FB4A-4CDF-9DB3-740365FACD6D}" type="presParOf" srcId="{3078EA9B-4CB0-4FD1-8632-51D6CBDEE297}" destId="{CCA66DDA-3845-496C-B19B-B60DF1E023B9}" srcOrd="1" destOrd="0" presId="urn:microsoft.com/office/officeart/2005/8/layout/orgChart1"/>
+    <dgm:cxn modelId="{116125F1-618C-4FB5-B8EF-F5B015C151D3}" type="presParOf" srcId="{CCA66DDA-3845-496C-B19B-B60DF1E023B9}" destId="{ABD5F977-A19A-4276-9ED8-D35A91E88E86}" srcOrd="0" destOrd="0" presId="urn:microsoft.com/office/officeart/2005/8/layout/orgChart1"/>
+    <dgm:cxn modelId="{6E630026-9823-4056-8B67-FB10B4B7FD1E}" type="presParOf" srcId="{ABD5F977-A19A-4276-9ED8-D35A91E88E86}" destId="{1E60D37C-1267-4572-A0B0-A45456FCB04C}" srcOrd="0" destOrd="0" presId="urn:microsoft.com/office/officeart/2005/8/layout/orgChart1"/>
+    <dgm:cxn modelId="{DE5D0B32-4E00-4261-8F0C-D6D6703E737B}" type="presParOf" srcId="{ABD5F977-A19A-4276-9ED8-D35A91E88E86}" destId="{3B2D6083-D083-415B-BFC6-3A3C2457E88A}" srcOrd="1" destOrd="0" presId="urn:microsoft.com/office/officeart/2005/8/layout/orgChart1"/>
+    <dgm:cxn modelId="{CCD96B60-1EF4-498D-8F15-C04FD9888CB5}" type="presParOf" srcId="{CCA66DDA-3845-496C-B19B-B60DF1E023B9}" destId="{0B277140-F693-41C4-B4DA-B8A41BBE32CF}" srcOrd="1" destOrd="0" presId="urn:microsoft.com/office/officeart/2005/8/layout/orgChart1"/>
+    <dgm:cxn modelId="{F12EB9FF-B7E6-4126-9087-26760CECC1B8}" type="presParOf" srcId="{CCA66DDA-3845-496C-B19B-B60DF1E023B9}" destId="{BFBDCF19-B0C4-420B-9FAF-FFC757AA8CA4}" srcOrd="2" destOrd="0" presId="urn:microsoft.com/office/officeart/2005/8/layout/orgChart1"/>
+    <dgm:cxn modelId="{25E532B6-188F-4C2F-9A37-FAB4BAFB792F}" type="presParOf" srcId="{3078EA9B-4CB0-4FD1-8632-51D6CBDEE297}" destId="{0F0B4B84-0877-47D8-A434-45F6D12E9BFC}" srcOrd="2" destOrd="0" presId="urn:microsoft.com/office/officeart/2005/8/layout/orgChart1"/>
+    <dgm:cxn modelId="{4F20D59B-433D-4402-B23D-75EBD466EBB6}" type="presParOf" srcId="{3078EA9B-4CB0-4FD1-8632-51D6CBDEE297}" destId="{755C5DAF-AA43-44E0-BF78-A82DE5006995}" srcOrd="3" destOrd="0" presId="urn:microsoft.com/office/officeart/2005/8/layout/orgChart1"/>
+    <dgm:cxn modelId="{0B8D2380-2958-4AAB-86EE-89B9FFA1F6AA}" type="presParOf" srcId="{755C5DAF-AA43-44E0-BF78-A82DE5006995}" destId="{BC10A894-A353-4B8B-85DA-6E0B054ACDBA}" srcOrd="0" destOrd="0" presId="urn:microsoft.com/office/officeart/2005/8/layout/orgChart1"/>
+    <dgm:cxn modelId="{87C27786-0AFF-4E1E-955A-CDD967201703}" type="presParOf" srcId="{BC10A894-A353-4B8B-85DA-6E0B054ACDBA}" destId="{2B18842C-714E-4A38-9767-54D9225C801F}" srcOrd="0" destOrd="0" presId="urn:microsoft.com/office/officeart/2005/8/layout/orgChart1"/>
+    <dgm:cxn modelId="{A96F2E88-5FC9-4335-BD9E-4EFFEC2056DE}" type="presParOf" srcId="{BC10A894-A353-4B8B-85DA-6E0B054ACDBA}" destId="{A1DBD11A-E97F-48FD-909B-7791D9DAD010}" srcOrd="1" destOrd="0" presId="urn:microsoft.com/office/officeart/2005/8/layout/orgChart1"/>
+    <dgm:cxn modelId="{81BBA6B5-2861-49BB-9F1C-515FC0476B67}" type="presParOf" srcId="{755C5DAF-AA43-44E0-BF78-A82DE5006995}" destId="{80823798-E529-4534-8F81-5988F917A4C8}" srcOrd="1" destOrd="0" presId="urn:microsoft.com/office/officeart/2005/8/layout/orgChart1"/>
+    <dgm:cxn modelId="{6B597B4F-845C-4742-81B4-4566E94F6A75}" type="presParOf" srcId="{755C5DAF-AA43-44E0-BF78-A82DE5006995}" destId="{9516B3B7-4674-49F8-9AD4-08782A2C623C}" srcOrd="2" destOrd="0" presId="urn:microsoft.com/office/officeart/2005/8/layout/orgChart1"/>
+    <dgm:cxn modelId="{3D8B1A1D-9847-44FA-9D84-A0A0944B0C94}" type="presParOf" srcId="{3078EA9B-4CB0-4FD1-8632-51D6CBDEE297}" destId="{0CAE259B-5137-425B-80A5-C2CDB9B4BF94}" srcOrd="4" destOrd="0" presId="urn:microsoft.com/office/officeart/2005/8/layout/orgChart1"/>
+    <dgm:cxn modelId="{4F3C56DD-CEBD-47B9-8BF1-AE52FB589213}" type="presParOf" srcId="{3078EA9B-4CB0-4FD1-8632-51D6CBDEE297}" destId="{DB9F826E-12CF-41DE-8CBB-0708CE7EFBC7}" srcOrd="5" destOrd="0" presId="urn:microsoft.com/office/officeart/2005/8/layout/orgChart1"/>
+    <dgm:cxn modelId="{39EE29C3-4B80-46E3-9712-B0538033C5E1}" type="presParOf" srcId="{DB9F826E-12CF-41DE-8CBB-0708CE7EFBC7}" destId="{BAF78EB3-3182-4CB3-959D-8C6AD8F77A60}" srcOrd="0" destOrd="0" presId="urn:microsoft.com/office/officeart/2005/8/layout/orgChart1"/>
+    <dgm:cxn modelId="{57B2A38A-BAE1-47C7-8E8F-D19952606B58}" type="presParOf" srcId="{BAF78EB3-3182-4CB3-959D-8C6AD8F77A60}" destId="{22859986-E614-4882-B8E6-8ED6C9F50896}" srcOrd="0" destOrd="0" presId="urn:microsoft.com/office/officeart/2005/8/layout/orgChart1"/>
+    <dgm:cxn modelId="{36A2C545-C67B-40C5-AEFA-AC8DB5E7D1CF}" type="presParOf" srcId="{BAF78EB3-3182-4CB3-959D-8C6AD8F77A60}" destId="{C8D62756-8B71-4CA6-992A-87859AE3CAE2}" srcOrd="1" destOrd="0" presId="urn:microsoft.com/office/officeart/2005/8/layout/orgChart1"/>
+    <dgm:cxn modelId="{C04F3969-9F70-4622-8BC4-60985E69C1CA}" type="presParOf" srcId="{DB9F826E-12CF-41DE-8CBB-0708CE7EFBC7}" destId="{C999AA29-17FE-434F-9C5D-33108C7B6726}" srcOrd="1" destOrd="0" presId="urn:microsoft.com/office/officeart/2005/8/layout/orgChart1"/>
+    <dgm:cxn modelId="{B5C72318-F9E5-4C5A-9A66-DAE0AC18960E}" type="presParOf" srcId="{DB9F826E-12CF-41DE-8CBB-0708CE7EFBC7}" destId="{C18A8C94-6017-4B63-B60A-FE1CB435A0BC}" srcOrd="2" destOrd="0" presId="urn:microsoft.com/office/officeart/2005/8/layout/orgChart1"/>
+    <dgm:cxn modelId="{7AAC5FB1-CC15-4371-959B-90A531C5E9B2}" type="presParOf" srcId="{FD9DE22A-D541-4CDB-9FE6-FE62F65B3C44}" destId="{D78C02BC-8433-4448-89CF-AE97905DA003}" srcOrd="2" destOrd="0" presId="urn:microsoft.com/office/officeart/2005/8/layout/orgChart1"/>
+    <dgm:cxn modelId="{90E6BF14-B164-4A7E-AEEB-9E6EEC8FFDAE}" type="presParOf" srcId="{23C831EA-D73D-4823-8418-2402F60C0AEE}" destId="{1014DBEB-9878-4515-9231-41A77800C5A4}" srcOrd="10" destOrd="0" presId="urn:microsoft.com/office/officeart/2005/8/layout/orgChart1"/>
+    <dgm:cxn modelId="{9B97975B-1E5C-4687-A004-31AC4BD35CDA}" type="presParOf" srcId="{23C831EA-D73D-4823-8418-2402F60C0AEE}" destId="{D952C98A-D94B-440B-ACD3-DC590C2BDB0F}" srcOrd="11" destOrd="0" presId="urn:microsoft.com/office/officeart/2005/8/layout/orgChart1"/>
+    <dgm:cxn modelId="{C2684E2A-ABE0-4521-A188-6100F741E35D}" type="presParOf" srcId="{D952C98A-D94B-440B-ACD3-DC590C2BDB0F}" destId="{87AE3D71-BE52-4A07-8E2B-57BD071E1AA3}" srcOrd="0" destOrd="0" presId="urn:microsoft.com/office/officeart/2005/8/layout/orgChart1"/>
+    <dgm:cxn modelId="{EA09E28F-3D21-4D81-A4C0-AEF7B79A6F62}" type="presParOf" srcId="{87AE3D71-BE52-4A07-8E2B-57BD071E1AA3}" destId="{A82B6133-FCD9-42A3-987B-096FD4A63E76}" srcOrd="0" destOrd="0" presId="urn:microsoft.com/office/officeart/2005/8/layout/orgChart1"/>
+    <dgm:cxn modelId="{20BFB520-691D-4730-BFFF-E5C5E33266A5}" type="presParOf" srcId="{87AE3D71-BE52-4A07-8E2B-57BD071E1AA3}" destId="{E366A7EF-4710-4ECA-BCC3-12CA33318C9D}" srcOrd="1" destOrd="0" presId="urn:microsoft.com/office/officeart/2005/8/layout/orgChart1"/>
+    <dgm:cxn modelId="{9E0236C4-AC31-46B8-8EC8-52119EB0A549}" type="presParOf" srcId="{D952C98A-D94B-440B-ACD3-DC590C2BDB0F}" destId="{27398C41-F8E3-4EDD-A523-FA47B3628835}" srcOrd="1" destOrd="0" presId="urn:microsoft.com/office/officeart/2005/8/layout/orgChart1"/>
+    <dgm:cxn modelId="{E4B2BBC0-6F81-439C-AF39-44A00E0FDF9F}" type="presParOf" srcId="{27398C41-F8E3-4EDD-A523-FA47B3628835}" destId="{D2686042-060F-4745-9629-5BE4C95DEA46}" srcOrd="0" destOrd="0" presId="urn:microsoft.com/office/officeart/2005/8/layout/orgChart1"/>
+    <dgm:cxn modelId="{A55B7211-ABEC-489F-A90F-81BADAABCFFA}" type="presParOf" srcId="{27398C41-F8E3-4EDD-A523-FA47B3628835}" destId="{788E3CDC-F53B-4173-9C09-5D0D7CA988DF}" srcOrd="1" destOrd="0" presId="urn:microsoft.com/office/officeart/2005/8/layout/orgChart1"/>
+    <dgm:cxn modelId="{5AC70C3F-9798-4A83-9D61-276FC75A76A8}" type="presParOf" srcId="{788E3CDC-F53B-4173-9C09-5D0D7CA988DF}" destId="{AD51A5BC-345F-4555-A1E9-705EE8EC8E49}" srcOrd="0" destOrd="0" presId="urn:microsoft.com/office/officeart/2005/8/layout/orgChart1"/>
+    <dgm:cxn modelId="{0C0F0932-E95A-4D13-A2EF-DFF121C44C0F}" type="presParOf" srcId="{AD51A5BC-345F-4555-A1E9-705EE8EC8E49}" destId="{0373B470-4F20-41E4-83C7-5D3B2226FB2E}" srcOrd="0" destOrd="0" presId="urn:microsoft.com/office/officeart/2005/8/layout/orgChart1"/>
+    <dgm:cxn modelId="{50DE605F-7965-407B-A170-7B7938B096CB}" type="presParOf" srcId="{AD51A5BC-345F-4555-A1E9-705EE8EC8E49}" destId="{EED2D945-302C-4DE7-9475-F11FA7CFCD5F}" srcOrd="1" destOrd="0" presId="urn:microsoft.com/office/officeart/2005/8/layout/orgChart1"/>
+    <dgm:cxn modelId="{1CC873FA-35D4-4148-8DB9-2BD347B762BF}" type="presParOf" srcId="{788E3CDC-F53B-4173-9C09-5D0D7CA988DF}" destId="{D3EF9546-3129-48C6-A75D-5567A4A64D47}" srcOrd="1" destOrd="0" presId="urn:microsoft.com/office/officeart/2005/8/layout/orgChart1"/>
+    <dgm:cxn modelId="{7A86FF08-D919-4852-BF73-2AC357E15AFE}" type="presParOf" srcId="{788E3CDC-F53B-4173-9C09-5D0D7CA988DF}" destId="{D11C4636-0248-4595-9B6F-B33497B7C602}" srcOrd="2" destOrd="0" presId="urn:microsoft.com/office/officeart/2005/8/layout/orgChart1"/>
+    <dgm:cxn modelId="{9AE55105-DBF2-463E-98D6-F543FFC4BECA}" type="presParOf" srcId="{27398C41-F8E3-4EDD-A523-FA47B3628835}" destId="{0E346473-64DC-4E70-9E69-940DE3C2A0F3}" srcOrd="2" destOrd="0" presId="urn:microsoft.com/office/officeart/2005/8/layout/orgChart1"/>
+    <dgm:cxn modelId="{1118C9F1-C125-4898-9DE3-59178A619563}" type="presParOf" srcId="{27398C41-F8E3-4EDD-A523-FA47B3628835}" destId="{C7AB4F10-1532-4B8D-92E3-15AC1836844E}" srcOrd="3" destOrd="0" presId="urn:microsoft.com/office/officeart/2005/8/layout/orgChart1"/>
+    <dgm:cxn modelId="{55B13E4D-956B-415B-A026-187DFCACAC9A}" type="presParOf" srcId="{C7AB4F10-1532-4B8D-92E3-15AC1836844E}" destId="{385AFB75-B1E2-4C54-93DE-C547FAB1716F}" srcOrd="0" destOrd="0" presId="urn:microsoft.com/office/officeart/2005/8/layout/orgChart1"/>
+    <dgm:cxn modelId="{D80A9959-43C9-4656-A7E9-7CB099FCA50F}" type="presParOf" srcId="{385AFB75-B1E2-4C54-93DE-C547FAB1716F}" destId="{C6A84C72-C86E-485C-8EF0-5E1884E89206}" srcOrd="0" destOrd="0" presId="urn:microsoft.com/office/officeart/2005/8/layout/orgChart1"/>
+    <dgm:cxn modelId="{45E5A226-8F92-4675-BC11-4B10BE917A89}" type="presParOf" srcId="{385AFB75-B1E2-4C54-93DE-C547FAB1716F}" destId="{8F6AC417-2BDE-4D87-86CB-612A372E14D4}" srcOrd="1" destOrd="0" presId="urn:microsoft.com/office/officeart/2005/8/layout/orgChart1"/>
+    <dgm:cxn modelId="{D13B0542-E4F0-462E-BC31-94ACDDFD73E3}" type="presParOf" srcId="{C7AB4F10-1532-4B8D-92E3-15AC1836844E}" destId="{92D3E817-EB01-4091-85E1-66F6D735984B}" srcOrd="1" destOrd="0" presId="urn:microsoft.com/office/officeart/2005/8/layout/orgChart1"/>
+    <dgm:cxn modelId="{EB55E8C4-B8A8-4080-B0D7-8D505E364008}" type="presParOf" srcId="{C7AB4F10-1532-4B8D-92E3-15AC1836844E}" destId="{47D5DF78-725E-408A-8A8F-739E60BF12CE}" srcOrd="2" destOrd="0" presId="urn:microsoft.com/office/officeart/2005/8/layout/orgChart1"/>
+    <dgm:cxn modelId="{83C293F2-D25D-4FB5-B61F-4499EB28AC5B}" type="presParOf" srcId="{D952C98A-D94B-440B-ACD3-DC590C2BDB0F}" destId="{6DEF4B4B-61B2-4455-A651-F24A4E0F1FC1}" srcOrd="2" destOrd="0" presId="urn:microsoft.com/office/officeart/2005/8/layout/orgChart1"/>
+    <dgm:cxn modelId="{8F284343-AF37-4B6C-87AD-9C30BC92D20F}" type="presParOf" srcId="{23C831EA-D73D-4823-8418-2402F60C0AEE}" destId="{EC1E534D-A3FE-4E7E-A2B1-E431980A4DFE}" srcOrd="12" destOrd="0" presId="urn:microsoft.com/office/officeart/2005/8/layout/orgChart1"/>
+    <dgm:cxn modelId="{33F4A43C-492E-4CB1-8CB9-5D7AAF626D3B}" type="presParOf" srcId="{23C831EA-D73D-4823-8418-2402F60C0AEE}" destId="{73E4D450-274B-406D-9921-E861A437D122}" srcOrd="13" destOrd="0" presId="urn:microsoft.com/office/officeart/2005/8/layout/orgChart1"/>
+    <dgm:cxn modelId="{2ECD3DF9-7492-443F-8EC5-B60C044877AB}" type="presParOf" srcId="{73E4D450-274B-406D-9921-E861A437D122}" destId="{D7BDD814-E10E-49B3-9DFF-740C115B1799}" srcOrd="0" destOrd="0" presId="urn:microsoft.com/office/officeart/2005/8/layout/orgChart1"/>
+    <dgm:cxn modelId="{7B01BA14-22BE-4837-AC6A-34E4E75CBCF1}" type="presParOf" srcId="{D7BDD814-E10E-49B3-9DFF-740C115B1799}" destId="{57C21782-18E6-47B5-B3B4-8825E9CFD512}" srcOrd="0" destOrd="0" presId="urn:microsoft.com/office/officeart/2005/8/layout/orgChart1"/>
+    <dgm:cxn modelId="{05E703F6-DCA5-44D3-A1FD-9BFC57628331}" type="presParOf" srcId="{D7BDD814-E10E-49B3-9DFF-740C115B1799}" destId="{51525AB9-4DCC-4C9B-B833-39821E2514DD}" srcOrd="1" destOrd="0" presId="urn:microsoft.com/office/officeart/2005/8/layout/orgChart1"/>
+    <dgm:cxn modelId="{1BAD75F2-4498-41FF-BB6B-6E93A338CA21}" type="presParOf" srcId="{73E4D450-274B-406D-9921-E861A437D122}" destId="{A189E308-44E4-4C4C-9073-E48CC0E3EC1D}" srcOrd="1" destOrd="0" presId="urn:microsoft.com/office/officeart/2005/8/layout/orgChart1"/>
+    <dgm:cxn modelId="{088FABAB-39C5-48B6-83D2-37A4C761983C}" type="presParOf" srcId="{A189E308-44E4-4C4C-9073-E48CC0E3EC1D}" destId="{1141B6DF-1DA1-482A-83AB-5F433F575728}" srcOrd="0" destOrd="0" presId="urn:microsoft.com/office/officeart/2005/8/layout/orgChart1"/>
+    <dgm:cxn modelId="{E2DCECAD-D2BD-438B-A035-87017F9D9626}" type="presParOf" srcId="{A189E308-44E4-4C4C-9073-E48CC0E3EC1D}" destId="{4EA7D0A3-9F85-4AF8-BF6F-3D2CBFE8EB84}" srcOrd="1" destOrd="0" presId="urn:microsoft.com/office/officeart/2005/8/layout/orgChart1"/>
+    <dgm:cxn modelId="{7750D80D-73FF-4383-AEC2-861FD27F3EF9}" type="presParOf" srcId="{4EA7D0A3-9F85-4AF8-BF6F-3D2CBFE8EB84}" destId="{666C54E8-7BDA-4EF9-81FD-E0FADC412149}" srcOrd="0" destOrd="0" presId="urn:microsoft.com/office/officeart/2005/8/layout/orgChart1"/>
+    <dgm:cxn modelId="{AED450E2-061E-4BCD-B663-16A9558B6CB4}" type="presParOf" srcId="{666C54E8-7BDA-4EF9-81FD-E0FADC412149}" destId="{74CCE7D2-73D9-4833-8576-4A53E004433F}" srcOrd="0" destOrd="0" presId="urn:microsoft.com/office/officeart/2005/8/layout/orgChart1"/>
+    <dgm:cxn modelId="{48B18E09-D137-44DB-8330-AF0A74AA1530}" type="presParOf" srcId="{666C54E8-7BDA-4EF9-81FD-E0FADC412149}" destId="{76424F4F-F70B-4770-ACB1-8233D05079A8}" srcOrd="1" destOrd="0" presId="urn:microsoft.com/office/officeart/2005/8/layout/orgChart1"/>
+    <dgm:cxn modelId="{F8513366-CEBB-4054-9FE8-04470B09C51E}" type="presParOf" srcId="{4EA7D0A3-9F85-4AF8-BF6F-3D2CBFE8EB84}" destId="{7F26916D-0392-40BB-B5A5-BA0714126FFE}" srcOrd="1" destOrd="0" presId="urn:microsoft.com/office/officeart/2005/8/layout/orgChart1"/>
+    <dgm:cxn modelId="{B053A4D9-EFFA-484B-8C7E-30FB0C28BFC8}" type="presParOf" srcId="{4EA7D0A3-9F85-4AF8-BF6F-3D2CBFE8EB84}" destId="{D6E5E341-9F37-4627-8152-D36723E7F68E}" srcOrd="2" destOrd="0" presId="urn:microsoft.com/office/officeart/2005/8/layout/orgChart1"/>
+    <dgm:cxn modelId="{4E4CDC17-9D1C-4577-9F4A-47EF0E1AD72C}" type="presParOf" srcId="{A189E308-44E4-4C4C-9073-E48CC0E3EC1D}" destId="{F55D2898-F261-4A78-B73B-CE26ABDFE94A}" srcOrd="2" destOrd="0" presId="urn:microsoft.com/office/officeart/2005/8/layout/orgChart1"/>
+    <dgm:cxn modelId="{FE9BC4E7-6D99-4406-B245-176504C3C6E2}" type="presParOf" srcId="{A189E308-44E4-4C4C-9073-E48CC0E3EC1D}" destId="{130708AD-1372-4EE2-98B1-F4D346F579AA}" srcOrd="3" destOrd="0" presId="urn:microsoft.com/office/officeart/2005/8/layout/orgChart1"/>
+    <dgm:cxn modelId="{537DC0C1-BA1D-4C85-8B03-66471A33BDA0}" type="presParOf" srcId="{130708AD-1372-4EE2-98B1-F4D346F579AA}" destId="{D6430D5E-84B0-4E0F-BF39-F3EFBDF869A7}" srcOrd="0" destOrd="0" presId="urn:microsoft.com/office/officeart/2005/8/layout/orgChart1"/>
+    <dgm:cxn modelId="{EC19C759-158B-485E-BC49-2980ED0AA590}" type="presParOf" srcId="{D6430D5E-84B0-4E0F-BF39-F3EFBDF869A7}" destId="{113ADFF5-BCAA-4920-ABFC-AAE06540758A}" srcOrd="0" destOrd="0" presId="urn:microsoft.com/office/officeart/2005/8/layout/orgChart1"/>
+    <dgm:cxn modelId="{3CBE4B40-8449-4A02-9E24-7EE9CBF82959}" type="presParOf" srcId="{D6430D5E-84B0-4E0F-BF39-F3EFBDF869A7}" destId="{CD73062E-884A-4233-BDA5-11732E19068E}" srcOrd="1" destOrd="0" presId="urn:microsoft.com/office/officeart/2005/8/layout/orgChart1"/>
+    <dgm:cxn modelId="{C03B4D81-0F51-4349-8BF2-E5CEA2A77233}" type="presParOf" srcId="{130708AD-1372-4EE2-98B1-F4D346F579AA}" destId="{6DC71E29-A214-419B-9920-EC21ABD632CB}" srcOrd="1" destOrd="0" presId="urn:microsoft.com/office/officeart/2005/8/layout/orgChart1"/>
+    <dgm:cxn modelId="{DDC8E833-0363-4573-83ED-61000D87BF94}" type="presParOf" srcId="{130708AD-1372-4EE2-98B1-F4D346F579AA}" destId="{434FBF2B-F60D-478C-88F4-E0F2D5D45E95}" srcOrd="2" destOrd="0" presId="urn:microsoft.com/office/officeart/2005/8/layout/orgChart1"/>
+    <dgm:cxn modelId="{32A37804-4F79-4E7E-8A02-DD30EC4EFEC0}" type="presParOf" srcId="{73E4D450-274B-406D-9921-E861A437D122}" destId="{A17243DF-953D-4CE8-BDA1-3AF97EDC8AF3}" srcOrd="2" destOrd="0" presId="urn:microsoft.com/office/officeart/2005/8/layout/orgChart1"/>
+    <dgm:cxn modelId="{89A2D9C2-884E-4EC2-B4D5-C1C6699C9897}" type="presParOf" srcId="{A8435EBE-5BDF-4987-A4CF-F24B609379C5}" destId="{B954B88D-87F3-4A5A-8D28-95A154E813F1}" srcOrd="2" destOrd="0" presId="urn:microsoft.com/office/officeart/2005/8/layout/orgChart1"/>
   </dgm:cxnLst>
   <dgm:bg/>
   <dgm:whole/>
@@ -3283,15 +3874,15 @@
       <dsp:cNvGrpSpPr/>
     </dsp:nvGrpSpPr>
     <dsp:grpSpPr/>
-    <dsp:sp modelId="{0E346473-64DC-4E70-9E69-940DE3C2A0F3}">
+    <dsp:sp modelId="{F55D2898-F261-4A78-B73B-CE26ABDFE94A}">
       <dsp:nvSpPr>
         <dsp:cNvPr id="0" name=""/>
         <dsp:cNvSpPr/>
       </dsp:nvSpPr>
       <dsp:spPr>
         <a:xfrm>
-          <a:off x="4650664" y="1007977"/>
-          <a:ext cx="108997" cy="850184"/>
+          <a:off x="5527013" y="1246462"/>
+          <a:ext cx="108931" cy="849667"/>
         </a:xfrm>
         <a:custGeom>
           <a:avLst/>
@@ -3305,10 +3896,10 @@
                 <a:pt x="0" y="0"/>
               </a:moveTo>
               <a:lnTo>
-                <a:pt x="0" y="850184"/>
+                <a:pt x="0" y="849667"/>
               </a:lnTo>
               <a:lnTo>
-                <a:pt x="108997" y="850184"/>
+                <a:pt x="108931" y="849667"/>
               </a:lnTo>
             </a:path>
           </a:pathLst>
@@ -3341,15 +3932,15 @@
         <a:fontRef idx="minor"/>
       </dsp:style>
     </dsp:sp>
-    <dsp:sp modelId="{D2686042-060F-4745-9629-5BE4C95DEA46}">
+    <dsp:sp modelId="{1141B6DF-1DA1-482A-83AB-5F433F575728}">
       <dsp:nvSpPr>
         <dsp:cNvPr id="0" name=""/>
         <dsp:cNvSpPr/>
       </dsp:nvSpPr>
       <dsp:spPr>
         <a:xfrm>
-          <a:off x="4650664" y="1007977"/>
-          <a:ext cx="108997" cy="334260"/>
+          <a:off x="5527013" y="1246462"/>
+          <a:ext cx="108931" cy="334057"/>
         </a:xfrm>
         <a:custGeom>
           <a:avLst/>
@@ -3363,10 +3954,10 @@
                 <a:pt x="0" y="0"/>
               </a:moveTo>
               <a:lnTo>
-                <a:pt x="0" y="334260"/>
+                <a:pt x="0" y="334057"/>
               </a:lnTo>
               <a:lnTo>
-                <a:pt x="108997" y="334260"/>
+                <a:pt x="108931" y="334057"/>
               </a:lnTo>
             </a:path>
           </a:pathLst>
@@ -3399,15 +3990,15 @@
         <a:fontRef idx="minor"/>
       </dsp:style>
     </dsp:sp>
-    <dsp:sp modelId="{1014DBEB-9878-4515-9231-41A77800C5A4}">
+    <dsp:sp modelId="{EC1E534D-A3FE-4E7E-A2B1-E431980A4DFE}">
       <dsp:nvSpPr>
         <dsp:cNvPr id="0" name=""/>
         <dsp:cNvSpPr/>
       </dsp:nvSpPr>
       <dsp:spPr>
         <a:xfrm>
-          <a:off x="2652368" y="492053"/>
-          <a:ext cx="2288957" cy="152597"/>
+          <a:off x="3090573" y="730852"/>
+          <a:ext cx="2726924" cy="152504"/>
         </a:xfrm>
         <a:custGeom>
           <a:avLst/>
@@ -3421,13 +4012,13 @@
                 <a:pt x="0" y="0"/>
               </a:moveTo>
               <a:lnTo>
-                <a:pt x="0" y="76298"/>
+                <a:pt x="0" y="76252"/>
               </a:lnTo>
               <a:lnTo>
-                <a:pt x="2288957" y="76298"/>
+                <a:pt x="2726924" y="76252"/>
               </a:lnTo>
               <a:lnTo>
-                <a:pt x="2288957" y="152597"/>
+                <a:pt x="2726924" y="152504"/>
               </a:lnTo>
             </a:path>
           </a:pathLst>
@@ -3460,15 +4051,15 @@
         <a:fontRef idx="minor"/>
       </dsp:style>
     </dsp:sp>
-    <dsp:sp modelId="{0CAE259B-5137-425B-80A5-C2CDB9B4BF94}">
+    <dsp:sp modelId="{0E346473-64DC-4E70-9E69-940DE3C2A0F3}">
       <dsp:nvSpPr>
         <dsp:cNvPr id="0" name=""/>
         <dsp:cNvSpPr/>
       </dsp:nvSpPr>
       <dsp:spPr>
         <a:xfrm>
-          <a:off x="3771414" y="1007977"/>
-          <a:ext cx="108997" cy="1366108"/>
+          <a:off x="4648297" y="1246462"/>
+          <a:ext cx="108931" cy="849667"/>
         </a:xfrm>
         <a:custGeom>
           <a:avLst/>
@@ -3482,10 +4073,10 @@
                 <a:pt x="0" y="0"/>
               </a:moveTo>
               <a:lnTo>
-                <a:pt x="0" y="1366108"/>
+                <a:pt x="0" y="849667"/>
               </a:lnTo>
               <a:lnTo>
-                <a:pt x="108997" y="1366108"/>
+                <a:pt x="108931" y="849667"/>
               </a:lnTo>
             </a:path>
           </a:pathLst>
@@ -3518,15 +4109,15 @@
         <a:fontRef idx="minor"/>
       </dsp:style>
     </dsp:sp>
-    <dsp:sp modelId="{0F0B4B84-0877-47D8-A434-45F6D12E9BFC}">
+    <dsp:sp modelId="{D2686042-060F-4745-9629-5BE4C95DEA46}">
       <dsp:nvSpPr>
         <dsp:cNvPr id="0" name=""/>
         <dsp:cNvSpPr/>
       </dsp:nvSpPr>
       <dsp:spPr>
         <a:xfrm>
-          <a:off x="3771414" y="1007977"/>
-          <a:ext cx="108997" cy="850184"/>
+          <a:off x="4648297" y="1246462"/>
+          <a:ext cx="108931" cy="334057"/>
         </a:xfrm>
         <a:custGeom>
           <a:avLst/>
@@ -3540,10 +4131,10 @@
                 <a:pt x="0" y="0"/>
               </a:moveTo>
               <a:lnTo>
-                <a:pt x="0" y="850184"/>
+                <a:pt x="0" y="334057"/>
               </a:lnTo>
               <a:lnTo>
-                <a:pt x="108997" y="850184"/>
+                <a:pt x="108931" y="334057"/>
               </a:lnTo>
             </a:path>
           </a:pathLst>
@@ -3576,15 +4167,15 @@
         <a:fontRef idx="minor"/>
       </dsp:style>
     </dsp:sp>
-    <dsp:sp modelId="{D691B795-2E46-4BFA-B902-B096D7A8079D}">
+    <dsp:sp modelId="{1014DBEB-9878-4515-9231-41A77800C5A4}">
       <dsp:nvSpPr>
         <dsp:cNvPr id="0" name=""/>
         <dsp:cNvSpPr/>
       </dsp:nvSpPr>
       <dsp:spPr>
         <a:xfrm>
-          <a:off x="3771414" y="1007977"/>
-          <a:ext cx="108997" cy="334260"/>
+          <a:off x="3090573" y="730852"/>
+          <a:ext cx="1848208" cy="152504"/>
         </a:xfrm>
         <a:custGeom>
           <a:avLst/>
@@ -3598,10 +4189,71 @@
                 <a:pt x="0" y="0"/>
               </a:moveTo>
               <a:lnTo>
-                <a:pt x="0" y="334260"/>
+                <a:pt x="0" y="76252"/>
               </a:lnTo>
               <a:lnTo>
-                <a:pt x="108997" y="334260"/>
+                <a:pt x="1848208" y="76252"/>
+              </a:lnTo>
+              <a:lnTo>
+                <a:pt x="1848208" y="152504"/>
+              </a:lnTo>
+            </a:path>
+          </a:pathLst>
+        </a:custGeom>
+        <a:noFill/>
+        <a:ln w="25400" cap="flat" cmpd="sng" algn="ctr">
+          <a:solidFill>
+            <a:schemeClr val="accent1">
+              <a:shade val="60000"/>
+              <a:hueOff val="0"/>
+              <a:satOff val="0"/>
+              <a:lumOff val="0"/>
+              <a:alphaOff val="0"/>
+            </a:schemeClr>
+          </a:solidFill>
+          <a:prstDash val="solid"/>
+        </a:ln>
+        <a:effectLst/>
+      </dsp:spPr>
+      <dsp:style>
+        <a:lnRef idx="2">
+          <a:scrgbClr r="0" g="0" b="0"/>
+        </a:lnRef>
+        <a:fillRef idx="0">
+          <a:scrgbClr r="0" g="0" b="0"/>
+        </a:fillRef>
+        <a:effectRef idx="0">
+          <a:scrgbClr r="0" g="0" b="0"/>
+        </a:effectRef>
+        <a:fontRef idx="minor"/>
+      </dsp:style>
+    </dsp:sp>
+    <dsp:sp modelId="{0CAE259B-5137-425B-80A5-C2CDB9B4BF94}">
+      <dsp:nvSpPr>
+        <dsp:cNvPr id="0" name=""/>
+        <dsp:cNvSpPr/>
+      </dsp:nvSpPr>
+      <dsp:spPr>
+        <a:xfrm>
+          <a:off x="3769581" y="1246462"/>
+          <a:ext cx="108931" cy="1365277"/>
+        </a:xfrm>
+        <a:custGeom>
+          <a:avLst/>
+          <a:gdLst/>
+          <a:ahLst/>
+          <a:cxnLst/>
+          <a:rect l="0" t="0" r="0" b="0"/>
+          <a:pathLst>
+            <a:path>
+              <a:moveTo>
+                <a:pt x="0" y="0"/>
+              </a:moveTo>
+              <a:lnTo>
+                <a:pt x="0" y="1365277"/>
+              </a:lnTo>
+              <a:lnTo>
+                <a:pt x="108931" y="1365277"/>
               </a:lnTo>
             </a:path>
           </a:pathLst>
@@ -3634,15 +4286,15 @@
         <a:fontRef idx="minor"/>
       </dsp:style>
     </dsp:sp>
-    <dsp:sp modelId="{509FE4CC-589C-4B5D-8DC2-279F20F53597}">
+    <dsp:sp modelId="{0F0B4B84-0877-47D8-A434-45F6D12E9BFC}">
       <dsp:nvSpPr>
         <dsp:cNvPr id="0" name=""/>
         <dsp:cNvSpPr/>
       </dsp:nvSpPr>
       <dsp:spPr>
         <a:xfrm>
-          <a:off x="2652368" y="492053"/>
-          <a:ext cx="1409707" cy="152597"/>
+          <a:off x="3769581" y="1246462"/>
+          <a:ext cx="108931" cy="849667"/>
         </a:xfrm>
         <a:custGeom>
           <a:avLst/>
@@ -3656,13 +4308,129 @@
                 <a:pt x="0" y="0"/>
               </a:moveTo>
               <a:lnTo>
-                <a:pt x="0" y="76298"/>
+                <a:pt x="0" y="849667"/>
               </a:lnTo>
               <a:lnTo>
-                <a:pt x="1409707" y="76298"/>
+                <a:pt x="108931" y="849667"/>
+              </a:lnTo>
+            </a:path>
+          </a:pathLst>
+        </a:custGeom>
+        <a:noFill/>
+        <a:ln w="25400" cap="flat" cmpd="sng" algn="ctr">
+          <a:solidFill>
+            <a:schemeClr val="accent1">
+              <a:shade val="80000"/>
+              <a:hueOff val="0"/>
+              <a:satOff val="0"/>
+              <a:lumOff val="0"/>
+              <a:alphaOff val="0"/>
+            </a:schemeClr>
+          </a:solidFill>
+          <a:prstDash val="solid"/>
+        </a:ln>
+        <a:effectLst/>
+      </dsp:spPr>
+      <dsp:style>
+        <a:lnRef idx="2">
+          <a:scrgbClr r="0" g="0" b="0"/>
+        </a:lnRef>
+        <a:fillRef idx="0">
+          <a:scrgbClr r="0" g="0" b="0"/>
+        </a:fillRef>
+        <a:effectRef idx="0">
+          <a:scrgbClr r="0" g="0" b="0"/>
+        </a:effectRef>
+        <a:fontRef idx="minor"/>
+      </dsp:style>
+    </dsp:sp>
+    <dsp:sp modelId="{D691B795-2E46-4BFA-B902-B096D7A8079D}">
+      <dsp:nvSpPr>
+        <dsp:cNvPr id="0" name=""/>
+        <dsp:cNvSpPr/>
+      </dsp:nvSpPr>
+      <dsp:spPr>
+        <a:xfrm>
+          <a:off x="3769581" y="1246462"/>
+          <a:ext cx="108931" cy="334057"/>
+        </a:xfrm>
+        <a:custGeom>
+          <a:avLst/>
+          <a:gdLst/>
+          <a:ahLst/>
+          <a:cxnLst/>
+          <a:rect l="0" t="0" r="0" b="0"/>
+          <a:pathLst>
+            <a:path>
+              <a:moveTo>
+                <a:pt x="0" y="0"/>
+              </a:moveTo>
+              <a:lnTo>
+                <a:pt x="0" y="334057"/>
               </a:lnTo>
               <a:lnTo>
-                <a:pt x="1409707" y="152597"/>
+                <a:pt x="108931" y="334057"/>
+              </a:lnTo>
+            </a:path>
+          </a:pathLst>
+        </a:custGeom>
+        <a:noFill/>
+        <a:ln w="25400" cap="flat" cmpd="sng" algn="ctr">
+          <a:solidFill>
+            <a:schemeClr val="accent1">
+              <a:shade val="80000"/>
+              <a:hueOff val="0"/>
+              <a:satOff val="0"/>
+              <a:lumOff val="0"/>
+              <a:alphaOff val="0"/>
+            </a:schemeClr>
+          </a:solidFill>
+          <a:prstDash val="solid"/>
+        </a:ln>
+        <a:effectLst/>
+      </dsp:spPr>
+      <dsp:style>
+        <a:lnRef idx="2">
+          <a:scrgbClr r="0" g="0" b="0"/>
+        </a:lnRef>
+        <a:fillRef idx="0">
+          <a:scrgbClr r="0" g="0" b="0"/>
+        </a:fillRef>
+        <a:effectRef idx="0">
+          <a:scrgbClr r="0" g="0" b="0"/>
+        </a:effectRef>
+        <a:fontRef idx="minor"/>
+      </dsp:style>
+    </dsp:sp>
+    <dsp:sp modelId="{509FE4CC-589C-4B5D-8DC2-279F20F53597}">
+      <dsp:nvSpPr>
+        <dsp:cNvPr id="0" name=""/>
+        <dsp:cNvSpPr/>
+      </dsp:nvSpPr>
+      <dsp:spPr>
+        <a:xfrm>
+          <a:off x="3090573" y="730852"/>
+          <a:ext cx="969492" cy="152504"/>
+        </a:xfrm>
+        <a:custGeom>
+          <a:avLst/>
+          <a:gdLst/>
+          <a:ahLst/>
+          <a:cxnLst/>
+          <a:rect l="0" t="0" r="0" b="0"/>
+          <a:pathLst>
+            <a:path>
+              <a:moveTo>
+                <a:pt x="0" y="0"/>
+              </a:moveTo>
+              <a:lnTo>
+                <a:pt x="0" y="76252"/>
+              </a:lnTo>
+              <a:lnTo>
+                <a:pt x="969492" y="76252"/>
+              </a:lnTo>
+              <a:lnTo>
+                <a:pt x="969492" y="152504"/>
               </a:lnTo>
             </a:path>
           </a:pathLst>
@@ -3702,8 +4470,8 @@
       </dsp:nvSpPr>
       <dsp:spPr>
         <a:xfrm>
-          <a:off x="2892163" y="1523901"/>
-          <a:ext cx="108997" cy="1366108"/>
+          <a:off x="2890865" y="1762072"/>
+          <a:ext cx="108931" cy="1365277"/>
         </a:xfrm>
         <a:custGeom>
           <a:avLst/>
@@ -3717,10 +4485,10 @@
                 <a:pt x="0" y="0"/>
               </a:moveTo>
               <a:lnTo>
-                <a:pt x="0" y="1366108"/>
+                <a:pt x="0" y="1365277"/>
               </a:lnTo>
               <a:lnTo>
-                <a:pt x="108997" y="1366108"/>
+                <a:pt x="108931" y="1365277"/>
               </a:lnTo>
             </a:path>
           </a:pathLst>
@@ -3760,8 +4528,8 @@
       </dsp:nvSpPr>
       <dsp:spPr>
         <a:xfrm>
-          <a:off x="2892163" y="1523901"/>
-          <a:ext cx="108997" cy="850184"/>
+          <a:off x="2890865" y="1762072"/>
+          <a:ext cx="108931" cy="849667"/>
         </a:xfrm>
         <a:custGeom>
           <a:avLst/>
@@ -3775,10 +4543,10 @@
                 <a:pt x="0" y="0"/>
               </a:moveTo>
               <a:lnTo>
-                <a:pt x="0" y="850184"/>
+                <a:pt x="0" y="849667"/>
               </a:lnTo>
               <a:lnTo>
-                <a:pt x="108997" y="850184"/>
+                <a:pt x="108931" y="849667"/>
               </a:lnTo>
             </a:path>
           </a:pathLst>
@@ -3818,8 +4586,8 @@
       </dsp:nvSpPr>
       <dsp:spPr>
         <a:xfrm>
-          <a:off x="2892163" y="1523901"/>
-          <a:ext cx="108997" cy="334260"/>
+          <a:off x="2890865" y="1762072"/>
+          <a:ext cx="108931" cy="334057"/>
         </a:xfrm>
         <a:custGeom>
           <a:avLst/>
@@ -3833,10 +4601,10 @@
                 <a:pt x="0" y="0"/>
               </a:moveTo>
               <a:lnTo>
-                <a:pt x="0" y="334260"/>
+                <a:pt x="0" y="334057"/>
               </a:lnTo>
               <a:lnTo>
-                <a:pt x="108997" y="334260"/>
+                <a:pt x="108931" y="334057"/>
               </a:lnTo>
             </a:path>
           </a:pathLst>
@@ -3876,8 +4644,8 @@
       </dsp:nvSpPr>
       <dsp:spPr>
         <a:xfrm>
-          <a:off x="3137105" y="1007977"/>
-          <a:ext cx="91440" cy="152597"/>
+          <a:off x="3135629" y="1246462"/>
+          <a:ext cx="91440" cy="152504"/>
         </a:xfrm>
         <a:custGeom>
           <a:avLst/>
@@ -3891,7 +4659,7 @@
                 <a:pt x="45720" y="0"/>
               </a:moveTo>
               <a:lnTo>
-                <a:pt x="45720" y="152597"/>
+                <a:pt x="45720" y="152504"/>
               </a:lnTo>
             </a:path>
           </a:pathLst>
@@ -3931,8 +4699,8 @@
       </dsp:nvSpPr>
       <dsp:spPr>
         <a:xfrm>
-          <a:off x="2652368" y="492053"/>
-          <a:ext cx="530456" cy="152597"/>
+          <a:off x="3044853" y="730852"/>
+          <a:ext cx="91440" cy="152504"/>
         </a:xfrm>
         <a:custGeom>
           <a:avLst/>
@@ -3943,16 +4711,16 @@
           <a:pathLst>
             <a:path>
               <a:moveTo>
-                <a:pt x="0" y="0"/>
+                <a:pt x="45720" y="0"/>
               </a:moveTo>
               <a:lnTo>
-                <a:pt x="0" y="76298"/>
+                <a:pt x="45720" y="76252"/>
               </a:lnTo>
               <a:lnTo>
-                <a:pt x="530456" y="76298"/>
+                <a:pt x="136496" y="76252"/>
               </a:lnTo>
               <a:lnTo>
-                <a:pt x="530456" y="152597"/>
+                <a:pt x="136496" y="152504"/>
               </a:lnTo>
             </a:path>
           </a:pathLst>
@@ -3992,8 +4760,8 @@
       </dsp:nvSpPr>
       <dsp:spPr>
         <a:xfrm>
-          <a:off x="2012913" y="1523901"/>
-          <a:ext cx="108997" cy="1366108"/>
+          <a:off x="2012149" y="1762072"/>
+          <a:ext cx="108931" cy="1365277"/>
         </a:xfrm>
         <a:custGeom>
           <a:avLst/>
@@ -4007,10 +4775,10 @@
                 <a:pt x="0" y="0"/>
               </a:moveTo>
               <a:lnTo>
-                <a:pt x="0" y="1366108"/>
+                <a:pt x="0" y="1365277"/>
               </a:lnTo>
               <a:lnTo>
-                <a:pt x="108997" y="1366108"/>
+                <a:pt x="108931" y="1365277"/>
               </a:lnTo>
             </a:path>
           </a:pathLst>
@@ -4050,8 +4818,8 @@
       </dsp:nvSpPr>
       <dsp:spPr>
         <a:xfrm>
-          <a:off x="2012913" y="1523901"/>
-          <a:ext cx="108997" cy="850184"/>
+          <a:off x="2012149" y="1762072"/>
+          <a:ext cx="108931" cy="849667"/>
         </a:xfrm>
         <a:custGeom>
           <a:avLst/>
@@ -4065,10 +4833,10 @@
                 <a:pt x="0" y="0"/>
               </a:moveTo>
               <a:lnTo>
-                <a:pt x="0" y="850184"/>
+                <a:pt x="0" y="849667"/>
               </a:lnTo>
               <a:lnTo>
-                <a:pt x="108997" y="850184"/>
+                <a:pt x="108931" y="849667"/>
               </a:lnTo>
             </a:path>
           </a:pathLst>
@@ -4108,8 +4876,8 @@
       </dsp:nvSpPr>
       <dsp:spPr>
         <a:xfrm>
-          <a:off x="2012913" y="1523901"/>
-          <a:ext cx="108997" cy="334260"/>
+          <a:off x="2012149" y="1762072"/>
+          <a:ext cx="108931" cy="334057"/>
         </a:xfrm>
         <a:custGeom>
           <a:avLst/>
@@ -4123,10 +4891,10 @@
                 <a:pt x="0" y="0"/>
               </a:moveTo>
               <a:lnTo>
-                <a:pt x="0" y="334260"/>
+                <a:pt x="0" y="334057"/>
               </a:lnTo>
               <a:lnTo>
-                <a:pt x="108997" y="334260"/>
+                <a:pt x="108931" y="334057"/>
               </a:lnTo>
             </a:path>
           </a:pathLst>
@@ -4166,8 +4934,8 @@
       </dsp:nvSpPr>
       <dsp:spPr>
         <a:xfrm>
-          <a:off x="2257854" y="1007977"/>
-          <a:ext cx="91440" cy="152597"/>
+          <a:off x="2256914" y="1246462"/>
+          <a:ext cx="91440" cy="152504"/>
         </a:xfrm>
         <a:custGeom>
           <a:avLst/>
@@ -4181,7 +4949,7 @@
                 <a:pt x="45720" y="0"/>
               </a:moveTo>
               <a:lnTo>
-                <a:pt x="45720" y="152597"/>
+                <a:pt x="45720" y="152504"/>
               </a:lnTo>
             </a:path>
           </a:pathLst>
@@ -4221,8 +4989,8 @@
       </dsp:nvSpPr>
       <dsp:spPr>
         <a:xfrm>
-          <a:off x="2303574" y="492053"/>
-          <a:ext cx="348793" cy="152597"/>
+          <a:off x="2302634" y="730852"/>
+          <a:ext cx="787939" cy="152504"/>
         </a:xfrm>
         <a:custGeom>
           <a:avLst/>
@@ -4233,16 +5001,16 @@
           <a:pathLst>
             <a:path>
               <a:moveTo>
-                <a:pt x="348793" y="0"/>
+                <a:pt x="787939" y="0"/>
               </a:moveTo>
               <a:lnTo>
-                <a:pt x="348793" y="76298"/>
+                <a:pt x="787939" y="76252"/>
               </a:lnTo>
               <a:lnTo>
-                <a:pt x="0" y="76298"/>
+                <a:pt x="0" y="76252"/>
               </a:lnTo>
               <a:lnTo>
-                <a:pt x="0" y="152597"/>
+                <a:pt x="0" y="152504"/>
               </a:lnTo>
             </a:path>
           </a:pathLst>
@@ -4282,8 +5050,8 @@
       </dsp:nvSpPr>
       <dsp:spPr>
         <a:xfrm>
-          <a:off x="951999" y="1007977"/>
-          <a:ext cx="108997" cy="850184"/>
+          <a:off x="951880" y="1246462"/>
+          <a:ext cx="108931" cy="849667"/>
         </a:xfrm>
         <a:custGeom>
           <a:avLst/>
@@ -4297,10 +5065,10 @@
                 <a:pt x="0" y="0"/>
               </a:moveTo>
               <a:lnTo>
-                <a:pt x="0" y="850184"/>
+                <a:pt x="0" y="849667"/>
               </a:lnTo>
               <a:lnTo>
-                <a:pt x="108997" y="850184"/>
+                <a:pt x="108931" y="849667"/>
               </a:lnTo>
             </a:path>
           </a:pathLst>
@@ -4340,8 +5108,8 @@
       </dsp:nvSpPr>
       <dsp:spPr>
         <a:xfrm>
-          <a:off x="951999" y="1007977"/>
-          <a:ext cx="108997" cy="334260"/>
+          <a:off x="951880" y="1246462"/>
+          <a:ext cx="108931" cy="334057"/>
         </a:xfrm>
         <a:custGeom>
           <a:avLst/>
@@ -4355,10 +5123,10 @@
                 <a:pt x="0" y="0"/>
               </a:moveTo>
               <a:lnTo>
-                <a:pt x="0" y="334260"/>
+                <a:pt x="0" y="334057"/>
               </a:lnTo>
               <a:lnTo>
-                <a:pt x="108997" y="334260"/>
+                <a:pt x="108931" y="334057"/>
               </a:lnTo>
             </a:path>
           </a:pathLst>
@@ -4398,8 +5166,8 @@
       </dsp:nvSpPr>
       <dsp:spPr>
         <a:xfrm>
-          <a:off x="1242660" y="492053"/>
-          <a:ext cx="1409707" cy="152597"/>
+          <a:off x="1242365" y="730852"/>
+          <a:ext cx="1848208" cy="152504"/>
         </a:xfrm>
         <a:custGeom>
           <a:avLst/>
@@ -4410,16 +5178,16 @@
           <a:pathLst>
             <a:path>
               <a:moveTo>
-                <a:pt x="1409707" y="0"/>
+                <a:pt x="1848208" y="0"/>
               </a:moveTo>
               <a:lnTo>
-                <a:pt x="1409707" y="76298"/>
+                <a:pt x="1848208" y="76252"/>
               </a:lnTo>
               <a:lnTo>
-                <a:pt x="0" y="76298"/>
+                <a:pt x="0" y="76252"/>
               </a:lnTo>
               <a:lnTo>
-                <a:pt x="0" y="152597"/>
+                <a:pt x="0" y="152504"/>
               </a:lnTo>
             </a:path>
           </a:pathLst>
@@ -4459,8 +5227,8 @@
       </dsp:nvSpPr>
       <dsp:spPr>
         <a:xfrm>
-          <a:off x="72749" y="1007977"/>
-          <a:ext cx="108997" cy="334260"/>
+          <a:off x="73164" y="1246462"/>
+          <a:ext cx="108931" cy="334057"/>
         </a:xfrm>
         <a:custGeom>
           <a:avLst/>
@@ -4474,10 +5242,10 @@
                 <a:pt x="0" y="0"/>
               </a:moveTo>
               <a:lnTo>
-                <a:pt x="0" y="334260"/>
+                <a:pt x="0" y="334057"/>
               </a:lnTo>
               <a:lnTo>
-                <a:pt x="108997" y="334260"/>
+                <a:pt x="108931" y="334057"/>
               </a:lnTo>
             </a:path>
           </a:pathLst>
@@ -4517,8 +5285,8 @@
       </dsp:nvSpPr>
       <dsp:spPr>
         <a:xfrm>
-          <a:off x="363410" y="492053"/>
-          <a:ext cx="2288957" cy="152597"/>
+          <a:off x="363649" y="730852"/>
+          <a:ext cx="2726924" cy="152504"/>
         </a:xfrm>
         <a:custGeom>
           <a:avLst/>
@@ -4529,16 +5297,16 @@
           <a:pathLst>
             <a:path>
               <a:moveTo>
-                <a:pt x="2288957" y="0"/>
+                <a:pt x="2726924" y="0"/>
               </a:moveTo>
               <a:lnTo>
-                <a:pt x="2288957" y="76298"/>
+                <a:pt x="2726924" y="76252"/>
               </a:lnTo>
               <a:lnTo>
-                <a:pt x="0" y="76298"/>
+                <a:pt x="0" y="76252"/>
               </a:lnTo>
               <a:lnTo>
-                <a:pt x="0" y="152597"/>
+                <a:pt x="0" y="152504"/>
               </a:lnTo>
             </a:path>
           </a:pathLst>
@@ -4578,8 +5346,8 @@
       </dsp:nvSpPr>
       <dsp:spPr>
         <a:xfrm>
-          <a:off x="2289041" y="128727"/>
-          <a:ext cx="726653" cy="363326"/>
+          <a:off x="2727467" y="367746"/>
+          <a:ext cx="726211" cy="363105"/>
         </a:xfrm>
         <a:prstGeom prst="rect">
           <a:avLst/>
@@ -4672,12 +5440,11 @@
             <a:rPr lang="en-US" sz="800" kern="1200"/>
             <a:t>Website Pet Care &amp; Salon</a:t>
           </a:r>
-          <a:endParaRPr lang="en-US" sz="800" kern="1200"/>
         </a:p>
       </dsp:txBody>
       <dsp:txXfrm>
-        <a:off x="2289041" y="128727"/>
-        <a:ext cx="726653" cy="363326"/>
+        <a:off x="2727467" y="367746"/>
+        <a:ext cx="726211" cy="363105"/>
       </dsp:txXfrm>
     </dsp:sp>
     <dsp:sp modelId="{64068166-A8C6-4387-BA75-B509D19DBB62}">
@@ -4687,8 +5454,8 @@
       </dsp:nvSpPr>
       <dsp:spPr>
         <a:xfrm>
-          <a:off x="83" y="644650"/>
-          <a:ext cx="726653" cy="363326"/>
+          <a:off x="543" y="883356"/>
+          <a:ext cx="726211" cy="363105"/>
         </a:xfrm>
         <a:prstGeom prst="rect">
           <a:avLst/>
@@ -4752,8 +5519,8 @@
         </a:p>
       </dsp:txBody>
       <dsp:txXfrm>
-        <a:off x="83" y="644650"/>
-        <a:ext cx="726653" cy="363326"/>
+        <a:off x="543" y="883356"/>
+        <a:ext cx="726211" cy="363105"/>
       </dsp:txXfrm>
     </dsp:sp>
     <dsp:sp modelId="{B3A7720C-9798-4156-80F1-F00BD03F6327}">
@@ -4763,8 +5530,8 @@
       </dsp:nvSpPr>
       <dsp:spPr>
         <a:xfrm>
-          <a:off x="181747" y="1160574"/>
-          <a:ext cx="726653" cy="363326"/>
+          <a:off x="182096" y="1398967"/>
+          <a:ext cx="726211" cy="363105"/>
         </a:xfrm>
         <a:prstGeom prst="rect">
           <a:avLst/>
@@ -4860,8 +5627,8 @@
         </a:p>
       </dsp:txBody>
       <dsp:txXfrm>
-        <a:off x="181747" y="1160574"/>
-        <a:ext cx="726653" cy="363326"/>
+        <a:off x="182096" y="1398967"/>
+        <a:ext cx="726211" cy="363105"/>
       </dsp:txXfrm>
     </dsp:sp>
     <dsp:sp modelId="{A8DFECAC-6D7D-4CEE-950A-152DDD7BC7B8}">
@@ -4871,8 +5638,8 @@
       </dsp:nvSpPr>
       <dsp:spPr>
         <a:xfrm>
-          <a:off x="879334" y="644650"/>
-          <a:ext cx="726653" cy="363326"/>
+          <a:off x="879259" y="883356"/>
+          <a:ext cx="726211" cy="363105"/>
         </a:xfrm>
         <a:prstGeom prst="rect">
           <a:avLst/>
@@ -4968,8 +5735,8 @@
         </a:p>
       </dsp:txBody>
       <dsp:txXfrm>
-        <a:off x="879334" y="644650"/>
-        <a:ext cx="726653" cy="363326"/>
+        <a:off x="879259" y="883356"/>
+        <a:ext cx="726211" cy="363105"/>
       </dsp:txXfrm>
     </dsp:sp>
     <dsp:sp modelId="{A50D604F-13B7-46FA-9083-8962E7735E67}">
@@ -4979,8 +5746,8 @@
       </dsp:nvSpPr>
       <dsp:spPr>
         <a:xfrm>
-          <a:off x="1060997" y="1160574"/>
-          <a:ext cx="726653" cy="363326"/>
+          <a:off x="1060812" y="1398967"/>
+          <a:ext cx="726211" cy="363105"/>
         </a:xfrm>
         <a:prstGeom prst="rect">
           <a:avLst/>
@@ -5076,8 +5843,8 @@
         </a:p>
       </dsp:txBody>
       <dsp:txXfrm>
-        <a:off x="1060997" y="1160574"/>
-        <a:ext cx="726653" cy="363326"/>
+        <a:off x="1060812" y="1398967"/>
+        <a:ext cx="726211" cy="363105"/>
       </dsp:txXfrm>
     </dsp:sp>
     <dsp:sp modelId="{CF4890C8-4BA3-49D5-A7D6-57AF0F7897D1}">
@@ -5087,8 +5854,8 @@
       </dsp:nvSpPr>
       <dsp:spPr>
         <a:xfrm>
-          <a:off x="1060997" y="1676498"/>
-          <a:ext cx="726653" cy="363326"/>
+          <a:off x="1060812" y="1914577"/>
+          <a:ext cx="726211" cy="363105"/>
         </a:xfrm>
         <a:prstGeom prst="rect">
           <a:avLst/>
@@ -5184,8 +5951,8 @@
         </a:p>
       </dsp:txBody>
       <dsp:txXfrm>
-        <a:off x="1060997" y="1676498"/>
-        <a:ext cx="726653" cy="363326"/>
+        <a:off x="1060812" y="1914577"/>
+        <a:ext cx="726211" cy="363105"/>
       </dsp:txXfrm>
     </dsp:sp>
     <dsp:sp modelId="{F1134939-5DFD-4273-87C6-1050C5C8A1F9}">
@@ -5195,8 +5962,8 @@
       </dsp:nvSpPr>
       <dsp:spPr>
         <a:xfrm>
-          <a:off x="1940248" y="644650"/>
-          <a:ext cx="726653" cy="363326"/>
+          <a:off x="1939528" y="883356"/>
+          <a:ext cx="726211" cy="363105"/>
         </a:xfrm>
         <a:prstGeom prst="rect">
           <a:avLst/>
@@ -5292,8 +6059,8 @@
         </a:p>
       </dsp:txBody>
       <dsp:txXfrm>
-        <a:off x="1940248" y="644650"/>
-        <a:ext cx="726653" cy="363326"/>
+        <a:off x="1939528" y="883356"/>
+        <a:ext cx="726211" cy="363105"/>
       </dsp:txXfrm>
     </dsp:sp>
     <dsp:sp modelId="{B8ECB440-8CB6-4685-9ACC-45DC4DF7221D}">
@@ -5303,8 +6070,8 @@
       </dsp:nvSpPr>
       <dsp:spPr>
         <a:xfrm>
-          <a:off x="1940248" y="1160574"/>
-          <a:ext cx="726653" cy="363326"/>
+          <a:off x="1939528" y="1398967"/>
+          <a:ext cx="726211" cy="363105"/>
         </a:xfrm>
         <a:prstGeom prst="rect">
           <a:avLst/>
@@ -5400,8 +6167,8 @@
         </a:p>
       </dsp:txBody>
       <dsp:txXfrm>
-        <a:off x="1940248" y="1160574"/>
-        <a:ext cx="726653" cy="363326"/>
+        <a:off x="1939528" y="1398967"/>
+        <a:ext cx="726211" cy="363105"/>
       </dsp:txXfrm>
     </dsp:sp>
     <dsp:sp modelId="{6D7708E9-1B69-40B9-8C89-90317083970A}">
@@ -5411,8 +6178,8 @@
       </dsp:nvSpPr>
       <dsp:spPr>
         <a:xfrm>
-          <a:off x="2121911" y="1676498"/>
-          <a:ext cx="726653" cy="363326"/>
+          <a:off x="2121081" y="1914577"/>
+          <a:ext cx="726211" cy="363105"/>
         </a:xfrm>
         <a:prstGeom prst="rect">
           <a:avLst/>
@@ -5508,8 +6275,8 @@
         </a:p>
       </dsp:txBody>
       <dsp:txXfrm>
-        <a:off x="2121911" y="1676498"/>
-        <a:ext cx="726653" cy="363326"/>
+        <a:off x="2121081" y="1914577"/>
+        <a:ext cx="726211" cy="363105"/>
       </dsp:txXfrm>
     </dsp:sp>
     <dsp:sp modelId="{86711098-D5D3-4172-956C-249B10EDA325}">
@@ -5519,8 +6286,8 @@
       </dsp:nvSpPr>
       <dsp:spPr>
         <a:xfrm>
-          <a:off x="2121911" y="2192422"/>
-          <a:ext cx="726653" cy="363326"/>
+          <a:off x="2121081" y="2430187"/>
+          <a:ext cx="726211" cy="363105"/>
         </a:xfrm>
         <a:prstGeom prst="rect">
           <a:avLst/>
@@ -5616,8 +6383,8 @@
         </a:p>
       </dsp:txBody>
       <dsp:txXfrm>
-        <a:off x="2121911" y="2192422"/>
-        <a:ext cx="726653" cy="363326"/>
+        <a:off x="2121081" y="2430187"/>
+        <a:ext cx="726211" cy="363105"/>
       </dsp:txXfrm>
     </dsp:sp>
     <dsp:sp modelId="{EF083C07-1628-486D-9B0B-C4318BABDDD6}">
@@ -5627,8 +6394,8 @@
       </dsp:nvSpPr>
       <dsp:spPr>
         <a:xfrm>
-          <a:off x="2121911" y="2708346"/>
-          <a:ext cx="726653" cy="363326"/>
+          <a:off x="2121081" y="2945797"/>
+          <a:ext cx="726211" cy="363105"/>
         </a:xfrm>
         <a:prstGeom prst="rect">
           <a:avLst/>
@@ -5724,8 +6491,8 @@
         </a:p>
       </dsp:txBody>
       <dsp:txXfrm>
-        <a:off x="2121911" y="2708346"/>
-        <a:ext cx="726653" cy="363326"/>
+        <a:off x="2121081" y="2945797"/>
+        <a:ext cx="726211" cy="363105"/>
       </dsp:txXfrm>
     </dsp:sp>
     <dsp:sp modelId="{C36F9957-4835-46E3-A0E2-E2D3C6567ED0}">
@@ -5735,8 +6502,8 @@
       </dsp:nvSpPr>
       <dsp:spPr>
         <a:xfrm>
-          <a:off x="2819498" y="644650"/>
-          <a:ext cx="726653" cy="363326"/>
+          <a:off x="2818244" y="883356"/>
+          <a:ext cx="726211" cy="363105"/>
         </a:xfrm>
         <a:prstGeom prst="rect">
           <a:avLst/>
@@ -5832,8 +6599,8 @@
         </a:p>
       </dsp:txBody>
       <dsp:txXfrm>
-        <a:off x="2819498" y="644650"/>
-        <a:ext cx="726653" cy="363326"/>
+        <a:off x="2818244" y="883356"/>
+        <a:ext cx="726211" cy="363105"/>
       </dsp:txXfrm>
     </dsp:sp>
     <dsp:sp modelId="{240505A4-B93E-4E4E-A44E-7AF3ED2EE190}">
@@ -5843,8 +6610,8 @@
       </dsp:nvSpPr>
       <dsp:spPr>
         <a:xfrm>
-          <a:off x="2819498" y="1160574"/>
-          <a:ext cx="726653" cy="363326"/>
+          <a:off x="2818244" y="1398967"/>
+          <a:ext cx="726211" cy="363105"/>
         </a:xfrm>
         <a:prstGeom prst="rect">
           <a:avLst/>
@@ -5940,8 +6707,8 @@
         </a:p>
       </dsp:txBody>
       <dsp:txXfrm>
-        <a:off x="2819498" y="1160574"/>
-        <a:ext cx="726653" cy="363326"/>
+        <a:off x="2818244" y="1398967"/>
+        <a:ext cx="726211" cy="363105"/>
       </dsp:txXfrm>
     </dsp:sp>
     <dsp:sp modelId="{5F00D321-77B7-4F8E-BAD7-E0B2B7BFE6C2}">
@@ -5951,8 +6718,8 @@
       </dsp:nvSpPr>
       <dsp:spPr>
         <a:xfrm>
-          <a:off x="3001161" y="1676498"/>
-          <a:ext cx="726653" cy="363326"/>
+          <a:off x="2999797" y="1914577"/>
+          <a:ext cx="726211" cy="363105"/>
         </a:xfrm>
         <a:prstGeom prst="rect">
           <a:avLst/>
@@ -6048,8 +6815,8 @@
         </a:p>
       </dsp:txBody>
       <dsp:txXfrm>
-        <a:off x="3001161" y="1676498"/>
-        <a:ext cx="726653" cy="363326"/>
+        <a:off x="2999797" y="1914577"/>
+        <a:ext cx="726211" cy="363105"/>
       </dsp:txXfrm>
     </dsp:sp>
     <dsp:sp modelId="{FE611D12-C345-41BB-B8F7-874BFA7E05BE}">
@@ -6059,8 +6826,8 @@
       </dsp:nvSpPr>
       <dsp:spPr>
         <a:xfrm>
-          <a:off x="3001161" y="2192422"/>
-          <a:ext cx="726653" cy="363326"/>
+          <a:off x="2999797" y="2430187"/>
+          <a:ext cx="726211" cy="363105"/>
         </a:xfrm>
         <a:prstGeom prst="rect">
           <a:avLst/>
@@ -6156,8 +6923,8 @@
         </a:p>
       </dsp:txBody>
       <dsp:txXfrm>
-        <a:off x="3001161" y="2192422"/>
-        <a:ext cx="726653" cy="363326"/>
+        <a:off x="2999797" y="2430187"/>
+        <a:ext cx="726211" cy="363105"/>
       </dsp:txXfrm>
     </dsp:sp>
     <dsp:sp modelId="{E6988F92-BA52-4249-B454-883C952FD067}">
@@ -6167,8 +6934,8 @@
       </dsp:nvSpPr>
       <dsp:spPr>
         <a:xfrm>
-          <a:off x="3001161" y="2708346"/>
-          <a:ext cx="726653" cy="363326"/>
+          <a:off x="2999797" y="2945797"/>
+          <a:ext cx="726211" cy="363105"/>
         </a:xfrm>
         <a:prstGeom prst="rect">
           <a:avLst/>
@@ -6264,8 +7031,8 @@
         </a:p>
       </dsp:txBody>
       <dsp:txXfrm>
-        <a:off x="3001161" y="2708346"/>
-        <a:ext cx="726653" cy="363326"/>
+        <a:off x="2999797" y="2945797"/>
+        <a:ext cx="726211" cy="363105"/>
       </dsp:txXfrm>
     </dsp:sp>
     <dsp:sp modelId="{8B19849D-E7C3-4F63-88FA-CC9D3DA23EFC}">
@@ -6275,8 +7042,8 @@
       </dsp:nvSpPr>
       <dsp:spPr>
         <a:xfrm>
-          <a:off x="3698749" y="644650"/>
-          <a:ext cx="726653" cy="363326"/>
+          <a:off x="3696960" y="883356"/>
+          <a:ext cx="726211" cy="363105"/>
         </a:xfrm>
         <a:prstGeom prst="rect">
           <a:avLst/>
@@ -6372,8 +7139,8 @@
         </a:p>
       </dsp:txBody>
       <dsp:txXfrm>
-        <a:off x="3698749" y="644650"/>
-        <a:ext cx="726653" cy="363326"/>
+        <a:off x="3696960" y="883356"/>
+        <a:ext cx="726211" cy="363105"/>
       </dsp:txXfrm>
     </dsp:sp>
     <dsp:sp modelId="{1E60D37C-1267-4572-A0B0-A45456FCB04C}">
@@ -6383,8 +7150,8 @@
       </dsp:nvSpPr>
       <dsp:spPr>
         <a:xfrm>
-          <a:off x="3880412" y="1160574"/>
-          <a:ext cx="726653" cy="363326"/>
+          <a:off x="3878513" y="1398967"/>
+          <a:ext cx="726211" cy="363105"/>
         </a:xfrm>
         <a:prstGeom prst="rect">
           <a:avLst/>
@@ -6480,8 +7247,8 @@
         </a:p>
       </dsp:txBody>
       <dsp:txXfrm>
-        <a:off x="3880412" y="1160574"/>
-        <a:ext cx="726653" cy="363326"/>
+        <a:off x="3878513" y="1398967"/>
+        <a:ext cx="726211" cy="363105"/>
       </dsp:txXfrm>
     </dsp:sp>
     <dsp:sp modelId="{2B18842C-714E-4A38-9767-54D9225C801F}">
@@ -6491,8 +7258,8 @@
       </dsp:nvSpPr>
       <dsp:spPr>
         <a:xfrm>
-          <a:off x="3880412" y="1676498"/>
-          <a:ext cx="726653" cy="363326"/>
+          <a:off x="3878513" y="1914577"/>
+          <a:ext cx="726211" cy="363105"/>
         </a:xfrm>
         <a:prstGeom prst="rect">
           <a:avLst/>
@@ -6588,8 +7355,8 @@
         </a:p>
       </dsp:txBody>
       <dsp:txXfrm>
-        <a:off x="3880412" y="1676498"/>
-        <a:ext cx="726653" cy="363326"/>
+        <a:off x="3878513" y="1914577"/>
+        <a:ext cx="726211" cy="363105"/>
       </dsp:txXfrm>
     </dsp:sp>
     <dsp:sp modelId="{22859986-E614-4882-B8E6-8ED6C9F50896}">
@@ -6599,8 +7366,8 @@
       </dsp:nvSpPr>
       <dsp:spPr>
         <a:xfrm>
-          <a:off x="3880412" y="2192422"/>
-          <a:ext cx="726653" cy="363326"/>
+          <a:off x="3878513" y="2430187"/>
+          <a:ext cx="726211" cy="363105"/>
         </a:xfrm>
         <a:prstGeom prst="rect">
           <a:avLst/>
@@ -6696,8 +7463,8 @@
         </a:p>
       </dsp:txBody>
       <dsp:txXfrm>
-        <a:off x="3880412" y="2192422"/>
-        <a:ext cx="726653" cy="363326"/>
+        <a:off x="3878513" y="2430187"/>
+        <a:ext cx="726211" cy="363105"/>
       </dsp:txXfrm>
     </dsp:sp>
     <dsp:sp modelId="{A82B6133-FCD9-42A3-987B-096FD4A63E76}">
@@ -6707,8 +7474,8 @@
       </dsp:nvSpPr>
       <dsp:spPr>
         <a:xfrm>
-          <a:off x="4577999" y="644650"/>
-          <a:ext cx="726653" cy="363326"/>
+          <a:off x="4575676" y="883356"/>
+          <a:ext cx="726211" cy="363105"/>
         </a:xfrm>
         <a:prstGeom prst="rect">
           <a:avLst/>
@@ -6804,8 +7571,8 @@
         </a:p>
       </dsp:txBody>
       <dsp:txXfrm>
-        <a:off x="4577999" y="644650"/>
-        <a:ext cx="726653" cy="363326"/>
+        <a:off x="4575676" y="883356"/>
+        <a:ext cx="726211" cy="363105"/>
       </dsp:txXfrm>
     </dsp:sp>
     <dsp:sp modelId="{0373B470-4F20-41E4-83C7-5D3B2226FB2E}">
@@ -6815,8 +7582,8 @@
       </dsp:nvSpPr>
       <dsp:spPr>
         <a:xfrm>
-          <a:off x="4759662" y="1160574"/>
-          <a:ext cx="726653" cy="363326"/>
+          <a:off x="4757228" y="1398967"/>
+          <a:ext cx="726211" cy="363105"/>
         </a:xfrm>
         <a:prstGeom prst="rect">
           <a:avLst/>
@@ -6912,8 +7679,8 @@
         </a:p>
       </dsp:txBody>
       <dsp:txXfrm>
-        <a:off x="4759662" y="1160574"/>
-        <a:ext cx="726653" cy="363326"/>
+        <a:off x="4757228" y="1398967"/>
+        <a:ext cx="726211" cy="363105"/>
       </dsp:txXfrm>
     </dsp:sp>
     <dsp:sp modelId="{C6A84C72-C86E-485C-8EF0-5E1884E89206}">
@@ -6923,8 +7690,8 @@
       </dsp:nvSpPr>
       <dsp:spPr>
         <a:xfrm>
-          <a:off x="4759662" y="1676498"/>
-          <a:ext cx="726653" cy="363326"/>
+          <a:off x="4757228" y="1914577"/>
+          <a:ext cx="726211" cy="363105"/>
         </a:xfrm>
         <a:prstGeom prst="rect">
           <a:avLst/>
@@ -7020,8 +7787,332 @@
         </a:p>
       </dsp:txBody>
       <dsp:txXfrm>
-        <a:off x="4759662" y="1676498"/>
-        <a:ext cx="726653" cy="363326"/>
+        <a:off x="4757228" y="1914577"/>
+        <a:ext cx="726211" cy="363105"/>
+      </dsp:txXfrm>
+    </dsp:sp>
+    <dsp:sp modelId="{57C21782-18E6-47B5-B3B4-8825E9CFD512}">
+      <dsp:nvSpPr>
+        <dsp:cNvPr id="0" name=""/>
+        <dsp:cNvSpPr/>
+      </dsp:nvSpPr>
+      <dsp:spPr>
+        <a:xfrm>
+          <a:off x="5454391" y="883356"/>
+          <a:ext cx="726211" cy="363105"/>
+        </a:xfrm>
+        <a:prstGeom prst="rect">
+          <a:avLst/>
+        </a:prstGeom>
+        <a:gradFill rotWithShape="0">
+          <a:gsLst>
+            <a:gs pos="0">
+              <a:schemeClr val="accent1">
+                <a:hueOff val="0"/>
+                <a:satOff val="0"/>
+                <a:lumOff val="0"/>
+                <a:alphaOff val="0"/>
+                <a:tint val="50000"/>
+                <a:satMod val="300000"/>
+              </a:schemeClr>
+            </a:gs>
+            <a:gs pos="35000">
+              <a:schemeClr val="accent1">
+                <a:hueOff val="0"/>
+                <a:satOff val="0"/>
+                <a:lumOff val="0"/>
+                <a:alphaOff val="0"/>
+                <a:tint val="37000"/>
+                <a:satMod val="300000"/>
+              </a:schemeClr>
+            </a:gs>
+            <a:gs pos="100000">
+              <a:schemeClr val="accent1">
+                <a:hueOff val="0"/>
+                <a:satOff val="0"/>
+                <a:lumOff val="0"/>
+                <a:alphaOff val="0"/>
+                <a:tint val="15000"/>
+                <a:satMod val="350000"/>
+              </a:schemeClr>
+            </a:gs>
+          </a:gsLst>
+          <a:lin ang="16200000" scaled="1"/>
+        </a:gradFill>
+        <a:ln>
+          <a:noFill/>
+        </a:ln>
+        <a:effectLst>
+          <a:outerShdw blurRad="40000" dist="20000" dir="5400000" rotWithShape="0">
+            <a:srgbClr val="000000">
+              <a:alpha val="38000"/>
+            </a:srgbClr>
+          </a:outerShdw>
+        </a:effectLst>
+        <a:scene3d>
+          <a:camera prst="orthographicFront"/>
+          <a:lightRig rig="flat" dir="t"/>
+        </a:scene3d>
+        <a:sp3d prstMaterial="dkEdge">
+          <a:bevelT w="8200" h="38100"/>
+        </a:sp3d>
+      </dsp:spPr>
+      <dsp:style>
+        <a:lnRef idx="0">
+          <a:scrgbClr r="0" g="0" b="0"/>
+        </a:lnRef>
+        <a:fillRef idx="2">
+          <a:scrgbClr r="0" g="0" b="0"/>
+        </a:fillRef>
+        <a:effectRef idx="1">
+          <a:scrgbClr r="0" g="0" b="0"/>
+        </a:effectRef>
+        <a:fontRef idx="minor">
+          <a:schemeClr val="dk1"/>
+        </a:fontRef>
+      </dsp:style>
+      <dsp:txBody>
+        <a:bodyPr spcFirstLastPara="0" vert="horz" wrap="square" lIns="5080" tIns="5080" rIns="5080" bIns="5080" numCol="1" spcCol="1270" anchor="ctr" anchorCtr="0">
+          <a:noAutofit/>
+        </a:bodyPr>
+        <a:lstStyle/>
+        <a:p>
+          <a:pPr lvl="0" algn="ctr" defTabSz="355600">
+            <a:lnSpc>
+              <a:spcPct val="90000"/>
+            </a:lnSpc>
+            <a:spcBef>
+              <a:spcPct val="0"/>
+            </a:spcBef>
+            <a:spcAft>
+              <a:spcPct val="35000"/>
+            </a:spcAft>
+          </a:pPr>
+          <a:r>
+            <a:rPr lang="en-US" sz="800" kern="1200"/>
+            <a:t>Tài khoản cá nhân</a:t>
+          </a:r>
+        </a:p>
+      </dsp:txBody>
+      <dsp:txXfrm>
+        <a:off x="5454391" y="883356"/>
+        <a:ext cx="726211" cy="363105"/>
+      </dsp:txXfrm>
+    </dsp:sp>
+    <dsp:sp modelId="{74CCE7D2-73D9-4833-8576-4A53E004433F}">
+      <dsp:nvSpPr>
+        <dsp:cNvPr id="0" name=""/>
+        <dsp:cNvSpPr/>
+      </dsp:nvSpPr>
+      <dsp:spPr>
+        <a:xfrm>
+          <a:off x="5635944" y="1398967"/>
+          <a:ext cx="726211" cy="363105"/>
+        </a:xfrm>
+        <a:prstGeom prst="rect">
+          <a:avLst/>
+        </a:prstGeom>
+        <a:gradFill rotWithShape="0">
+          <a:gsLst>
+            <a:gs pos="0">
+              <a:schemeClr val="accent1">
+                <a:hueOff val="0"/>
+                <a:satOff val="0"/>
+                <a:lumOff val="0"/>
+                <a:alphaOff val="0"/>
+                <a:tint val="50000"/>
+                <a:satMod val="300000"/>
+              </a:schemeClr>
+            </a:gs>
+            <a:gs pos="35000">
+              <a:schemeClr val="accent1">
+                <a:hueOff val="0"/>
+                <a:satOff val="0"/>
+                <a:lumOff val="0"/>
+                <a:alphaOff val="0"/>
+                <a:tint val="37000"/>
+                <a:satMod val="300000"/>
+              </a:schemeClr>
+            </a:gs>
+            <a:gs pos="100000">
+              <a:schemeClr val="accent1">
+                <a:hueOff val="0"/>
+                <a:satOff val="0"/>
+                <a:lumOff val="0"/>
+                <a:alphaOff val="0"/>
+                <a:tint val="15000"/>
+                <a:satMod val="350000"/>
+              </a:schemeClr>
+            </a:gs>
+          </a:gsLst>
+          <a:lin ang="16200000" scaled="1"/>
+        </a:gradFill>
+        <a:ln>
+          <a:noFill/>
+        </a:ln>
+        <a:effectLst>
+          <a:outerShdw blurRad="40000" dist="20000" dir="5400000" rotWithShape="0">
+            <a:srgbClr val="000000">
+              <a:alpha val="38000"/>
+            </a:srgbClr>
+          </a:outerShdw>
+        </a:effectLst>
+        <a:scene3d>
+          <a:camera prst="orthographicFront"/>
+          <a:lightRig rig="flat" dir="t"/>
+        </a:scene3d>
+        <a:sp3d prstMaterial="dkEdge">
+          <a:bevelT w="8200" h="38100"/>
+        </a:sp3d>
+      </dsp:spPr>
+      <dsp:style>
+        <a:lnRef idx="0">
+          <a:scrgbClr r="0" g="0" b="0"/>
+        </a:lnRef>
+        <a:fillRef idx="2">
+          <a:scrgbClr r="0" g="0" b="0"/>
+        </a:fillRef>
+        <a:effectRef idx="1">
+          <a:scrgbClr r="0" g="0" b="0"/>
+        </a:effectRef>
+        <a:fontRef idx="minor">
+          <a:schemeClr val="dk1"/>
+        </a:fontRef>
+      </dsp:style>
+      <dsp:txBody>
+        <a:bodyPr spcFirstLastPara="0" vert="horz" wrap="square" lIns="5080" tIns="5080" rIns="5080" bIns="5080" numCol="1" spcCol="1270" anchor="ctr" anchorCtr="0">
+          <a:noAutofit/>
+        </a:bodyPr>
+        <a:lstStyle/>
+        <a:p>
+          <a:pPr lvl="0" algn="ctr" defTabSz="355600">
+            <a:lnSpc>
+              <a:spcPct val="90000"/>
+            </a:lnSpc>
+            <a:spcBef>
+              <a:spcPct val="0"/>
+            </a:spcBef>
+            <a:spcAft>
+              <a:spcPct val="35000"/>
+            </a:spcAft>
+          </a:pPr>
+          <a:r>
+            <a:rPr lang="en-US" sz="800" kern="1200"/>
+            <a:t>Lịch sử chăm sóc</a:t>
+          </a:r>
+        </a:p>
+      </dsp:txBody>
+      <dsp:txXfrm>
+        <a:off x="5635944" y="1398967"/>
+        <a:ext cx="726211" cy="363105"/>
+      </dsp:txXfrm>
+    </dsp:sp>
+    <dsp:sp modelId="{113ADFF5-BCAA-4920-ABFC-AAE06540758A}">
+      <dsp:nvSpPr>
+        <dsp:cNvPr id="0" name=""/>
+        <dsp:cNvSpPr/>
+      </dsp:nvSpPr>
+      <dsp:spPr>
+        <a:xfrm>
+          <a:off x="5635944" y="1914577"/>
+          <a:ext cx="726211" cy="363105"/>
+        </a:xfrm>
+        <a:prstGeom prst="rect">
+          <a:avLst/>
+        </a:prstGeom>
+        <a:gradFill rotWithShape="0">
+          <a:gsLst>
+            <a:gs pos="0">
+              <a:schemeClr val="accent1">
+                <a:hueOff val="0"/>
+                <a:satOff val="0"/>
+                <a:lumOff val="0"/>
+                <a:alphaOff val="0"/>
+                <a:tint val="50000"/>
+                <a:satMod val="300000"/>
+              </a:schemeClr>
+            </a:gs>
+            <a:gs pos="35000">
+              <a:schemeClr val="accent1">
+                <a:hueOff val="0"/>
+                <a:satOff val="0"/>
+                <a:lumOff val="0"/>
+                <a:alphaOff val="0"/>
+                <a:tint val="37000"/>
+                <a:satMod val="300000"/>
+              </a:schemeClr>
+            </a:gs>
+            <a:gs pos="100000">
+              <a:schemeClr val="accent1">
+                <a:hueOff val="0"/>
+                <a:satOff val="0"/>
+                <a:lumOff val="0"/>
+                <a:alphaOff val="0"/>
+                <a:tint val="15000"/>
+                <a:satMod val="350000"/>
+              </a:schemeClr>
+            </a:gs>
+          </a:gsLst>
+          <a:lin ang="16200000" scaled="1"/>
+        </a:gradFill>
+        <a:ln>
+          <a:noFill/>
+        </a:ln>
+        <a:effectLst>
+          <a:outerShdw blurRad="40000" dist="20000" dir="5400000" rotWithShape="0">
+            <a:srgbClr val="000000">
+              <a:alpha val="38000"/>
+            </a:srgbClr>
+          </a:outerShdw>
+        </a:effectLst>
+        <a:scene3d>
+          <a:camera prst="orthographicFront"/>
+          <a:lightRig rig="flat" dir="t"/>
+        </a:scene3d>
+        <a:sp3d prstMaterial="dkEdge">
+          <a:bevelT w="8200" h="38100"/>
+        </a:sp3d>
+      </dsp:spPr>
+      <dsp:style>
+        <a:lnRef idx="0">
+          <a:scrgbClr r="0" g="0" b="0"/>
+        </a:lnRef>
+        <a:fillRef idx="2">
+          <a:scrgbClr r="0" g="0" b="0"/>
+        </a:fillRef>
+        <a:effectRef idx="1">
+          <a:scrgbClr r="0" g="0" b="0"/>
+        </a:effectRef>
+        <a:fontRef idx="minor">
+          <a:schemeClr val="dk1"/>
+        </a:fontRef>
+      </dsp:style>
+      <dsp:txBody>
+        <a:bodyPr spcFirstLastPara="0" vert="horz" wrap="square" lIns="5080" tIns="5080" rIns="5080" bIns="5080" numCol="1" spcCol="1270" anchor="ctr" anchorCtr="0">
+          <a:noAutofit/>
+        </a:bodyPr>
+        <a:lstStyle/>
+        <a:p>
+          <a:pPr lvl="0" algn="ctr" defTabSz="355600">
+            <a:lnSpc>
+              <a:spcPct val="90000"/>
+            </a:lnSpc>
+            <a:spcBef>
+              <a:spcPct val="0"/>
+            </a:spcBef>
+            <a:spcAft>
+              <a:spcPct val="35000"/>
+            </a:spcAft>
+          </a:pPr>
+          <a:r>
+            <a:rPr lang="en-US" sz="800" kern="1200"/>
+            <a:t>Ghi chú</a:t>
+          </a:r>
+        </a:p>
+      </dsp:txBody>
+      <dsp:txXfrm>
+        <a:off x="5635944" y="1914577"/>
+        <a:ext cx="726211" cy="363105"/>
       </dsp:txXfrm>
     </dsp:sp>
   </dsp:spTree>
